--- a/docs/Team-plan/Team_plan.docx
+++ b/docs/Team-plan/Team_plan.docx
@@ -6,8 +6,8 @@
       <w:sdtPr>
         <w:rPr>
           <w:rFonts w:cstheme="minorHAnsi"/>
-          <w:sz w:val="28"/>
-          <w:szCs w:val="28"/>
+          <w:sz w:val="24"/>
+          <w:szCs w:val="24"/>
         </w:rPr>
         <w:id w:val="1456759771"/>
         <w:docPartObj>
@@ -15,22 +15,21 @@
           <w:docPartUnique/>
         </w:docPartObj>
       </w:sdtPr>
-      <w:sdtEndPr/>
       <w:sdtContent>
         <w:p>
           <w:pPr>
             <w:rPr>
               <w:rFonts w:cstheme="minorHAnsi"/>
-              <w:sz w:val="28"/>
-              <w:szCs w:val="28"/>
+              <w:sz w:val="24"/>
+              <w:szCs w:val="24"/>
             </w:rPr>
           </w:pPr>
           <w:r>
             <w:rPr>
               <w:rFonts w:cstheme="minorHAnsi"/>
               <w:noProof/>
-              <w:sz w:val="28"/>
-              <w:szCs w:val="28"/>
+              <w:sz w:val="24"/>
+              <w:szCs w:val="24"/>
             </w:rPr>
             <mc:AlternateContent>
               <mc:Choice Requires="wpg">
@@ -300,8 +299,8 @@
             <w:rPr>
               <w:rFonts w:cstheme="minorHAnsi"/>
               <w:noProof/>
-              <w:sz w:val="28"/>
-              <w:szCs w:val="28"/>
+              <w:sz w:val="24"/>
+              <w:szCs w:val="24"/>
             </w:rPr>
             <mc:AlternateContent>
               <mc:Choice Requires="wps">
@@ -413,7 +412,6 @@
                                   <w:dataBinding w:prefixMappings="xmlns:ns0='http://schemas.microsoft.com/office/2006/coverPageProps' " w:xpath="/ns0:CoverPageProperties[1]/ns0:Abstract[1]" w:storeItemID="{55AF091B-3C7A-41E3-B477-F2FDAA23CFDA}"/>
                                   <w:text w:multiLine="1"/>
                                 </w:sdtPr>
-                                <w:sdtEndPr/>
                                 <w:sdtContent>
                                   <w:p>
                                     <w:pPr>
@@ -516,7 +514,6 @@
                             <w:dataBinding w:prefixMappings="xmlns:ns0='http://schemas.microsoft.com/office/2006/coverPageProps' " w:xpath="/ns0:CoverPageProperties[1]/ns0:Abstract[1]" w:storeItemID="{55AF091B-3C7A-41E3-B477-F2FDAA23CFDA}"/>
                             <w:text w:multiLine="1"/>
                           </w:sdtPr>
-                          <w:sdtEndPr/>
                           <w:sdtContent>
                             <w:p>
                               <w:pPr>
@@ -551,8 +548,8 @@
             <w:rPr>
               <w:rFonts w:cstheme="minorHAnsi"/>
               <w:noProof/>
-              <w:sz w:val="28"/>
-              <w:szCs w:val="28"/>
+              <w:sz w:val="24"/>
+              <w:szCs w:val="24"/>
             </w:rPr>
             <mc:AlternateContent>
               <mc:Choice Requires="wps">
@@ -667,7 +664,6 @@
                                   <w:dataBinding w:prefixMappings="xmlns:ns0='http://purl.org/dc/elements/1.1/' xmlns:ns1='http://schemas.openxmlformats.org/package/2006/metadata/core-properties' " w:xpath="/ns1:coreProperties[1]/ns0:subject[1]" w:storeItemID="{6C3C8BC8-F283-45AE-878A-BAB7291924A1}"/>
                                   <w:text/>
                                 </w:sdtPr>
-                                <w:sdtEndPr/>
                                 <w:sdtContent>
                                   <w:p>
                                     <w:pPr>
@@ -793,7 +789,6 @@
                             <w:dataBinding w:prefixMappings="xmlns:ns0='http://purl.org/dc/elements/1.1/' xmlns:ns1='http://schemas.openxmlformats.org/package/2006/metadata/core-properties' " w:xpath="/ns1:coreProperties[1]/ns0:subject[1]" w:storeItemID="{6C3C8BC8-F283-45AE-878A-BAB7291924A1}"/>
                             <w:text/>
                           </w:sdtPr>
-                          <w:sdtEndPr/>
                           <w:sdtContent>
                             <w:p>
                               <w:pPr>
@@ -853,15 +848,15 @@
           <w:pPr>
             <w:rPr>
               <w:rFonts w:cstheme="minorHAnsi"/>
-              <w:sz w:val="28"/>
-              <w:szCs w:val="28"/>
+              <w:sz w:val="24"/>
+              <w:szCs w:val="24"/>
             </w:rPr>
           </w:pPr>
           <w:r>
             <w:rPr>
               <w:rFonts w:cstheme="minorHAnsi"/>
-              <w:sz w:val="28"/>
-              <w:szCs w:val="28"/>
+              <w:sz w:val="24"/>
+              <w:szCs w:val="24"/>
             </w:rPr>
             <w:br w:type="page"/>
           </w:r>
@@ -873,8 +868,8 @@
         <w:rPr>
           <w:rFonts w:asciiTheme="minorHAnsi" w:eastAsiaTheme="minorHAnsi" w:hAnsiTheme="minorHAnsi" w:cstheme="minorHAnsi"/>
           <w:color w:val="auto"/>
-          <w:sz w:val="28"/>
-          <w:szCs w:val="28"/>
+          <w:sz w:val="24"/>
+          <w:szCs w:val="24"/>
         </w:rPr>
         <w:id w:val="-1905978367"/>
         <w:docPartObj>
@@ -895,15 +890,15 @@
             <w:pStyle w:val="TOCHeading"/>
             <w:rPr>
               <w:rFonts w:asciiTheme="minorHAnsi" w:hAnsiTheme="minorHAnsi" w:cstheme="minorHAnsi"/>
-              <w:sz w:val="28"/>
-              <w:szCs w:val="28"/>
+              <w:sz w:val="24"/>
+              <w:szCs w:val="24"/>
             </w:rPr>
           </w:pPr>
           <w:r>
             <w:rPr>
               <w:rFonts w:asciiTheme="minorHAnsi" w:hAnsiTheme="minorHAnsi" w:cstheme="minorHAnsi"/>
-              <w:sz w:val="28"/>
-              <w:szCs w:val="28"/>
+              <w:sz w:val="24"/>
+              <w:szCs w:val="24"/>
             </w:rPr>
             <w:t>Contents</w:t>
           </w:r>
@@ -915,31 +910,33 @@
               <w:tab w:val="right" w:leader="dot" w:pos="9350"/>
             </w:tabs>
             <w:rPr>
-              <w:rFonts w:eastAsiaTheme="minorEastAsia"/>
+              <w:rFonts w:eastAsiaTheme="minorEastAsia" w:cstheme="minorHAnsi"/>
               <w:noProof/>
+              <w:sz w:val="24"/>
+              <w:szCs w:val="24"/>
             </w:rPr>
           </w:pPr>
           <w:r>
             <w:rPr>
               <w:rFonts w:cstheme="minorHAnsi"/>
-              <w:sz w:val="28"/>
-              <w:szCs w:val="28"/>
+              <w:sz w:val="24"/>
+              <w:szCs w:val="24"/>
             </w:rPr>
             <w:fldChar w:fldCharType="begin"/>
           </w:r>
           <w:r>
             <w:rPr>
               <w:rFonts w:cstheme="minorHAnsi"/>
-              <w:sz w:val="28"/>
-              <w:szCs w:val="28"/>
+              <w:sz w:val="24"/>
+              <w:szCs w:val="24"/>
             </w:rPr>
             <w:instrText xml:space="preserve"> TOC \o "1-3" \h \z \u </w:instrText>
           </w:r>
           <w:r>
             <w:rPr>
               <w:rFonts w:cstheme="minorHAnsi"/>
-              <w:sz w:val="28"/>
-              <w:szCs w:val="28"/>
+              <w:sz w:val="24"/>
+              <w:szCs w:val="24"/>
             </w:rPr>
             <w:fldChar w:fldCharType="separate"/>
           </w:r>
@@ -949,55 +946,78 @@
                 <w:rStyle w:val="Hyperlink"/>
                 <w:rFonts w:cstheme="minorHAnsi"/>
                 <w:noProof/>
+                <w:sz w:val="24"/>
+                <w:szCs w:val="24"/>
                 <w:lang w:val="el-GR"/>
               </w:rPr>
               <w:t>Σύνθεση Ομάδας</w:t>
             </w:r>
             <w:r>
               <w:rPr>
+                <w:rFonts w:cstheme="minorHAnsi"/>
                 <w:noProof/>
                 <w:webHidden/>
+                <w:sz w:val="24"/>
+                <w:szCs w:val="24"/>
               </w:rPr>
               <w:tab/>
             </w:r>
             <w:r>
               <w:rPr>
+                <w:rFonts w:cstheme="minorHAnsi"/>
                 <w:noProof/>
                 <w:webHidden/>
+                <w:sz w:val="24"/>
+                <w:szCs w:val="24"/>
               </w:rPr>
               <w:fldChar w:fldCharType="begin"/>
             </w:r>
             <w:r>
               <w:rPr>
+                <w:rFonts w:cstheme="minorHAnsi"/>
                 <w:noProof/>
                 <w:webHidden/>
+                <w:sz w:val="24"/>
+                <w:szCs w:val="24"/>
               </w:rPr>
               <w:instrText xml:space="preserve"> PAGEREF _Toc129549475 \h </w:instrText>
             </w:r>
             <w:r>
               <w:rPr>
+                <w:rFonts w:cstheme="minorHAnsi"/>
                 <w:noProof/>
                 <w:webHidden/>
-              </w:rPr>
-            </w:r>
-            <w:r>
-              <w:rPr>
+                <w:sz w:val="24"/>
+                <w:szCs w:val="24"/>
+              </w:rPr>
+            </w:r>
+            <w:r>
+              <w:rPr>
+                <w:rFonts w:cstheme="minorHAnsi"/>
                 <w:noProof/>
                 <w:webHidden/>
+                <w:sz w:val="24"/>
+                <w:szCs w:val="24"/>
               </w:rPr>
               <w:fldChar w:fldCharType="separate"/>
             </w:r>
             <w:r>
               <w:rPr>
+                <w:rFonts w:cstheme="minorHAnsi"/>
                 <w:noProof/>
                 <w:webHidden/>
+                <w:sz w:val="24"/>
+                <w:szCs w:val="24"/>
               </w:rPr>
               <w:t>1</w:t>
             </w:r>
             <w:r>
               <w:rPr>
+                <w:rFonts w:cstheme="minorHAnsi"/>
                 <w:noProof/>
                 <w:webHidden/>
+                <w:sz w:val="24"/>
+                <w:szCs w:val="24"/>
               </w:rPr>
               <w:fldChar w:fldCharType="end"/>
             </w:r>
@@ -1010,8 +1030,10 @@
               <w:tab w:val="right" w:leader="dot" w:pos="9350"/>
             </w:tabs>
             <w:rPr>
-              <w:rFonts w:eastAsiaTheme="minorEastAsia"/>
+              <w:rFonts w:eastAsiaTheme="minorEastAsia" w:cstheme="minorHAnsi"/>
               <w:noProof/>
+              <w:sz w:val="24"/>
+              <w:szCs w:val="24"/>
             </w:rPr>
           </w:pPr>
           <w:hyperlink w:anchor="_Toc129549476" w:history="1">
@@ -1020,55 +1042,78 @@
                 <w:rStyle w:val="Hyperlink"/>
                 <w:rFonts w:cstheme="minorHAnsi"/>
                 <w:noProof/>
+                <w:sz w:val="24"/>
+                <w:szCs w:val="24"/>
                 <w:lang w:val="el-GR"/>
               </w:rPr>
               <w:t>Εργαλεία που χρησιμοποιούμε</w:t>
             </w:r>
             <w:r>
               <w:rPr>
+                <w:rFonts w:cstheme="minorHAnsi"/>
                 <w:noProof/>
                 <w:webHidden/>
+                <w:sz w:val="24"/>
+                <w:szCs w:val="24"/>
               </w:rPr>
               <w:tab/>
             </w:r>
             <w:r>
               <w:rPr>
+                <w:rFonts w:cstheme="minorHAnsi"/>
                 <w:noProof/>
                 <w:webHidden/>
+                <w:sz w:val="24"/>
+                <w:szCs w:val="24"/>
               </w:rPr>
               <w:fldChar w:fldCharType="begin"/>
             </w:r>
             <w:r>
               <w:rPr>
+                <w:rFonts w:cstheme="minorHAnsi"/>
                 <w:noProof/>
                 <w:webHidden/>
+                <w:sz w:val="24"/>
+                <w:szCs w:val="24"/>
               </w:rPr>
               <w:instrText xml:space="preserve"> PAGEREF _Toc129549476 \h </w:instrText>
             </w:r>
             <w:r>
               <w:rPr>
+                <w:rFonts w:cstheme="minorHAnsi"/>
                 <w:noProof/>
                 <w:webHidden/>
-              </w:rPr>
-            </w:r>
-            <w:r>
-              <w:rPr>
+                <w:sz w:val="24"/>
+                <w:szCs w:val="24"/>
+              </w:rPr>
+            </w:r>
+            <w:r>
+              <w:rPr>
+                <w:rFonts w:cstheme="minorHAnsi"/>
                 <w:noProof/>
                 <w:webHidden/>
+                <w:sz w:val="24"/>
+                <w:szCs w:val="24"/>
               </w:rPr>
               <w:fldChar w:fldCharType="separate"/>
             </w:r>
             <w:r>
               <w:rPr>
+                <w:rFonts w:cstheme="minorHAnsi"/>
                 <w:noProof/>
                 <w:webHidden/>
+                <w:sz w:val="24"/>
+                <w:szCs w:val="24"/>
               </w:rPr>
               <w:t>1</w:t>
             </w:r>
             <w:r>
               <w:rPr>
+                <w:rFonts w:cstheme="minorHAnsi"/>
                 <w:noProof/>
                 <w:webHidden/>
+                <w:sz w:val="24"/>
+                <w:szCs w:val="24"/>
               </w:rPr>
               <w:fldChar w:fldCharType="end"/>
             </w:r>
@@ -1081,8 +1126,10 @@
               <w:tab w:val="right" w:leader="dot" w:pos="9350"/>
             </w:tabs>
             <w:rPr>
-              <w:rFonts w:eastAsiaTheme="minorEastAsia"/>
+              <w:rFonts w:eastAsiaTheme="minorEastAsia" w:cstheme="minorHAnsi"/>
               <w:noProof/>
+              <w:sz w:val="24"/>
+              <w:szCs w:val="24"/>
             </w:rPr>
           </w:pPr>
           <w:hyperlink w:anchor="_Toc129549477" w:history="1">
@@ -1091,55 +1138,78 @@
                 <w:rStyle w:val="Hyperlink"/>
                 <w:rFonts w:cstheme="minorHAnsi"/>
                 <w:noProof/>
+                <w:sz w:val="24"/>
+                <w:szCs w:val="24"/>
                 <w:lang w:val="el-GR"/>
               </w:rPr>
               <w:t>Χρονοπρογραμματισμός Έργου</w:t>
             </w:r>
             <w:r>
               <w:rPr>
+                <w:rFonts w:cstheme="minorHAnsi"/>
                 <w:noProof/>
                 <w:webHidden/>
+                <w:sz w:val="24"/>
+                <w:szCs w:val="24"/>
               </w:rPr>
               <w:tab/>
             </w:r>
             <w:r>
               <w:rPr>
+                <w:rFonts w:cstheme="minorHAnsi"/>
                 <w:noProof/>
                 <w:webHidden/>
+                <w:sz w:val="24"/>
+                <w:szCs w:val="24"/>
               </w:rPr>
               <w:fldChar w:fldCharType="begin"/>
             </w:r>
             <w:r>
               <w:rPr>
+                <w:rFonts w:cstheme="minorHAnsi"/>
                 <w:noProof/>
                 <w:webHidden/>
+                <w:sz w:val="24"/>
+                <w:szCs w:val="24"/>
               </w:rPr>
               <w:instrText xml:space="preserve"> PAGEREF _Toc129549477 \h </w:instrText>
             </w:r>
             <w:r>
               <w:rPr>
+                <w:rFonts w:cstheme="minorHAnsi"/>
                 <w:noProof/>
                 <w:webHidden/>
-              </w:rPr>
-            </w:r>
-            <w:r>
-              <w:rPr>
+                <w:sz w:val="24"/>
+                <w:szCs w:val="24"/>
+              </w:rPr>
+            </w:r>
+            <w:r>
+              <w:rPr>
+                <w:rFonts w:cstheme="minorHAnsi"/>
                 <w:noProof/>
                 <w:webHidden/>
+                <w:sz w:val="24"/>
+                <w:szCs w:val="24"/>
               </w:rPr>
               <w:fldChar w:fldCharType="separate"/>
             </w:r>
             <w:r>
               <w:rPr>
+                <w:rFonts w:cstheme="minorHAnsi"/>
                 <w:noProof/>
                 <w:webHidden/>
+                <w:sz w:val="24"/>
+                <w:szCs w:val="24"/>
               </w:rPr>
               <w:t>2</w:t>
             </w:r>
             <w:r>
               <w:rPr>
+                <w:rFonts w:cstheme="minorHAnsi"/>
                 <w:noProof/>
                 <w:webHidden/>
+                <w:sz w:val="24"/>
+                <w:szCs w:val="24"/>
               </w:rPr>
               <w:fldChar w:fldCharType="end"/>
             </w:r>
@@ -1152,8 +1222,10 @@
               <w:tab w:val="right" w:leader="dot" w:pos="9350"/>
             </w:tabs>
             <w:rPr>
-              <w:rFonts w:eastAsiaTheme="minorEastAsia"/>
+              <w:rFonts w:eastAsiaTheme="minorEastAsia" w:cstheme="minorHAnsi"/>
               <w:noProof/>
+              <w:sz w:val="24"/>
+              <w:szCs w:val="24"/>
             </w:rPr>
           </w:pPr>
           <w:hyperlink w:anchor="_Toc129549478" w:history="1">
@@ -1162,6 +1234,8 @@
                 <w:rStyle w:val="Hyperlink"/>
                 <w:rFonts w:cstheme="minorHAnsi"/>
                 <w:noProof/>
+                <w:sz w:val="24"/>
+                <w:szCs w:val="24"/>
               </w:rPr>
               <w:t>Gantt</w:t>
             </w:r>
@@ -1170,6 +1244,8 @@
                 <w:rStyle w:val="Hyperlink"/>
                 <w:rFonts w:cstheme="minorHAnsi"/>
                 <w:noProof/>
+                <w:sz w:val="24"/>
+                <w:szCs w:val="24"/>
                 <w:lang w:val="el-GR"/>
               </w:rPr>
               <w:t xml:space="preserve"> </w:t>
@@ -1179,54 +1255,77 @@
                 <w:rStyle w:val="Hyperlink"/>
                 <w:rFonts w:cstheme="minorHAnsi"/>
                 <w:noProof/>
+                <w:sz w:val="24"/>
+                <w:szCs w:val="24"/>
               </w:rPr>
               <w:t>Chart</w:t>
             </w:r>
             <w:r>
               <w:rPr>
+                <w:rFonts w:cstheme="minorHAnsi"/>
                 <w:noProof/>
                 <w:webHidden/>
+                <w:sz w:val="24"/>
+                <w:szCs w:val="24"/>
               </w:rPr>
               <w:tab/>
             </w:r>
             <w:r>
               <w:rPr>
+                <w:rFonts w:cstheme="minorHAnsi"/>
                 <w:noProof/>
                 <w:webHidden/>
+                <w:sz w:val="24"/>
+                <w:szCs w:val="24"/>
               </w:rPr>
               <w:fldChar w:fldCharType="begin"/>
             </w:r>
             <w:r>
               <w:rPr>
+                <w:rFonts w:cstheme="minorHAnsi"/>
                 <w:noProof/>
                 <w:webHidden/>
+                <w:sz w:val="24"/>
+                <w:szCs w:val="24"/>
               </w:rPr>
               <w:instrText xml:space="preserve"> PAGEREF _Toc129549478 \h </w:instrText>
             </w:r>
             <w:r>
               <w:rPr>
+                <w:rFonts w:cstheme="minorHAnsi"/>
                 <w:noProof/>
                 <w:webHidden/>
-              </w:rPr>
-            </w:r>
-            <w:r>
-              <w:rPr>
+                <w:sz w:val="24"/>
+                <w:szCs w:val="24"/>
+              </w:rPr>
+            </w:r>
+            <w:r>
+              <w:rPr>
+                <w:rFonts w:cstheme="minorHAnsi"/>
                 <w:noProof/>
                 <w:webHidden/>
+                <w:sz w:val="24"/>
+                <w:szCs w:val="24"/>
               </w:rPr>
               <w:fldChar w:fldCharType="separate"/>
             </w:r>
             <w:r>
               <w:rPr>
+                <w:rFonts w:cstheme="minorHAnsi"/>
                 <w:noProof/>
                 <w:webHidden/>
+                <w:sz w:val="24"/>
+                <w:szCs w:val="24"/>
               </w:rPr>
               <w:t>2</w:t>
             </w:r>
             <w:r>
               <w:rPr>
+                <w:rFonts w:cstheme="minorHAnsi"/>
                 <w:noProof/>
                 <w:webHidden/>
+                <w:sz w:val="24"/>
+                <w:szCs w:val="24"/>
               </w:rPr>
               <w:fldChar w:fldCharType="end"/>
             </w:r>
@@ -1239,8 +1338,10 @@
               <w:tab w:val="right" w:leader="dot" w:pos="9350"/>
             </w:tabs>
             <w:rPr>
-              <w:rFonts w:eastAsiaTheme="minorEastAsia"/>
+              <w:rFonts w:eastAsiaTheme="minorEastAsia" w:cstheme="minorHAnsi"/>
               <w:noProof/>
+              <w:sz w:val="24"/>
+              <w:szCs w:val="24"/>
             </w:rPr>
           </w:pPr>
           <w:hyperlink w:anchor="_Toc129549479" w:history="1">
@@ -1249,54 +1350,77 @@
                 <w:rStyle w:val="Hyperlink"/>
                 <w:rFonts w:cstheme="minorHAnsi"/>
                 <w:noProof/>
+                <w:sz w:val="24"/>
+                <w:szCs w:val="24"/>
               </w:rPr>
               <w:t>Pertt Chart</w:t>
             </w:r>
             <w:r>
               <w:rPr>
+                <w:rFonts w:cstheme="minorHAnsi"/>
                 <w:noProof/>
                 <w:webHidden/>
+                <w:sz w:val="24"/>
+                <w:szCs w:val="24"/>
               </w:rPr>
               <w:tab/>
             </w:r>
             <w:r>
               <w:rPr>
+                <w:rFonts w:cstheme="minorHAnsi"/>
                 <w:noProof/>
                 <w:webHidden/>
+                <w:sz w:val="24"/>
+                <w:szCs w:val="24"/>
               </w:rPr>
               <w:fldChar w:fldCharType="begin"/>
             </w:r>
             <w:r>
               <w:rPr>
+                <w:rFonts w:cstheme="minorHAnsi"/>
                 <w:noProof/>
                 <w:webHidden/>
+                <w:sz w:val="24"/>
+                <w:szCs w:val="24"/>
               </w:rPr>
               <w:instrText xml:space="preserve"> PAGEREF _Toc129549479 \h </w:instrText>
             </w:r>
             <w:r>
               <w:rPr>
+                <w:rFonts w:cstheme="minorHAnsi"/>
                 <w:noProof/>
                 <w:webHidden/>
-              </w:rPr>
-            </w:r>
-            <w:r>
-              <w:rPr>
+                <w:sz w:val="24"/>
+                <w:szCs w:val="24"/>
+              </w:rPr>
+            </w:r>
+            <w:r>
+              <w:rPr>
+                <w:rFonts w:cstheme="minorHAnsi"/>
                 <w:noProof/>
                 <w:webHidden/>
+                <w:sz w:val="24"/>
+                <w:szCs w:val="24"/>
               </w:rPr>
               <w:fldChar w:fldCharType="separate"/>
             </w:r>
             <w:r>
               <w:rPr>
+                <w:rFonts w:cstheme="minorHAnsi"/>
                 <w:noProof/>
                 <w:webHidden/>
+                <w:sz w:val="24"/>
+                <w:szCs w:val="24"/>
               </w:rPr>
               <w:t>3</w:t>
             </w:r>
             <w:r>
               <w:rPr>
+                <w:rFonts w:cstheme="minorHAnsi"/>
                 <w:noProof/>
                 <w:webHidden/>
+                <w:sz w:val="24"/>
+                <w:szCs w:val="24"/>
               </w:rPr>
               <w:fldChar w:fldCharType="end"/>
             </w:r>
@@ -1309,8 +1433,10 @@
               <w:tab w:val="right" w:leader="dot" w:pos="9350"/>
             </w:tabs>
             <w:rPr>
-              <w:rFonts w:eastAsiaTheme="minorEastAsia"/>
+              <w:rFonts w:eastAsiaTheme="minorEastAsia" w:cstheme="minorHAnsi"/>
               <w:noProof/>
+              <w:sz w:val="24"/>
+              <w:szCs w:val="24"/>
             </w:rPr>
           </w:pPr>
           <w:hyperlink w:anchor="_Toc129549480" w:history="1">
@@ -1319,55 +1445,78 @@
                 <w:rStyle w:val="Hyperlink"/>
                 <w:rFonts w:cstheme="minorHAnsi"/>
                 <w:noProof/>
+                <w:sz w:val="24"/>
+                <w:szCs w:val="24"/>
                 <w:lang w:val="el-GR"/>
               </w:rPr>
               <w:t>Στόχοι ομάδας</w:t>
             </w:r>
             <w:r>
               <w:rPr>
+                <w:rFonts w:cstheme="minorHAnsi"/>
                 <w:noProof/>
                 <w:webHidden/>
+                <w:sz w:val="24"/>
+                <w:szCs w:val="24"/>
               </w:rPr>
               <w:tab/>
             </w:r>
             <w:r>
               <w:rPr>
+                <w:rFonts w:cstheme="minorHAnsi"/>
                 <w:noProof/>
                 <w:webHidden/>
+                <w:sz w:val="24"/>
+                <w:szCs w:val="24"/>
               </w:rPr>
               <w:fldChar w:fldCharType="begin"/>
             </w:r>
             <w:r>
               <w:rPr>
+                <w:rFonts w:cstheme="minorHAnsi"/>
                 <w:noProof/>
                 <w:webHidden/>
+                <w:sz w:val="24"/>
+                <w:szCs w:val="24"/>
               </w:rPr>
               <w:instrText xml:space="preserve"> PAGEREF _Toc129549480 \h </w:instrText>
             </w:r>
             <w:r>
               <w:rPr>
+                <w:rFonts w:cstheme="minorHAnsi"/>
                 <w:noProof/>
                 <w:webHidden/>
-              </w:rPr>
-            </w:r>
-            <w:r>
-              <w:rPr>
+                <w:sz w:val="24"/>
+                <w:szCs w:val="24"/>
+              </w:rPr>
+            </w:r>
+            <w:r>
+              <w:rPr>
+                <w:rFonts w:cstheme="minorHAnsi"/>
                 <w:noProof/>
                 <w:webHidden/>
+                <w:sz w:val="24"/>
+                <w:szCs w:val="24"/>
               </w:rPr>
               <w:fldChar w:fldCharType="separate"/>
             </w:r>
             <w:r>
               <w:rPr>
+                <w:rFonts w:cstheme="minorHAnsi"/>
                 <w:noProof/>
                 <w:webHidden/>
+                <w:sz w:val="24"/>
+                <w:szCs w:val="24"/>
               </w:rPr>
               <w:t>4</w:t>
             </w:r>
             <w:r>
               <w:rPr>
+                <w:rFonts w:cstheme="minorHAnsi"/>
                 <w:noProof/>
                 <w:webHidden/>
+                <w:sz w:val="24"/>
+                <w:szCs w:val="24"/>
               </w:rPr>
               <w:fldChar w:fldCharType="end"/>
             </w:r>
@@ -1380,64 +1529,90 @@
               <w:tab w:val="right" w:leader="dot" w:pos="9350"/>
             </w:tabs>
             <w:rPr>
-              <w:rFonts w:eastAsiaTheme="minorEastAsia"/>
+              <w:rFonts w:eastAsiaTheme="minorEastAsia" w:cstheme="minorHAnsi"/>
               <w:noProof/>
+              <w:sz w:val="24"/>
+              <w:szCs w:val="24"/>
             </w:rPr>
           </w:pPr>
           <w:hyperlink w:anchor="_Toc129549481" w:history="1">
             <w:r>
               <w:rPr>
                 <w:rStyle w:val="Hyperlink"/>
-                <w:noProof/>
+                <w:rFonts w:cstheme="minorHAnsi"/>
+                <w:noProof/>
+                <w:sz w:val="24"/>
+                <w:szCs w:val="24"/>
                 <w:lang w:val="el-GR"/>
               </w:rPr>
               <w:t>Μέθοδος Εργασίας</w:t>
             </w:r>
             <w:r>
               <w:rPr>
+                <w:rFonts w:cstheme="minorHAnsi"/>
                 <w:noProof/>
                 <w:webHidden/>
+                <w:sz w:val="24"/>
+                <w:szCs w:val="24"/>
               </w:rPr>
               <w:tab/>
             </w:r>
             <w:r>
               <w:rPr>
+                <w:rFonts w:cstheme="minorHAnsi"/>
                 <w:noProof/>
                 <w:webHidden/>
+                <w:sz w:val="24"/>
+                <w:szCs w:val="24"/>
               </w:rPr>
               <w:fldChar w:fldCharType="begin"/>
             </w:r>
             <w:r>
               <w:rPr>
+                <w:rFonts w:cstheme="minorHAnsi"/>
                 <w:noProof/>
                 <w:webHidden/>
+                <w:sz w:val="24"/>
+                <w:szCs w:val="24"/>
               </w:rPr>
               <w:instrText xml:space="preserve"> PAGEREF _Toc129549481 \h </w:instrText>
             </w:r>
             <w:r>
               <w:rPr>
+                <w:rFonts w:cstheme="minorHAnsi"/>
                 <w:noProof/>
                 <w:webHidden/>
-              </w:rPr>
-            </w:r>
-            <w:r>
-              <w:rPr>
+                <w:sz w:val="24"/>
+                <w:szCs w:val="24"/>
+              </w:rPr>
+            </w:r>
+            <w:r>
+              <w:rPr>
+                <w:rFonts w:cstheme="minorHAnsi"/>
                 <w:noProof/>
                 <w:webHidden/>
+                <w:sz w:val="24"/>
+                <w:szCs w:val="24"/>
               </w:rPr>
               <w:fldChar w:fldCharType="separate"/>
             </w:r>
             <w:r>
               <w:rPr>
+                <w:rFonts w:cstheme="minorHAnsi"/>
                 <w:noProof/>
                 <w:webHidden/>
+                <w:sz w:val="24"/>
+                <w:szCs w:val="24"/>
               </w:rPr>
               <w:t>5</w:t>
             </w:r>
             <w:r>
               <w:rPr>
+                <w:rFonts w:cstheme="minorHAnsi"/>
                 <w:noProof/>
                 <w:webHidden/>
+                <w:sz w:val="24"/>
+                <w:szCs w:val="24"/>
               </w:rPr>
               <w:fldChar w:fldCharType="end"/>
             </w:r>
@@ -1447,8 +1622,8 @@
           <w:pPr>
             <w:rPr>
               <w:rFonts w:cstheme="minorHAnsi"/>
-              <w:sz w:val="28"/>
-              <w:szCs w:val="28"/>
+              <w:sz w:val="24"/>
+              <w:szCs w:val="24"/>
             </w:rPr>
           </w:pPr>
           <w:r>
@@ -1457,8 +1632,8 @@
               <w:b/>
               <w:bCs/>
               <w:noProof/>
-              <w:sz w:val="28"/>
-              <w:szCs w:val="28"/>
+              <w:sz w:val="24"/>
+              <w:szCs w:val="24"/>
             </w:rPr>
             <w:fldChar w:fldCharType="end"/>
           </w:r>
@@ -1469,8 +1644,8 @@
       <w:pPr>
         <w:rPr>
           <w:rFonts w:cstheme="minorHAnsi"/>
-          <w:sz w:val="28"/>
-          <w:szCs w:val="28"/>
+          <w:sz w:val="24"/>
+          <w:szCs w:val="24"/>
         </w:rPr>
       </w:pPr>
     </w:p>
@@ -1479,8 +1654,8 @@
         <w:pStyle w:val="Heading1"/>
         <w:rPr>
           <w:rFonts w:asciiTheme="minorHAnsi" w:hAnsiTheme="minorHAnsi" w:cstheme="minorHAnsi"/>
-          <w:sz w:val="28"/>
-          <w:szCs w:val="28"/>
+          <w:sz w:val="24"/>
+          <w:szCs w:val="24"/>
           <w:lang w:val="el-GR"/>
         </w:rPr>
       </w:pPr>
@@ -1488,8 +1663,8 @@
       <w:r>
         <w:rPr>
           <w:rFonts w:asciiTheme="minorHAnsi" w:hAnsiTheme="minorHAnsi" w:cstheme="minorHAnsi"/>
-          <w:sz w:val="28"/>
-          <w:szCs w:val="28"/>
+          <w:sz w:val="24"/>
+          <w:szCs w:val="24"/>
           <w:lang w:val="el-GR"/>
         </w:rPr>
         <w:t>Σύνθεση</w:t>
@@ -1497,8 +1672,8 @@
       <w:r>
         <w:rPr>
           <w:rFonts w:asciiTheme="minorHAnsi" w:hAnsiTheme="minorHAnsi" w:cstheme="minorHAnsi"/>
-          <w:sz w:val="28"/>
-          <w:szCs w:val="28"/>
+          <w:sz w:val="24"/>
+          <w:szCs w:val="24"/>
           <w:lang w:val="el-GR"/>
         </w:rPr>
         <w:t xml:space="preserve"> </w:t>
@@ -1506,8 +1681,8 @@
       <w:r>
         <w:rPr>
           <w:rFonts w:asciiTheme="minorHAnsi" w:hAnsiTheme="minorHAnsi" w:cstheme="minorHAnsi"/>
-          <w:sz w:val="28"/>
-          <w:szCs w:val="28"/>
+          <w:sz w:val="24"/>
+          <w:szCs w:val="24"/>
           <w:lang w:val="el-GR"/>
         </w:rPr>
         <w:t xml:space="preserve">– Ρόλοι </w:t>
@@ -1515,8 +1690,8 @@
       <w:r>
         <w:rPr>
           <w:rFonts w:asciiTheme="minorHAnsi" w:hAnsiTheme="minorHAnsi" w:cstheme="minorHAnsi"/>
-          <w:sz w:val="28"/>
-          <w:szCs w:val="28"/>
+          <w:sz w:val="24"/>
+          <w:szCs w:val="24"/>
           <w:lang w:val="el-GR"/>
         </w:rPr>
         <w:t>Ομάδας</w:t>
@@ -1531,8 +1706,8 @@
         <w:spacing w:after="0" w:line="240" w:lineRule="auto"/>
         <w:rPr>
           <w:rFonts w:cstheme="minorHAnsi"/>
-          <w:sz w:val="28"/>
-          <w:szCs w:val="28"/>
+          <w:sz w:val="24"/>
+          <w:szCs w:val="24"/>
           <w:lang w:val="el-GR"/>
         </w:rPr>
       </w:pPr>
@@ -1545,25 +1720,25 @@
         <w:spacing w:after="0" w:line="240" w:lineRule="auto"/>
         <w:rPr>
           <w:rFonts w:cstheme="minorHAnsi"/>
-          <w:sz w:val="28"/>
-          <w:szCs w:val="28"/>
-          <w:lang w:val="el-GR"/>
-        </w:rPr>
-      </w:pPr>
-      <w:r>
-        <w:rPr>
-          <w:rFonts w:cstheme="minorHAnsi"/>
-          <w:sz w:val="28"/>
-          <w:szCs w:val="28"/>
-          <w:lang w:val="el-GR"/>
-        </w:rPr>
-        <w:t>Κωνσταντίνος Γιακαλλής</w:t>
-      </w:r>
-      <w:r>
-        <w:rPr>
-          <w:rFonts w:cstheme="minorHAnsi"/>
-          <w:sz w:val="28"/>
-          <w:szCs w:val="28"/>
+          <w:sz w:val="24"/>
+          <w:szCs w:val="24"/>
+          <w:lang w:val="el-GR"/>
+        </w:rPr>
+      </w:pPr>
+      <w:r>
+        <w:rPr>
+          <w:rFonts w:cstheme="minorHAnsi"/>
+          <w:sz w:val="24"/>
+          <w:szCs w:val="24"/>
+          <w:lang w:val="el-GR"/>
+        </w:rPr>
+        <w:t>Βασίλειος Τσούλος</w:t>
+      </w:r>
+      <w:r>
+        <w:rPr>
+          <w:rFonts w:cstheme="minorHAnsi"/>
+          <w:sz w:val="24"/>
+          <w:szCs w:val="24"/>
           <w:lang w:val="el-GR"/>
         </w:rPr>
         <w:tab/>
@@ -1571,8 +1746,8 @@
       <w:r>
         <w:rPr>
           <w:rFonts w:cstheme="minorHAnsi"/>
-          <w:sz w:val="28"/>
-          <w:szCs w:val="28"/>
+          <w:sz w:val="24"/>
+          <w:szCs w:val="24"/>
           <w:lang w:val="el-GR"/>
         </w:rPr>
         <w:tab/>
@@ -1580,25 +1755,25 @@
       <w:r>
         <w:rPr>
           <w:rFonts w:cstheme="minorHAnsi"/>
-          <w:sz w:val="28"/>
-          <w:szCs w:val="28"/>
+          <w:sz w:val="24"/>
+          <w:szCs w:val="24"/>
         </w:rPr>
         <w:t>up</w:t>
       </w:r>
       <w:r>
         <w:rPr>
           <w:rFonts w:cstheme="minorHAnsi"/>
-          <w:sz w:val="28"/>
-          <w:szCs w:val="28"/>
-          <w:lang w:val="el-GR"/>
-        </w:rPr>
-        <w:t>1072533</w:t>
-      </w:r>
-      <w:r>
-        <w:rPr>
-          <w:rFonts w:cstheme="minorHAnsi"/>
-          <w:sz w:val="28"/>
-          <w:szCs w:val="28"/>
+          <w:sz w:val="24"/>
+          <w:szCs w:val="24"/>
+          <w:lang w:val="el-GR"/>
+        </w:rPr>
+        <w:t>1072605</w:t>
+      </w:r>
+      <w:r>
+        <w:rPr>
+          <w:rFonts w:cstheme="minorHAnsi"/>
+          <w:sz w:val="24"/>
+          <w:szCs w:val="24"/>
           <w:lang w:val="el-GR"/>
         </w:rPr>
         <w:tab/>
@@ -1606,8 +1781,8 @@
       <w:r>
         <w:rPr>
           <w:rFonts w:cstheme="minorHAnsi"/>
-          <w:sz w:val="28"/>
-          <w:szCs w:val="28"/>
+          <w:sz w:val="24"/>
+          <w:szCs w:val="24"/>
           <w:lang w:val="el-GR"/>
         </w:rPr>
         <w:tab/>
@@ -1616,16 +1791,16 @@
       <w:r>
         <w:rPr>
           <w:rFonts w:cstheme="minorHAnsi"/>
-          <w:sz w:val="28"/>
-          <w:szCs w:val="28"/>
+          <w:sz w:val="24"/>
+          <w:szCs w:val="24"/>
         </w:rPr>
         <w:t>o</w:t>
       </w:r>
       <w:r>
         <w:rPr>
           <w:rFonts w:cstheme="minorHAnsi"/>
-          <w:sz w:val="28"/>
-          <w:szCs w:val="28"/>
+          <w:sz w:val="24"/>
+          <w:szCs w:val="24"/>
           <w:lang w:val="el-GR"/>
         </w:rPr>
         <w:t xml:space="preserve"> έτος</w:t>
@@ -1633,8 +1808,8 @@
       <w:r>
         <w:rPr>
           <w:rFonts w:cstheme="minorHAnsi"/>
-          <w:sz w:val="28"/>
-          <w:szCs w:val="28"/>
+          <w:sz w:val="24"/>
+          <w:szCs w:val="24"/>
           <w:lang w:val="el-GR"/>
         </w:rPr>
         <w:tab/>
@@ -1642,27 +1817,10 @@
       <w:r>
         <w:rPr>
           <w:rFonts w:cstheme="minorHAnsi"/>
-          <w:sz w:val="28"/>
-          <w:szCs w:val="28"/>
-        </w:rPr>
-        <w:t>Peer</w:t>
-      </w:r>
-      <w:r>
-        <w:rPr>
-          <w:rFonts w:cstheme="minorHAnsi"/>
-          <w:sz w:val="28"/>
-          <w:szCs w:val="28"/>
-          <w:lang w:val="el-GR"/>
-        </w:rPr>
-        <w:t xml:space="preserve"> </w:t>
-      </w:r>
-      <w:r>
-        <w:rPr>
-          <w:rFonts w:cstheme="minorHAnsi"/>
-          <w:sz w:val="28"/>
-          <w:szCs w:val="28"/>
-        </w:rPr>
-        <w:t>Reviewer</w:t>
+          <w:sz w:val="24"/>
+          <w:szCs w:val="24"/>
+        </w:rPr>
+        <w:t>Editor</w:t>
       </w:r>
     </w:p>
     <w:p>
@@ -1673,94 +1831,126 @@
         <w:spacing w:after="0" w:line="240" w:lineRule="auto"/>
         <w:rPr>
           <w:rFonts w:cstheme="minorHAnsi"/>
-          <w:sz w:val="28"/>
-          <w:szCs w:val="28"/>
-        </w:rPr>
-      </w:pPr>
-      <w:r>
-        <w:rPr>
-          <w:rFonts w:cstheme="minorHAnsi"/>
-          <w:sz w:val="28"/>
-          <w:szCs w:val="28"/>
-          <w:lang w:val="el-GR"/>
-        </w:rPr>
-        <w:t>Ιωάννης</w:t>
-      </w:r>
-      <w:r>
-        <w:rPr>
-          <w:rFonts w:cstheme="minorHAnsi"/>
-          <w:sz w:val="28"/>
-          <w:szCs w:val="28"/>
+          <w:sz w:val="24"/>
+          <w:szCs w:val="24"/>
+          <w:lang w:val="el-GR"/>
+        </w:rPr>
+      </w:pPr>
+      <w:r>
+        <w:rPr>
+          <w:rFonts w:cstheme="minorHAnsi"/>
+          <w:sz w:val="24"/>
+          <w:szCs w:val="24"/>
+          <w:lang w:val="el-GR"/>
+        </w:rPr>
+        <w:t xml:space="preserve">Κωνσταντίνος </w:t>
+      </w:r>
+      <w:proofErr w:type="spellStart"/>
+      <w:r>
+        <w:rPr>
+          <w:rFonts w:cstheme="minorHAnsi"/>
+          <w:sz w:val="24"/>
+          <w:szCs w:val="24"/>
+          <w:lang w:val="el-GR"/>
+        </w:rPr>
+        <w:t>Γιακαλλής</w:t>
+      </w:r>
+      <w:proofErr w:type="spellEnd"/>
+      <w:r>
+        <w:rPr>
+          <w:rFonts w:cstheme="minorHAnsi"/>
+          <w:sz w:val="24"/>
+          <w:szCs w:val="24"/>
+          <w:lang w:val="el-GR"/>
+        </w:rPr>
+        <w:tab/>
+      </w:r>
+      <w:r>
+        <w:rPr>
+          <w:rFonts w:cstheme="minorHAnsi"/>
+          <w:sz w:val="24"/>
+          <w:szCs w:val="24"/>
+        </w:rPr>
+        <w:t>up</w:t>
+      </w:r>
+      <w:r>
+        <w:rPr>
+          <w:rFonts w:cstheme="minorHAnsi"/>
+          <w:sz w:val="24"/>
+          <w:szCs w:val="24"/>
+          <w:lang w:val="el-GR"/>
+        </w:rPr>
+        <w:t>1072533</w:t>
+      </w:r>
+      <w:r>
+        <w:rPr>
+          <w:rFonts w:cstheme="minorHAnsi"/>
+          <w:sz w:val="24"/>
+          <w:szCs w:val="24"/>
+          <w:lang w:val="el-GR"/>
+        </w:rPr>
+        <w:tab/>
+      </w:r>
+      <w:r>
+        <w:rPr>
+          <w:rFonts w:cstheme="minorHAnsi"/>
+          <w:sz w:val="24"/>
+          <w:szCs w:val="24"/>
+          <w:lang w:val="el-GR"/>
+        </w:rPr>
+        <w:tab/>
+        <w:t>4</w:t>
+      </w:r>
+      <w:r>
+        <w:rPr>
+          <w:rFonts w:cstheme="minorHAnsi"/>
+          <w:sz w:val="24"/>
+          <w:szCs w:val="24"/>
+        </w:rPr>
+        <w:t>o</w:t>
+      </w:r>
+      <w:r>
+        <w:rPr>
+          <w:rFonts w:cstheme="minorHAnsi"/>
+          <w:sz w:val="24"/>
+          <w:szCs w:val="24"/>
+          <w:lang w:val="el-GR"/>
+        </w:rPr>
+        <w:t xml:space="preserve"> έτος</w:t>
+      </w:r>
+      <w:r>
+        <w:rPr>
+          <w:rFonts w:cstheme="minorHAnsi"/>
+          <w:sz w:val="24"/>
+          <w:szCs w:val="24"/>
+          <w:lang w:val="el-GR"/>
+        </w:rPr>
+        <w:tab/>
+      </w:r>
+      <w:r>
+        <w:rPr>
+          <w:rFonts w:cstheme="minorHAnsi"/>
+          <w:sz w:val="24"/>
+          <w:szCs w:val="24"/>
+        </w:rPr>
+        <w:t>Peer</w:t>
+      </w:r>
+      <w:r>
+        <w:rPr>
+          <w:rFonts w:cstheme="minorHAnsi"/>
+          <w:sz w:val="24"/>
+          <w:szCs w:val="24"/>
+          <w:lang w:val="el-GR"/>
         </w:rPr>
         <w:t xml:space="preserve"> </w:t>
       </w:r>
       <w:r>
         <w:rPr>
           <w:rFonts w:cstheme="minorHAnsi"/>
-          <w:sz w:val="28"/>
-          <w:szCs w:val="28"/>
-          <w:lang w:val="el-GR"/>
-        </w:rPr>
-        <w:t>Παναρίτης</w:t>
-      </w:r>
-      <w:r>
-        <w:rPr>
-          <w:rFonts w:cstheme="minorHAnsi"/>
-          <w:sz w:val="28"/>
-          <w:szCs w:val="28"/>
-        </w:rPr>
-        <w:tab/>
-      </w:r>
-      <w:r>
-        <w:rPr>
-          <w:rFonts w:cstheme="minorHAnsi"/>
-          <w:sz w:val="28"/>
-          <w:szCs w:val="28"/>
-        </w:rPr>
-        <w:tab/>
-        <w:t>up1072632</w:t>
-      </w:r>
-      <w:r>
-        <w:rPr>
-          <w:rFonts w:cstheme="minorHAnsi"/>
-          <w:sz w:val="28"/>
-          <w:szCs w:val="28"/>
-        </w:rPr>
-        <w:tab/>
-      </w:r>
-      <w:r>
-        <w:rPr>
-          <w:rFonts w:cstheme="minorHAnsi"/>
-          <w:sz w:val="28"/>
-          <w:szCs w:val="28"/>
-        </w:rPr>
-        <w:tab/>
-        <w:t xml:space="preserve">4o </w:t>
-      </w:r>
-      <w:r>
-        <w:rPr>
-          <w:rFonts w:cstheme="minorHAnsi"/>
-          <w:sz w:val="28"/>
-          <w:szCs w:val="28"/>
-          <w:lang w:val="el-GR"/>
-        </w:rPr>
-        <w:t>έτος</w:t>
-      </w:r>
-      <w:r>
-        <w:rPr>
-          <w:rFonts w:cstheme="minorHAnsi"/>
-          <w:sz w:val="28"/>
-          <w:szCs w:val="28"/>
-        </w:rPr>
-        <w:tab/>
-      </w:r>
-      <w:r>
-        <w:rPr>
-          <w:rFonts w:cstheme="minorHAnsi"/>
-          <w:sz w:val="28"/>
-          <w:szCs w:val="28"/>
-        </w:rPr>
-        <w:t>Contributor</w:t>
+          <w:sz w:val="24"/>
+          <w:szCs w:val="24"/>
+        </w:rPr>
+        <w:t>Reviewer</w:t>
       </w:r>
     </w:p>
     <w:p>
@@ -1771,43 +1961,36 @@
         <w:spacing w:after="0" w:line="240" w:lineRule="auto"/>
         <w:rPr>
           <w:rFonts w:cstheme="minorHAnsi"/>
-          <w:sz w:val="28"/>
-          <w:szCs w:val="28"/>
-          <w:lang w:val="el-GR"/>
-        </w:rPr>
-      </w:pPr>
-      <w:r>
-        <w:rPr>
-          <w:rFonts w:cstheme="minorHAnsi"/>
-          <w:sz w:val="28"/>
-          <w:szCs w:val="28"/>
-          <w:lang w:val="el-GR"/>
-        </w:rPr>
-        <w:t>Βασίλειος</w:t>
-      </w:r>
-      <w:r>
-        <w:rPr>
-          <w:rFonts w:cstheme="minorHAnsi"/>
-          <w:sz w:val="28"/>
-          <w:szCs w:val="28"/>
-          <w:lang w:val="el-GR"/>
-        </w:rPr>
-        <w:t xml:space="preserve"> </w:t>
-      </w:r>
-      <w:r>
-        <w:rPr>
-          <w:rFonts w:cstheme="minorHAnsi"/>
-          <w:sz w:val="28"/>
-          <w:szCs w:val="28"/>
-          <w:lang w:val="el-GR"/>
-        </w:rPr>
-        <w:t>Τσούλος</w:t>
-      </w:r>
-      <w:r>
-        <w:rPr>
-          <w:rFonts w:cstheme="minorHAnsi"/>
-          <w:sz w:val="28"/>
-          <w:szCs w:val="28"/>
+          <w:sz w:val="24"/>
+          <w:szCs w:val="24"/>
+          <w:lang w:val="el-GR"/>
+        </w:rPr>
+      </w:pPr>
+      <w:r>
+        <w:rPr>
+          <w:rFonts w:cstheme="minorHAnsi"/>
+          <w:sz w:val="24"/>
+          <w:szCs w:val="24"/>
+          <w:lang w:val="el-GR"/>
+        </w:rPr>
+        <w:t xml:space="preserve">Ιωάννης </w:t>
+      </w:r>
+      <w:proofErr w:type="spellStart"/>
+      <w:r>
+        <w:rPr>
+          <w:rFonts w:cstheme="minorHAnsi"/>
+          <w:sz w:val="24"/>
+          <w:szCs w:val="24"/>
+          <w:lang w:val="el-GR"/>
+        </w:rPr>
+        <w:t>Παναρίτης</w:t>
+      </w:r>
+      <w:proofErr w:type="spellEnd"/>
+      <w:r>
+        <w:rPr>
+          <w:rFonts w:cstheme="minorHAnsi"/>
+          <w:sz w:val="24"/>
+          <w:szCs w:val="24"/>
           <w:lang w:val="el-GR"/>
         </w:rPr>
         <w:tab/>
@@ -1815,8 +1998,8 @@
       <w:r>
         <w:rPr>
           <w:rFonts w:cstheme="minorHAnsi"/>
-          <w:sz w:val="28"/>
-          <w:szCs w:val="28"/>
+          <w:sz w:val="24"/>
+          <w:szCs w:val="24"/>
           <w:lang w:val="el-GR"/>
         </w:rPr>
         <w:tab/>
@@ -1824,25 +2007,25 @@
       <w:r>
         <w:rPr>
           <w:rFonts w:cstheme="minorHAnsi"/>
-          <w:sz w:val="28"/>
-          <w:szCs w:val="28"/>
+          <w:sz w:val="24"/>
+          <w:szCs w:val="24"/>
         </w:rPr>
         <w:t>up</w:t>
       </w:r>
       <w:r>
         <w:rPr>
           <w:rFonts w:cstheme="minorHAnsi"/>
-          <w:sz w:val="28"/>
-          <w:szCs w:val="28"/>
-          <w:lang w:val="el-GR"/>
-        </w:rPr>
-        <w:t>1072605</w:t>
-      </w:r>
-      <w:r>
-        <w:rPr>
-          <w:rFonts w:cstheme="minorHAnsi"/>
-          <w:sz w:val="28"/>
-          <w:szCs w:val="28"/>
+          <w:sz w:val="24"/>
+          <w:szCs w:val="24"/>
+          <w:lang w:val="el-GR"/>
+        </w:rPr>
+        <w:t>1072632</w:t>
+      </w:r>
+      <w:r>
+        <w:rPr>
+          <w:rFonts w:cstheme="minorHAnsi"/>
+          <w:sz w:val="24"/>
+          <w:szCs w:val="24"/>
           <w:lang w:val="el-GR"/>
         </w:rPr>
         <w:tab/>
@@ -1850,8 +2033,8 @@
       <w:r>
         <w:rPr>
           <w:rFonts w:cstheme="minorHAnsi"/>
-          <w:sz w:val="28"/>
-          <w:szCs w:val="28"/>
+          <w:sz w:val="24"/>
+          <w:szCs w:val="24"/>
           <w:lang w:val="el-GR"/>
         </w:rPr>
         <w:tab/>
@@ -1860,34 +2043,25 @@
       <w:r>
         <w:rPr>
           <w:rFonts w:cstheme="minorHAnsi"/>
-          <w:sz w:val="28"/>
-          <w:szCs w:val="28"/>
+          <w:sz w:val="24"/>
+          <w:szCs w:val="24"/>
         </w:rPr>
         <w:t>o</w:t>
       </w:r>
       <w:r>
         <w:rPr>
           <w:rFonts w:cstheme="minorHAnsi"/>
-          <w:sz w:val="28"/>
-          <w:szCs w:val="28"/>
-          <w:lang w:val="el-GR"/>
-        </w:rPr>
-        <w:t xml:space="preserve"> </w:t>
-      </w:r>
-      <w:r>
-        <w:rPr>
-          <w:rFonts w:cstheme="minorHAnsi"/>
-          <w:sz w:val="28"/>
-          <w:szCs w:val="28"/>
-          <w:lang w:val="el-GR"/>
-        </w:rPr>
-        <w:t>έτος</w:t>
-      </w:r>
-      <w:r>
-        <w:rPr>
-          <w:rFonts w:cstheme="minorHAnsi"/>
-          <w:sz w:val="28"/>
-          <w:szCs w:val="28"/>
+          <w:sz w:val="24"/>
+          <w:szCs w:val="24"/>
+          <w:lang w:val="el-GR"/>
+        </w:rPr>
+        <w:t xml:space="preserve"> έτος</w:t>
+      </w:r>
+      <w:r>
+        <w:rPr>
+          <w:rFonts w:cstheme="minorHAnsi"/>
+          <w:sz w:val="24"/>
+          <w:szCs w:val="24"/>
           <w:lang w:val="el-GR"/>
         </w:rPr>
         <w:tab/>
@@ -1895,10 +2069,10 @@
       <w:r>
         <w:rPr>
           <w:rFonts w:cstheme="minorHAnsi"/>
-          <w:sz w:val="28"/>
-          <w:szCs w:val="28"/>
-        </w:rPr>
-        <w:t>Editor</w:t>
+          <w:sz w:val="24"/>
+          <w:szCs w:val="24"/>
+        </w:rPr>
+        <w:t>Contributor</w:t>
       </w:r>
     </w:p>
     <w:p>
@@ -1909,92 +2083,107 @@
         <w:spacing w:after="0" w:line="240" w:lineRule="auto"/>
         <w:rPr>
           <w:rFonts w:cstheme="minorHAnsi"/>
-          <w:sz w:val="28"/>
-          <w:szCs w:val="28"/>
-        </w:rPr>
-      </w:pPr>
-      <w:r>
-        <w:rPr>
-          <w:rFonts w:cstheme="minorHAnsi"/>
-          <w:sz w:val="28"/>
-          <w:szCs w:val="28"/>
-          <w:lang w:val="el-GR"/>
-        </w:rPr>
-        <w:t>Νικόλαος</w:t>
-      </w:r>
-      <w:r>
-        <w:rPr>
-          <w:rFonts w:cstheme="minorHAnsi"/>
-          <w:sz w:val="28"/>
-          <w:szCs w:val="28"/>
-        </w:rPr>
-        <w:t xml:space="preserve"> </w:t>
-      </w:r>
-      <w:r>
-        <w:rPr>
-          <w:rFonts w:cstheme="minorHAnsi"/>
-          <w:sz w:val="28"/>
-          <w:szCs w:val="28"/>
+          <w:sz w:val="24"/>
+          <w:szCs w:val="24"/>
+          <w:lang w:val="el-GR"/>
+        </w:rPr>
+      </w:pPr>
+      <w:r>
+        <w:rPr>
+          <w:rFonts w:cstheme="minorHAnsi"/>
+          <w:sz w:val="24"/>
+          <w:szCs w:val="24"/>
+          <w:lang w:val="el-GR"/>
+        </w:rPr>
+        <w:t xml:space="preserve">Νικόλαος </w:t>
+      </w:r>
+      <w:proofErr w:type="spellStart"/>
+      <w:r>
+        <w:rPr>
+          <w:rFonts w:cstheme="minorHAnsi"/>
+          <w:sz w:val="24"/>
+          <w:szCs w:val="24"/>
           <w:lang w:val="el-GR"/>
         </w:rPr>
         <w:t>Χαλκιόπουλος</w:t>
       </w:r>
-      <w:r>
-        <w:rPr>
-          <w:rFonts w:cstheme="minorHAnsi"/>
-          <w:sz w:val="28"/>
-          <w:szCs w:val="28"/>
+      <w:proofErr w:type="spellEnd"/>
+      <w:r>
+        <w:rPr>
+          <w:rFonts w:cstheme="minorHAnsi"/>
+          <w:sz w:val="24"/>
+          <w:szCs w:val="24"/>
+          <w:lang w:val="el-GR"/>
         </w:rPr>
         <w:tab/>
       </w:r>
       <w:r>
         <w:rPr>
           <w:rFonts w:cstheme="minorHAnsi"/>
-          <w:sz w:val="28"/>
-          <w:szCs w:val="28"/>
+          <w:sz w:val="24"/>
+          <w:szCs w:val="24"/>
+        </w:rPr>
+        <w:t>up</w:t>
+      </w:r>
+      <w:r>
+        <w:rPr>
+          <w:rFonts w:cstheme="minorHAnsi"/>
+          <w:sz w:val="24"/>
+          <w:szCs w:val="24"/>
+          <w:lang w:val="el-GR"/>
+        </w:rPr>
+        <w:t>1072572</w:t>
+      </w:r>
+      <w:r>
+        <w:rPr>
+          <w:rFonts w:cstheme="minorHAnsi"/>
+          <w:sz w:val="24"/>
+          <w:szCs w:val="24"/>
+          <w:lang w:val="el-GR"/>
         </w:rPr>
         <w:tab/>
-        <w:t>up1072572</w:t>
-      </w:r>
-      <w:r>
-        <w:rPr>
-          <w:rFonts w:cstheme="minorHAnsi"/>
-          <w:sz w:val="28"/>
-          <w:szCs w:val="28"/>
+      </w:r>
+      <w:r>
+        <w:rPr>
+          <w:rFonts w:cstheme="minorHAnsi"/>
+          <w:sz w:val="24"/>
+          <w:szCs w:val="24"/>
+          <w:lang w:val="el-GR"/>
         </w:rPr>
         <w:tab/>
-      </w:r>
-      <w:r>
-        <w:rPr>
-          <w:rFonts w:cstheme="minorHAnsi"/>
-          <w:sz w:val="28"/>
-          <w:szCs w:val="28"/>
+        <w:t>4</w:t>
+      </w:r>
+      <w:r>
+        <w:rPr>
+          <w:rFonts w:cstheme="minorHAnsi"/>
+          <w:sz w:val="24"/>
+          <w:szCs w:val="24"/>
+        </w:rPr>
+        <w:t>o</w:t>
+      </w:r>
+      <w:r>
+        <w:rPr>
+          <w:rFonts w:cstheme="minorHAnsi"/>
+          <w:sz w:val="24"/>
+          <w:szCs w:val="24"/>
+          <w:lang w:val="el-GR"/>
+        </w:rPr>
+        <w:t xml:space="preserve"> έτος</w:t>
+      </w:r>
+      <w:r>
+        <w:rPr>
+          <w:rFonts w:cstheme="minorHAnsi"/>
+          <w:sz w:val="24"/>
+          <w:szCs w:val="24"/>
+          <w:lang w:val="el-GR"/>
         </w:rPr>
         <w:tab/>
-        <w:t xml:space="preserve">4o </w:t>
-      </w:r>
-      <w:r>
-        <w:rPr>
-          <w:rFonts w:cstheme="minorHAnsi"/>
-          <w:sz w:val="28"/>
-          <w:szCs w:val="28"/>
-          <w:lang w:val="el-GR"/>
-        </w:rPr>
-        <w:t>έτος</w:t>
-      </w:r>
-      <w:r>
-        <w:rPr>
-          <w:rFonts w:cstheme="minorHAnsi"/>
-          <w:sz w:val="28"/>
-          <w:szCs w:val="28"/>
-        </w:rPr>
-        <w:tab/>
-      </w:r>
-      <w:r>
-        <w:rPr>
-          <w:rFonts w:cstheme="minorHAnsi"/>
-          <w:sz w:val="28"/>
-          <w:szCs w:val="28"/>
+      </w:r>
+      <w:r>
+        <w:rPr>
+          <w:rFonts w:cstheme="minorHAnsi"/>
+          <w:sz w:val="24"/>
+          <w:szCs w:val="24"/>
         </w:rPr>
         <w:t>Contributor</w:t>
       </w:r>
@@ -2007,8 +2196,9 @@
         <w:spacing w:after="0" w:line="240" w:lineRule="auto"/>
         <w:rPr>
           <w:rFonts w:cstheme="minorHAnsi"/>
-          <w:sz w:val="28"/>
-          <w:szCs w:val="28"/>
+          <w:sz w:val="24"/>
+          <w:szCs w:val="24"/>
+          <w:lang w:val="el-GR"/>
         </w:rPr>
       </w:pPr>
     </w:p>
@@ -2017,8 +2207,8 @@
         <w:pStyle w:val="Heading1"/>
         <w:rPr>
           <w:rFonts w:asciiTheme="minorHAnsi" w:hAnsiTheme="minorHAnsi" w:cstheme="minorHAnsi"/>
-          <w:sz w:val="28"/>
-          <w:szCs w:val="28"/>
+          <w:sz w:val="24"/>
+          <w:szCs w:val="24"/>
           <w:lang w:val="el-GR"/>
         </w:rPr>
       </w:pPr>
@@ -2026,8 +2216,8 @@
       <w:r>
         <w:rPr>
           <w:rFonts w:asciiTheme="minorHAnsi" w:hAnsiTheme="minorHAnsi" w:cstheme="minorHAnsi"/>
-          <w:sz w:val="28"/>
-          <w:szCs w:val="28"/>
+          <w:sz w:val="24"/>
+          <w:szCs w:val="24"/>
           <w:lang w:val="el-GR"/>
         </w:rPr>
         <w:t>Εργαλεία που χρησιμοποι</w:t>
@@ -2035,8 +2225,8 @@
       <w:r>
         <w:rPr>
           <w:rFonts w:asciiTheme="minorHAnsi" w:hAnsiTheme="minorHAnsi" w:cstheme="minorHAnsi"/>
-          <w:sz w:val="28"/>
-          <w:szCs w:val="28"/>
+          <w:sz w:val="24"/>
+          <w:szCs w:val="24"/>
           <w:lang w:val="el-GR"/>
         </w:rPr>
         <w:t>ούμε</w:t>
@@ -2045,8 +2235,8 @@
       <w:r>
         <w:rPr>
           <w:rFonts w:asciiTheme="minorHAnsi" w:hAnsiTheme="minorHAnsi" w:cstheme="minorHAnsi"/>
-          <w:sz w:val="28"/>
-          <w:szCs w:val="28"/>
+          <w:sz w:val="24"/>
+          <w:szCs w:val="24"/>
           <w:lang w:val="el-GR"/>
         </w:rPr>
         <w:t xml:space="preserve"> </w:t>
@@ -2056,26 +2246,26 @@
       <w:pPr>
         <w:rPr>
           <w:rFonts w:cstheme="minorHAnsi"/>
-          <w:sz w:val="28"/>
-          <w:szCs w:val="28"/>
-          <w:lang w:val="el-GR"/>
-        </w:rPr>
-      </w:pPr>
-    </w:p>
-    <w:p>
-      <w:pPr>
-        <w:rPr>
-          <w:rFonts w:cstheme="minorHAnsi"/>
-          <w:sz w:val="28"/>
-          <w:szCs w:val="28"/>
-          <w:lang w:val="el-GR"/>
-        </w:rPr>
-      </w:pPr>
-      <w:r>
-        <w:rPr>
-          <w:rFonts w:cstheme="minorHAnsi"/>
-          <w:sz w:val="28"/>
-          <w:szCs w:val="28"/>
+          <w:sz w:val="24"/>
+          <w:szCs w:val="24"/>
+          <w:lang w:val="el-GR"/>
+        </w:rPr>
+      </w:pPr>
+    </w:p>
+    <w:p>
+      <w:pPr>
+        <w:rPr>
+          <w:rFonts w:cstheme="minorHAnsi"/>
+          <w:sz w:val="24"/>
+          <w:szCs w:val="24"/>
+          <w:lang w:val="el-GR"/>
+        </w:rPr>
+      </w:pPr>
+      <w:r>
+        <w:rPr>
+          <w:rFonts w:cstheme="minorHAnsi"/>
+          <w:sz w:val="24"/>
+          <w:szCs w:val="24"/>
           <w:lang w:val="el-GR"/>
         </w:rPr>
         <w:t xml:space="preserve">Για την συγγραφή του </w:t>
@@ -2086,8 +2276,8 @@
           <w:rFonts w:cstheme="minorHAnsi"/>
           <w:b/>
           <w:bCs/>
-          <w:sz w:val="28"/>
-          <w:szCs w:val="28"/>
+          <w:sz w:val="24"/>
+          <w:szCs w:val="24"/>
         </w:rPr>
         <w:t>LaTex</w:t>
       </w:r>
@@ -2095,8 +2285,8 @@
       <w:r>
         <w:rPr>
           <w:rFonts w:cstheme="minorHAnsi"/>
-          <w:sz w:val="28"/>
-          <w:szCs w:val="28"/>
+          <w:sz w:val="24"/>
+          <w:szCs w:val="24"/>
           <w:lang w:val="el-GR"/>
         </w:rPr>
         <w:t xml:space="preserve"> κώδικα</w:t>
@@ -2104,8 +2294,8 @@
       <w:r>
         <w:rPr>
           <w:rFonts w:cstheme="minorHAnsi"/>
-          <w:sz w:val="28"/>
-          <w:szCs w:val="28"/>
+          <w:sz w:val="24"/>
+          <w:szCs w:val="24"/>
           <w:lang w:val="el-GR"/>
         </w:rPr>
         <w:t xml:space="preserve"> </w:t>
@@ -2113,8 +2303,8 @@
       <w:r>
         <w:rPr>
           <w:rFonts w:cstheme="minorHAnsi"/>
-          <w:sz w:val="28"/>
-          <w:szCs w:val="28"/>
+          <w:sz w:val="24"/>
+          <w:szCs w:val="24"/>
           <w:lang w:val="el-GR"/>
         </w:rPr>
         <w:t xml:space="preserve">: </w:t>
@@ -2122,8 +2312,8 @@
       <w:r>
         <w:rPr>
           <w:rFonts w:cstheme="minorHAnsi"/>
-          <w:sz w:val="28"/>
-          <w:szCs w:val="28"/>
+          <w:sz w:val="24"/>
+          <w:szCs w:val="24"/>
         </w:rPr>
         <w:t>Overleaf</w:t>
       </w:r>
@@ -2132,16 +2322,16 @@
       <w:pPr>
         <w:rPr>
           <w:rFonts w:cstheme="minorHAnsi"/>
-          <w:sz w:val="28"/>
-          <w:szCs w:val="28"/>
-          <w:lang w:val="el-GR"/>
-        </w:rPr>
-      </w:pPr>
-      <w:r>
-        <w:rPr>
-          <w:rFonts w:cstheme="minorHAnsi"/>
-          <w:sz w:val="28"/>
-          <w:szCs w:val="28"/>
+          <w:sz w:val="24"/>
+          <w:szCs w:val="24"/>
+          <w:lang w:val="el-GR"/>
+        </w:rPr>
+      </w:pPr>
+      <w:r>
+        <w:rPr>
+          <w:rFonts w:cstheme="minorHAnsi"/>
+          <w:sz w:val="24"/>
+          <w:szCs w:val="24"/>
           <w:lang w:val="el-GR"/>
         </w:rPr>
         <w:t xml:space="preserve">Για την δημιουργία των </w:t>
@@ -2151,8 +2341,8 @@
           <w:rFonts w:cstheme="minorHAnsi"/>
           <w:b/>
           <w:bCs/>
-          <w:sz w:val="28"/>
-          <w:szCs w:val="28"/>
+          <w:sz w:val="24"/>
+          <w:szCs w:val="24"/>
         </w:rPr>
         <w:t>Mock</w:t>
       </w:r>
@@ -2161,8 +2351,8 @@
           <w:rFonts w:cstheme="minorHAnsi"/>
           <w:b/>
           <w:bCs/>
-          <w:sz w:val="28"/>
-          <w:szCs w:val="28"/>
+          <w:sz w:val="24"/>
+          <w:szCs w:val="24"/>
           <w:lang w:val="el-GR"/>
         </w:rPr>
         <w:t xml:space="preserve"> </w:t>
@@ -2172,16 +2362,16 @@
           <w:rFonts w:cstheme="minorHAnsi"/>
           <w:b/>
           <w:bCs/>
-          <w:sz w:val="28"/>
-          <w:szCs w:val="28"/>
+          <w:sz w:val="24"/>
+          <w:szCs w:val="24"/>
         </w:rPr>
         <w:t>Ups</w:t>
       </w:r>
       <w:r>
         <w:rPr>
           <w:rFonts w:cstheme="minorHAnsi"/>
-          <w:sz w:val="28"/>
-          <w:szCs w:val="28"/>
+          <w:sz w:val="24"/>
+          <w:szCs w:val="24"/>
           <w:lang w:val="el-GR"/>
         </w:rPr>
         <w:t xml:space="preserve"> </w:t>
@@ -2189,16 +2379,16 @@
       <w:r>
         <w:rPr>
           <w:rFonts w:cstheme="minorHAnsi"/>
-          <w:sz w:val="28"/>
-          <w:szCs w:val="28"/>
+          <w:sz w:val="24"/>
+          <w:szCs w:val="24"/>
         </w:rPr>
         <w:t>Adobe</w:t>
       </w:r>
       <w:r>
         <w:rPr>
           <w:rFonts w:cstheme="minorHAnsi"/>
-          <w:sz w:val="28"/>
-          <w:szCs w:val="28"/>
+          <w:sz w:val="24"/>
+          <w:szCs w:val="24"/>
           <w:lang w:val="el-GR"/>
         </w:rPr>
         <w:t xml:space="preserve"> </w:t>
@@ -2206,8 +2396,8 @@
       <w:r>
         <w:rPr>
           <w:rFonts w:cstheme="minorHAnsi"/>
-          <w:sz w:val="28"/>
-          <w:szCs w:val="28"/>
+          <w:sz w:val="24"/>
+          <w:szCs w:val="24"/>
         </w:rPr>
         <w:t>XD</w:t>
       </w:r>
@@ -2216,15 +2406,16 @@
       <w:pPr>
         <w:rPr>
           <w:rFonts w:cstheme="minorHAnsi"/>
-          <w:sz w:val="28"/>
-          <w:szCs w:val="28"/>
-        </w:rPr>
-      </w:pPr>
-      <w:r>
-        <w:rPr>
-          <w:rFonts w:cstheme="minorHAnsi"/>
-          <w:sz w:val="28"/>
-          <w:szCs w:val="28"/>
+          <w:sz w:val="24"/>
+          <w:szCs w:val="24"/>
+          <w:lang w:val="el-GR"/>
+        </w:rPr>
+      </w:pPr>
+      <w:r>
+        <w:rPr>
+          <w:rFonts w:cstheme="minorHAnsi"/>
+          <w:sz w:val="24"/>
+          <w:szCs w:val="24"/>
           <w:lang w:val="el-GR"/>
         </w:rPr>
         <w:t xml:space="preserve">Για τα </w:t>
@@ -2234,8 +2425,8 @@
           <w:rFonts w:cstheme="minorHAnsi"/>
           <w:b/>
           <w:bCs/>
-          <w:sz w:val="28"/>
-          <w:szCs w:val="28"/>
+          <w:sz w:val="24"/>
+          <w:szCs w:val="24"/>
           <w:lang w:val="el-GR"/>
         </w:rPr>
         <w:t>γραφιστικά</w:t>
@@ -2243,8 +2434,8 @@
       <w:r>
         <w:rPr>
           <w:rFonts w:cstheme="minorHAnsi"/>
-          <w:sz w:val="28"/>
-          <w:szCs w:val="28"/>
+          <w:sz w:val="24"/>
+          <w:szCs w:val="24"/>
           <w:lang w:val="el-GR"/>
         </w:rPr>
         <w:t xml:space="preserve"> </w:t>
@@ -2252,8 +2443,8 @@
       <w:r>
         <w:rPr>
           <w:rFonts w:cstheme="minorHAnsi"/>
-          <w:sz w:val="28"/>
-          <w:szCs w:val="28"/>
+          <w:sz w:val="24"/>
+          <w:szCs w:val="24"/>
         </w:rPr>
         <w:t>Gimp</w:t>
       </w:r>
@@ -2262,16 +2453,16 @@
       <w:pPr>
         <w:rPr>
           <w:rFonts w:cstheme="minorHAnsi"/>
-          <w:sz w:val="28"/>
-          <w:szCs w:val="28"/>
-          <w:lang w:val="el-GR"/>
-        </w:rPr>
-      </w:pPr>
-      <w:r>
-        <w:rPr>
-          <w:rFonts w:cstheme="minorHAnsi"/>
-          <w:sz w:val="28"/>
-          <w:szCs w:val="28"/>
+          <w:sz w:val="24"/>
+          <w:szCs w:val="24"/>
+          <w:lang w:val="el-GR"/>
+        </w:rPr>
+      </w:pPr>
+      <w:r>
+        <w:rPr>
+          <w:rFonts w:cstheme="minorHAnsi"/>
+          <w:sz w:val="24"/>
+          <w:szCs w:val="24"/>
           <w:lang w:val="el-GR"/>
         </w:rPr>
         <w:t xml:space="preserve">Για την ανάπτυξη του έργου χρησιμοποιείται η </w:t>
@@ -2281,8 +2472,8 @@
           <w:rFonts w:cstheme="minorHAnsi"/>
           <w:b/>
           <w:bCs/>
-          <w:sz w:val="28"/>
-          <w:szCs w:val="28"/>
+          <w:sz w:val="24"/>
+          <w:szCs w:val="24"/>
           <w:lang w:val="el-GR"/>
         </w:rPr>
         <w:t>γλώσσα</w:t>
@@ -2290,8 +2481,8 @@
       <w:r>
         <w:rPr>
           <w:rFonts w:cstheme="minorHAnsi"/>
-          <w:sz w:val="28"/>
-          <w:szCs w:val="28"/>
+          <w:sz w:val="24"/>
+          <w:szCs w:val="24"/>
           <w:lang w:val="el-GR"/>
         </w:rPr>
         <w:t xml:space="preserve"> προγραμματισμού </w:t>
@@ -2299,16 +2490,16 @@
       <w:r>
         <w:rPr>
           <w:rFonts w:cstheme="minorHAnsi"/>
-          <w:sz w:val="28"/>
-          <w:szCs w:val="28"/>
+          <w:sz w:val="24"/>
+          <w:szCs w:val="24"/>
         </w:rPr>
         <w:t>python</w:t>
       </w:r>
       <w:r>
         <w:rPr>
           <w:rFonts w:cstheme="minorHAnsi"/>
-          <w:sz w:val="28"/>
-          <w:szCs w:val="28"/>
+          <w:sz w:val="24"/>
+          <w:szCs w:val="24"/>
           <w:lang w:val="el-GR"/>
         </w:rPr>
         <w:t xml:space="preserve"> και για την </w:t>
@@ -2318,8 +2509,8 @@
           <w:rFonts w:cstheme="minorHAnsi"/>
           <w:b/>
           <w:bCs/>
-          <w:sz w:val="28"/>
-          <w:szCs w:val="28"/>
+          <w:sz w:val="24"/>
+          <w:szCs w:val="24"/>
           <w:lang w:val="el-GR"/>
         </w:rPr>
         <w:t>συγγραφή</w:t>
@@ -2327,8 +2518,8 @@
       <w:r>
         <w:rPr>
           <w:rFonts w:cstheme="minorHAnsi"/>
-          <w:sz w:val="28"/>
-          <w:szCs w:val="28"/>
+          <w:sz w:val="24"/>
+          <w:szCs w:val="24"/>
           <w:lang w:val="el-GR"/>
         </w:rPr>
         <w:t xml:space="preserve"> του κώδικα</w:t>
@@ -2336,8 +2527,8 @@
       <w:r>
         <w:rPr>
           <w:rFonts w:cstheme="minorHAnsi"/>
-          <w:sz w:val="28"/>
-          <w:szCs w:val="28"/>
+          <w:sz w:val="24"/>
+          <w:szCs w:val="24"/>
           <w:lang w:val="el-GR"/>
         </w:rPr>
         <w:t xml:space="preserve"> </w:t>
@@ -2346,8 +2537,8 @@
       <w:r>
         <w:rPr>
           <w:rFonts w:cstheme="minorHAnsi"/>
-          <w:sz w:val="28"/>
-          <w:szCs w:val="28"/>
+          <w:sz w:val="24"/>
+          <w:szCs w:val="24"/>
         </w:rPr>
         <w:t>vscode</w:t>
       </w:r>
@@ -2357,16 +2548,16 @@
       <w:pPr>
         <w:rPr>
           <w:rFonts w:cstheme="minorHAnsi"/>
-          <w:sz w:val="28"/>
-          <w:szCs w:val="28"/>
-          <w:lang w:val="el-GR"/>
-        </w:rPr>
-      </w:pPr>
-      <w:r>
-        <w:rPr>
-          <w:rFonts w:cstheme="minorHAnsi"/>
-          <w:sz w:val="28"/>
-          <w:szCs w:val="28"/>
+          <w:sz w:val="24"/>
+          <w:szCs w:val="24"/>
+          <w:lang w:val="el-GR"/>
+        </w:rPr>
+      </w:pPr>
+      <w:r>
+        <w:rPr>
+          <w:rFonts w:cstheme="minorHAnsi"/>
+          <w:sz w:val="24"/>
+          <w:szCs w:val="24"/>
           <w:lang w:val="el-GR"/>
         </w:rPr>
         <w:t xml:space="preserve">Για την δημιουργία του </w:t>
@@ -2376,16 +2567,16 @@
           <w:rFonts w:cstheme="minorHAnsi"/>
           <w:b/>
           <w:bCs/>
-          <w:sz w:val="28"/>
-          <w:szCs w:val="28"/>
+          <w:sz w:val="24"/>
+          <w:szCs w:val="24"/>
         </w:rPr>
         <w:t>Gantt</w:t>
       </w:r>
       <w:r>
         <w:rPr>
           <w:rFonts w:cstheme="minorHAnsi"/>
-          <w:sz w:val="28"/>
-          <w:szCs w:val="28"/>
+          <w:sz w:val="24"/>
+          <w:szCs w:val="24"/>
           <w:lang w:val="el-GR"/>
         </w:rPr>
         <w:t xml:space="preserve"> </w:t>
@@ -2393,16 +2584,16 @@
       <w:r>
         <w:rPr>
           <w:rFonts w:cstheme="minorHAnsi"/>
-          <w:sz w:val="28"/>
-          <w:szCs w:val="28"/>
+          <w:sz w:val="24"/>
+          <w:szCs w:val="24"/>
         </w:rPr>
         <w:t>Chart</w:t>
       </w:r>
       <w:r>
         <w:rPr>
           <w:rFonts w:cstheme="minorHAnsi"/>
-          <w:sz w:val="28"/>
-          <w:szCs w:val="28"/>
+          <w:sz w:val="24"/>
+          <w:szCs w:val="24"/>
           <w:lang w:val="el-GR"/>
         </w:rPr>
         <w:t xml:space="preserve"> </w:t>
@@ -2411,8 +2602,8 @@
       <w:r>
         <w:rPr>
           <w:rFonts w:cstheme="minorHAnsi"/>
-          <w:sz w:val="28"/>
-          <w:szCs w:val="28"/>
+          <w:sz w:val="24"/>
+          <w:szCs w:val="24"/>
         </w:rPr>
         <w:t>Teamgantt</w:t>
       </w:r>
@@ -2422,16 +2613,16 @@
       <w:pPr>
         <w:rPr>
           <w:rFonts w:cstheme="minorHAnsi"/>
-          <w:sz w:val="28"/>
-          <w:szCs w:val="28"/>
-          <w:lang w:val="el-GR"/>
-        </w:rPr>
-      </w:pPr>
-      <w:r>
-        <w:rPr>
-          <w:rFonts w:cstheme="minorHAnsi"/>
-          <w:sz w:val="28"/>
-          <w:szCs w:val="28"/>
+          <w:sz w:val="24"/>
+          <w:szCs w:val="24"/>
+          <w:lang w:val="el-GR"/>
+        </w:rPr>
+      </w:pPr>
+      <w:r>
+        <w:rPr>
+          <w:rFonts w:cstheme="minorHAnsi"/>
+          <w:sz w:val="24"/>
+          <w:szCs w:val="24"/>
           <w:lang w:val="el-GR"/>
         </w:rPr>
         <w:t xml:space="preserve">Για την δημιουργία του </w:t>
@@ -2441,16 +2632,16 @@
           <w:rFonts w:cstheme="minorHAnsi"/>
           <w:b/>
           <w:bCs/>
-          <w:sz w:val="28"/>
-          <w:szCs w:val="28"/>
+          <w:sz w:val="24"/>
+          <w:szCs w:val="24"/>
         </w:rPr>
         <w:t>Pert</w:t>
       </w:r>
       <w:r>
         <w:rPr>
           <w:rFonts w:cstheme="minorHAnsi"/>
-          <w:sz w:val="28"/>
-          <w:szCs w:val="28"/>
+          <w:sz w:val="24"/>
+          <w:szCs w:val="24"/>
           <w:lang w:val="el-GR"/>
         </w:rPr>
         <w:t xml:space="preserve"> </w:t>
@@ -2458,16 +2649,16 @@
       <w:r>
         <w:rPr>
           <w:rFonts w:cstheme="minorHAnsi"/>
-          <w:sz w:val="28"/>
-          <w:szCs w:val="28"/>
+          <w:sz w:val="24"/>
+          <w:szCs w:val="24"/>
         </w:rPr>
         <w:t>Chart</w:t>
       </w:r>
       <w:r>
         <w:rPr>
           <w:rFonts w:cstheme="minorHAnsi"/>
-          <w:sz w:val="28"/>
-          <w:szCs w:val="28"/>
+          <w:sz w:val="24"/>
+          <w:szCs w:val="24"/>
           <w:lang w:val="el-GR"/>
         </w:rPr>
         <w:t xml:space="preserve"> </w:t>
@@ -2475,8 +2666,8 @@
       <w:r>
         <w:rPr>
           <w:rFonts w:cstheme="minorHAnsi"/>
-          <w:sz w:val="28"/>
-          <w:szCs w:val="28"/>
+          <w:sz w:val="24"/>
+          <w:szCs w:val="24"/>
           <w:lang w:val="el-GR"/>
         </w:rPr>
         <w:t xml:space="preserve"> </w:t>
@@ -2484,16 +2675,16 @@
       <w:r>
         <w:rPr>
           <w:rFonts w:cstheme="minorHAnsi"/>
-          <w:sz w:val="28"/>
-          <w:szCs w:val="28"/>
+          <w:sz w:val="24"/>
+          <w:szCs w:val="24"/>
         </w:rPr>
         <w:t>Visual</w:t>
       </w:r>
       <w:r>
         <w:rPr>
           <w:rFonts w:cstheme="minorHAnsi"/>
-          <w:sz w:val="28"/>
-          <w:szCs w:val="28"/>
+          <w:sz w:val="24"/>
+          <w:szCs w:val="24"/>
           <w:lang w:val="el-GR"/>
         </w:rPr>
         <w:t xml:space="preserve"> </w:t>
@@ -2501,8 +2692,8 @@
       <w:r>
         <w:rPr>
           <w:rFonts w:cstheme="minorHAnsi"/>
-          <w:sz w:val="28"/>
-          <w:szCs w:val="28"/>
+          <w:sz w:val="24"/>
+          <w:szCs w:val="24"/>
         </w:rPr>
         <w:t>paradigm</w:t>
       </w:r>
@@ -2511,16 +2702,16 @@
       <w:pPr>
         <w:rPr>
           <w:rFonts w:cstheme="minorHAnsi"/>
-          <w:sz w:val="28"/>
-          <w:szCs w:val="28"/>
-          <w:lang w:val="el-GR"/>
-        </w:rPr>
-      </w:pPr>
-      <w:r>
-        <w:rPr>
-          <w:rFonts w:cstheme="minorHAnsi"/>
-          <w:sz w:val="28"/>
-          <w:szCs w:val="28"/>
+          <w:sz w:val="24"/>
+          <w:szCs w:val="24"/>
+          <w:lang w:val="el-GR"/>
+        </w:rPr>
+      </w:pPr>
+      <w:r>
+        <w:rPr>
+          <w:rFonts w:cstheme="minorHAnsi"/>
+          <w:sz w:val="24"/>
+          <w:szCs w:val="24"/>
           <w:lang w:val="el-GR"/>
         </w:rPr>
         <w:t xml:space="preserve">Για την </w:t>
@@ -2530,8 +2721,8 @@
           <w:rFonts w:cstheme="minorHAnsi"/>
           <w:b/>
           <w:bCs/>
-          <w:sz w:val="28"/>
-          <w:szCs w:val="28"/>
+          <w:sz w:val="24"/>
+          <w:szCs w:val="24"/>
           <w:lang w:val="el-GR"/>
         </w:rPr>
         <w:t>επικοινωνία</w:t>
@@ -2539,8 +2730,8 @@
       <w:r>
         <w:rPr>
           <w:rFonts w:cstheme="minorHAnsi"/>
-          <w:sz w:val="28"/>
-          <w:szCs w:val="28"/>
+          <w:sz w:val="24"/>
+          <w:szCs w:val="24"/>
           <w:lang w:val="el-GR"/>
         </w:rPr>
         <w:t xml:space="preserve"> των μελών </w:t>
@@ -2548,8 +2739,8 @@
       <w:r>
         <w:rPr>
           <w:rFonts w:cstheme="minorHAnsi"/>
-          <w:sz w:val="28"/>
-          <w:szCs w:val="28"/>
+          <w:sz w:val="24"/>
+          <w:szCs w:val="24"/>
           <w:lang w:val="el-GR"/>
         </w:rPr>
         <w:t xml:space="preserve">της ομάδας, το </w:t>
@@ -2557,8 +2748,8 @@
       <w:r>
         <w:rPr>
           <w:rFonts w:cstheme="minorHAnsi"/>
-          <w:sz w:val="28"/>
-          <w:szCs w:val="28"/>
+          <w:sz w:val="24"/>
+          <w:szCs w:val="24"/>
         </w:rPr>
         <w:t>Discord</w:t>
       </w:r>
@@ -2572,8 +2763,8 @@
         <w:rPr>
           <w:rFonts w:eastAsia="Roboto-Regular" w:cstheme="minorHAnsi"/>
           <w:color w:val="000000"/>
-          <w:sz w:val="28"/>
-          <w:szCs w:val="28"/>
+          <w:sz w:val="24"/>
+          <w:szCs w:val="24"/>
           <w:lang w:val="el-GR"/>
         </w:rPr>
       </w:pPr>
@@ -2581,8 +2772,8 @@
         <w:rPr>
           <w:rFonts w:eastAsia="Roboto-Regular" w:cstheme="minorHAnsi"/>
           <w:color w:val="000000"/>
-          <w:sz w:val="28"/>
-          <w:szCs w:val="28"/>
+          <w:sz w:val="24"/>
+          <w:szCs w:val="24"/>
           <w:lang w:val="el-GR"/>
         </w:rPr>
         <w:t xml:space="preserve">Για τον </w:t>
@@ -2593,8 +2784,8 @@
           <w:b/>
           <w:bCs/>
           <w:color w:val="000000"/>
-          <w:sz w:val="28"/>
-          <w:szCs w:val="28"/>
+          <w:sz w:val="24"/>
+          <w:szCs w:val="24"/>
           <w:lang w:val="el-GR"/>
         </w:rPr>
         <w:t>διαμοιρασμό</w:t>
@@ -2603,62 +2794,72 @@
         <w:rPr>
           <w:rFonts w:eastAsia="Roboto-Regular" w:cstheme="minorHAnsi"/>
           <w:color w:val="000000"/>
-          <w:sz w:val="28"/>
-          <w:szCs w:val="28"/>
+          <w:sz w:val="24"/>
+          <w:szCs w:val="24"/>
           <w:lang w:val="el-GR"/>
         </w:rPr>
         <w:t xml:space="preserve"> και την παρακολούθηση της διαδικασίας ανάπτυξης,</w:t>
       </w:r>
+    </w:p>
+    <w:p>
+      <w:pPr>
+        <w:rPr>
+          <w:rFonts w:eastAsia="Roboto-Regular" w:cstheme="minorHAnsi"/>
+          <w:color w:val="000000"/>
+          <w:sz w:val="24"/>
+          <w:szCs w:val="24"/>
+        </w:rPr>
+      </w:pPr>
+      <w:r>
+        <w:rPr>
+          <w:rFonts w:eastAsia="Roboto-Regular" w:cstheme="minorHAnsi"/>
+          <w:color w:val="000000"/>
+          <w:sz w:val="24"/>
+          <w:szCs w:val="24"/>
+          <w:lang w:val="el-GR"/>
+        </w:rPr>
+        <w:t>χρησιμοποιήθηκε το</w:t>
+      </w:r>
+      <w:r>
+        <w:rPr>
+          <w:rFonts w:eastAsia="Roboto-Regular" w:cstheme="minorHAnsi"/>
+          <w:color w:val="000000"/>
+          <w:sz w:val="24"/>
+          <w:szCs w:val="24"/>
+          <w:lang w:val="el-GR"/>
+        </w:rPr>
+        <w:t xml:space="preserve"> </w:t>
+      </w:r>
+      <w:proofErr w:type="spellStart"/>
+      <w:r>
+        <w:rPr>
+          <w:rFonts w:eastAsia="Roboto-Regular" w:cstheme="minorHAnsi"/>
+          <w:color w:val="000000"/>
+          <w:sz w:val="24"/>
+          <w:szCs w:val="24"/>
+        </w:rPr>
+        <w:t>Github</w:t>
+      </w:r>
+      <w:proofErr w:type="spellEnd"/>
     </w:p>
     <w:p>
       <w:pPr>
         <w:rPr>
           <w:rFonts w:eastAsia="Roboto-Regular" w:cstheme="minorHAnsi"/>
           <w:color w:val="004A0E"/>
-          <w:sz w:val="28"/>
-          <w:szCs w:val="28"/>
-          <w:lang w:val="el-GR"/>
-        </w:rPr>
-      </w:pPr>
-      <w:r>
-        <w:rPr>
-          <w:rFonts w:eastAsia="Roboto-Regular" w:cstheme="minorHAnsi"/>
-          <w:color w:val="000000"/>
-          <w:sz w:val="28"/>
-          <w:szCs w:val="28"/>
-          <w:lang w:val="el-GR"/>
-        </w:rPr>
-        <w:t>χρησιμοποιήθηκε το</w:t>
-      </w:r>
-      <w:r>
-        <w:rPr>
-          <w:rFonts w:eastAsia="Roboto-Regular" w:cstheme="minorHAnsi"/>
-          <w:color w:val="000000"/>
-          <w:sz w:val="28"/>
-          <w:szCs w:val="28"/>
-          <w:lang w:val="el-GR"/>
-        </w:rPr>
-        <w:t xml:space="preserve"> </w:t>
-      </w:r>
-      <w:proofErr w:type="spellStart"/>
-      <w:r>
-        <w:rPr>
-          <w:rFonts w:eastAsia="Roboto-Regular" w:cstheme="minorHAnsi"/>
-          <w:color w:val="000000"/>
-          <w:sz w:val="28"/>
-          <w:szCs w:val="28"/>
-        </w:rPr>
-        <w:t>Github</w:t>
-      </w:r>
-      <w:proofErr w:type="spellEnd"/>
+          <w:sz w:val="24"/>
+          <w:szCs w:val="24"/>
+          <w:lang w:val="el-GR"/>
+        </w:rPr>
+      </w:pPr>
     </w:p>
     <w:p>
       <w:pPr>
         <w:pStyle w:val="Heading1"/>
         <w:rPr>
           <w:rFonts w:asciiTheme="minorHAnsi" w:hAnsiTheme="minorHAnsi" w:cstheme="minorHAnsi"/>
-          <w:sz w:val="28"/>
-          <w:szCs w:val="28"/>
+          <w:sz w:val="24"/>
+          <w:szCs w:val="24"/>
           <w:lang w:val="el-GR"/>
         </w:rPr>
       </w:pPr>
@@ -2666,8 +2867,8 @@
       <w:r>
         <w:rPr>
           <w:rFonts w:asciiTheme="minorHAnsi" w:hAnsiTheme="minorHAnsi" w:cstheme="minorHAnsi"/>
-          <w:sz w:val="28"/>
-          <w:szCs w:val="28"/>
+          <w:sz w:val="24"/>
+          <w:szCs w:val="24"/>
           <w:lang w:val="el-GR"/>
         </w:rPr>
         <w:lastRenderedPageBreak/>
@@ -2680,8 +2881,8 @@
         <w:pStyle w:val="Heading2"/>
         <w:rPr>
           <w:rFonts w:asciiTheme="minorHAnsi" w:hAnsiTheme="minorHAnsi" w:cstheme="minorHAnsi"/>
-          <w:sz w:val="28"/>
-          <w:szCs w:val="28"/>
+          <w:sz w:val="24"/>
+          <w:szCs w:val="24"/>
           <w:lang w:val="el-GR"/>
         </w:rPr>
       </w:pPr>
@@ -2689,16 +2890,16 @@
       <w:r>
         <w:rPr>
           <w:rFonts w:asciiTheme="minorHAnsi" w:hAnsiTheme="minorHAnsi" w:cstheme="minorHAnsi"/>
-          <w:sz w:val="28"/>
-          <w:szCs w:val="28"/>
+          <w:sz w:val="24"/>
+          <w:szCs w:val="24"/>
         </w:rPr>
         <w:t>Gantt</w:t>
       </w:r>
       <w:r>
         <w:rPr>
           <w:rFonts w:asciiTheme="minorHAnsi" w:hAnsiTheme="minorHAnsi" w:cstheme="minorHAnsi"/>
-          <w:sz w:val="28"/>
-          <w:szCs w:val="28"/>
+          <w:sz w:val="24"/>
+          <w:szCs w:val="24"/>
           <w:lang w:val="el-GR"/>
         </w:rPr>
         <w:t xml:space="preserve"> </w:t>
@@ -2706,8 +2907,8 @@
       <w:r>
         <w:rPr>
           <w:rFonts w:asciiTheme="minorHAnsi" w:hAnsiTheme="minorHAnsi" w:cstheme="minorHAnsi"/>
-          <w:sz w:val="28"/>
-          <w:szCs w:val="28"/>
+          <w:sz w:val="24"/>
+          <w:szCs w:val="24"/>
         </w:rPr>
         <w:t>Chart</w:t>
       </w:r>
@@ -2717,45 +2918,44 @@
       <w:pPr>
         <w:rPr>
           <w:rFonts w:cstheme="minorHAnsi"/>
-          <w:sz w:val="28"/>
-          <w:szCs w:val="28"/>
-          <w:lang w:val="el-GR"/>
-        </w:rPr>
-      </w:pPr>
-    </w:p>
-    <w:p>
-      <w:pPr>
-        <w:rPr>
-          <w:rFonts w:cstheme="minorHAnsi"/>
-          <w:sz w:val="28"/>
-          <w:szCs w:val="28"/>
-          <w:lang w:val="el-GR"/>
-        </w:rPr>
-      </w:pPr>
-      <w:r>
-        <w:rPr>
-          <w:rFonts w:cstheme="minorHAnsi"/>
-          <w:sz w:val="28"/>
-          <w:szCs w:val="28"/>
+          <w:sz w:val="24"/>
+          <w:szCs w:val="24"/>
+          <w:lang w:val="el-GR"/>
+        </w:rPr>
+      </w:pPr>
+    </w:p>
+    <w:p>
+      <w:pPr>
+        <w:rPr>
+          <w:rFonts w:cstheme="minorHAnsi"/>
+          <w:sz w:val="24"/>
+          <w:szCs w:val="24"/>
+          <w:lang w:val="el-GR"/>
+        </w:rPr>
+      </w:pPr>
+      <w:r>
+        <w:rPr>
+          <w:rFonts w:cstheme="minorHAnsi"/>
+          <w:sz w:val="24"/>
+          <w:szCs w:val="24"/>
           <w:lang w:val="el-GR"/>
         </w:rPr>
         <w:t>Παρακάτω παρατίθεται ο χρονοπρογραμματισμός του έργου. Ως έναρξη</w:t>
       </w:r>
-    </w:p>
-    <w:p>
-      <w:pPr>
-        <w:rPr>
-          <w:rFonts w:cstheme="minorHAnsi"/>
-          <w:sz w:val="28"/>
-          <w:szCs w:val="28"/>
-          <w:lang w:val="el-GR"/>
-        </w:rPr>
-      </w:pPr>
-      <w:r>
-        <w:rPr>
-          <w:rFonts w:cstheme="minorHAnsi"/>
-          <w:sz w:val="28"/>
-          <w:szCs w:val="28"/>
+      <w:r>
+        <w:rPr>
+          <w:rFonts w:cstheme="minorHAnsi"/>
+          <w:sz w:val="24"/>
+          <w:szCs w:val="24"/>
+          <w:lang w:val="el-GR"/>
+        </w:rPr>
+        <w:t xml:space="preserve"> </w:t>
+      </w:r>
+      <w:r>
+        <w:rPr>
+          <w:rFonts w:cstheme="minorHAnsi"/>
+          <w:sz w:val="24"/>
+          <w:szCs w:val="24"/>
           <w:lang w:val="el-GR"/>
         </w:rPr>
         <w:t xml:space="preserve">του </w:t>
@@ -2764,8 +2964,8 @@
       <w:r>
         <w:rPr>
           <w:rFonts w:cstheme="minorHAnsi"/>
-          <w:sz w:val="28"/>
-          <w:szCs w:val="28"/>
+          <w:sz w:val="24"/>
+          <w:szCs w:val="24"/>
           <w:lang w:val="el-GR"/>
         </w:rPr>
         <w:t>project</w:t>
@@ -2774,8 +2974,8 @@
       <w:r>
         <w:rPr>
           <w:rFonts w:cstheme="minorHAnsi"/>
-          <w:sz w:val="28"/>
-          <w:szCs w:val="28"/>
+          <w:sz w:val="24"/>
+          <w:szCs w:val="24"/>
           <w:lang w:val="el-GR"/>
         </w:rPr>
         <w:t xml:space="preserve"> έχει οριστεί η 1η Μαρτίου και ως λήξη η </w:t>
@@ -2783,8 +2983,8 @@
       <w:r>
         <w:rPr>
           <w:rFonts w:cstheme="minorHAnsi"/>
-          <w:sz w:val="28"/>
-          <w:szCs w:val="28"/>
+          <w:sz w:val="24"/>
+          <w:szCs w:val="24"/>
           <w:lang w:val="el-GR"/>
         </w:rPr>
         <w:t>6</w:t>
@@ -2792,8 +2992,8 @@
       <w:r>
         <w:rPr>
           <w:rFonts w:cstheme="minorHAnsi"/>
-          <w:sz w:val="28"/>
-          <w:szCs w:val="28"/>
+          <w:sz w:val="24"/>
+          <w:szCs w:val="24"/>
           <w:lang w:val="el-GR"/>
         </w:rPr>
         <w:t xml:space="preserve">η </w:t>
@@ -2801,8 +3001,8 @@
       <w:r>
         <w:rPr>
           <w:rFonts w:cstheme="minorHAnsi"/>
-          <w:sz w:val="28"/>
-          <w:szCs w:val="28"/>
+          <w:sz w:val="24"/>
+          <w:szCs w:val="24"/>
           <w:lang w:val="el-GR"/>
         </w:rPr>
         <w:t>Ιούλη</w:t>
@@ -2810,8 +3010,8 @@
       <w:r>
         <w:rPr>
           <w:rFonts w:cstheme="minorHAnsi"/>
-          <w:sz w:val="28"/>
-          <w:szCs w:val="28"/>
+          <w:sz w:val="24"/>
+          <w:szCs w:val="24"/>
           <w:lang w:val="el-GR"/>
         </w:rPr>
         <w:t>.</w:t>
@@ -2821,26 +3021,27 @@
       <w:pPr>
         <w:rPr>
           <w:rFonts w:cstheme="minorHAnsi"/>
-          <w:sz w:val="28"/>
-          <w:szCs w:val="28"/>
-          <w:lang w:val="el-GR"/>
-        </w:rPr>
-      </w:pPr>
-    </w:p>
-    <w:p>
-      <w:pPr>
-        <w:rPr>
-          <w:rFonts w:cstheme="minorHAnsi"/>
-          <w:sz w:val="28"/>
-          <w:szCs w:val="28"/>
-          <w:lang w:val="el-GR"/>
-        </w:rPr>
-      </w:pPr>
-      <w:r>
-        <w:rPr>
-          <w:rFonts w:cstheme="minorHAnsi"/>
-          <w:sz w:val="28"/>
-          <w:szCs w:val="28"/>
+          <w:sz w:val="24"/>
+          <w:szCs w:val="24"/>
+          <w:lang w:val="el-GR"/>
+        </w:rPr>
+      </w:pPr>
+    </w:p>
+    <w:p>
+      <w:pPr>
+        <w:rPr>
+          <w:rFonts w:cstheme="minorHAnsi"/>
+          <w:sz w:val="24"/>
+          <w:szCs w:val="24"/>
+          <w:lang w:val="el-GR"/>
+        </w:rPr>
+      </w:pPr>
+      <w:r>
+        <w:rPr>
+          <w:rFonts w:cstheme="minorHAnsi"/>
+          <w:noProof/>
+          <w:sz w:val="24"/>
+          <w:szCs w:val="24"/>
           <w:lang w:val="el-GR"/>
         </w:rPr>
         <w:drawing>
@@ -2884,26 +3085,26 @@
       <w:pPr>
         <w:rPr>
           <w:rFonts w:cstheme="minorHAnsi"/>
-          <w:sz w:val="28"/>
-          <w:szCs w:val="28"/>
-          <w:lang w:val="el-GR"/>
-        </w:rPr>
-      </w:pPr>
-    </w:p>
-    <w:p>
-      <w:pPr>
-        <w:rPr>
-          <w:rFonts w:cstheme="minorHAnsi"/>
-          <w:sz w:val="28"/>
-          <w:szCs w:val="28"/>
-          <w:lang w:val="el-GR"/>
-        </w:rPr>
-      </w:pPr>
-      <w:r>
-        <w:rPr>
-          <w:rFonts w:cstheme="minorHAnsi"/>
-          <w:sz w:val="28"/>
-          <w:szCs w:val="28"/>
+          <w:sz w:val="24"/>
+          <w:szCs w:val="24"/>
+          <w:lang w:val="el-GR"/>
+        </w:rPr>
+      </w:pPr>
+    </w:p>
+    <w:p>
+      <w:pPr>
+        <w:rPr>
+          <w:rFonts w:cstheme="minorHAnsi"/>
+          <w:sz w:val="24"/>
+          <w:szCs w:val="24"/>
+          <w:lang w:val="el-GR"/>
+        </w:rPr>
+      </w:pPr>
+      <w:r>
+        <w:rPr>
+          <w:rFonts w:cstheme="minorHAnsi"/>
+          <w:sz w:val="24"/>
+          <w:szCs w:val="24"/>
           <w:lang w:val="el-GR"/>
         </w:rPr>
         <w:t xml:space="preserve">Ως τυπικά </w:t>
@@ -2912,8 +3113,8 @@
       <w:r>
         <w:rPr>
           <w:rFonts w:cstheme="minorHAnsi"/>
-          <w:sz w:val="28"/>
-          <w:szCs w:val="28"/>
+          <w:sz w:val="24"/>
+          <w:szCs w:val="24"/>
           <w:lang w:val="el-GR"/>
         </w:rPr>
         <w:t>υποέργα</w:t>
@@ -2922,8 +3123,8 @@
       <w:r>
         <w:rPr>
           <w:rFonts w:cstheme="minorHAnsi"/>
-          <w:sz w:val="28"/>
-          <w:szCs w:val="28"/>
+          <w:sz w:val="24"/>
+          <w:szCs w:val="24"/>
           <w:lang w:val="el-GR"/>
         </w:rPr>
         <w:t xml:space="preserve"> (</w:t>
@@ -2932,8 +3133,8 @@
       <w:r>
         <w:rPr>
           <w:rFonts w:cstheme="minorHAnsi"/>
-          <w:sz w:val="28"/>
-          <w:szCs w:val="28"/>
+          <w:sz w:val="24"/>
+          <w:szCs w:val="24"/>
           <w:lang w:val="el-GR"/>
         </w:rPr>
         <w:t>tasks</w:t>
@@ -2942,27 +3143,26 @@
       <w:r>
         <w:rPr>
           <w:rFonts w:cstheme="minorHAnsi"/>
-          <w:sz w:val="28"/>
-          <w:szCs w:val="28"/>
+          <w:sz w:val="24"/>
+          <w:szCs w:val="24"/>
           <w:lang w:val="el-GR"/>
         </w:rPr>
         <w:t>), είχαμε τα Τεχνικά Κείμενα που έπρεπε να</w:t>
       </w:r>
-    </w:p>
-    <w:p>
-      <w:pPr>
-        <w:rPr>
-          <w:rFonts w:cstheme="minorHAnsi"/>
-          <w:sz w:val="28"/>
-          <w:szCs w:val="28"/>
-          <w:lang w:val="el-GR"/>
-        </w:rPr>
-      </w:pPr>
-      <w:r>
-        <w:rPr>
-          <w:rFonts w:cstheme="minorHAnsi"/>
-          <w:sz w:val="28"/>
-          <w:szCs w:val="28"/>
+      <w:r>
+        <w:rPr>
+          <w:rFonts w:cstheme="minorHAnsi"/>
+          <w:sz w:val="24"/>
+          <w:szCs w:val="24"/>
+          <w:lang w:val="el-GR"/>
+        </w:rPr>
+        <w:t xml:space="preserve"> </w:t>
+      </w:r>
+      <w:r>
+        <w:rPr>
+          <w:rFonts w:cstheme="minorHAnsi"/>
+          <w:sz w:val="24"/>
+          <w:szCs w:val="24"/>
           <w:lang w:val="el-GR"/>
         </w:rPr>
         <w:t xml:space="preserve">παραδοθούν σε κάθε ένα από τα παραδοτέα. Τα </w:t>
@@ -2971,8 +3171,8 @@
       <w:r>
         <w:rPr>
           <w:rFonts w:cstheme="minorHAnsi"/>
-          <w:sz w:val="28"/>
-          <w:szCs w:val="28"/>
+          <w:sz w:val="24"/>
+          <w:szCs w:val="24"/>
           <w:lang w:val="el-GR"/>
         </w:rPr>
         <w:t>tasks</w:t>
@@ -2981,28 +3181,26 @@
       <w:r>
         <w:rPr>
           <w:rFonts w:cstheme="minorHAnsi"/>
-          <w:sz w:val="28"/>
-          <w:szCs w:val="28"/>
+          <w:sz w:val="24"/>
+          <w:szCs w:val="24"/>
           <w:lang w:val="el-GR"/>
         </w:rPr>
         <w:t xml:space="preserve"> , φαίνονται στο</w:t>
       </w:r>
-    </w:p>
-    <w:p>
-      <w:pPr>
-        <w:rPr>
-          <w:rFonts w:cstheme="minorHAnsi"/>
-          <w:sz w:val="28"/>
-          <w:szCs w:val="28"/>
-          <w:lang w:val="el-GR"/>
-        </w:rPr>
-      </w:pPr>
+      <w:r>
+        <w:rPr>
+          <w:rFonts w:cstheme="minorHAnsi"/>
+          <w:sz w:val="24"/>
+          <w:szCs w:val="24"/>
+        </w:rPr>
+        <w:t xml:space="preserve"> </w:t>
+      </w:r>
       <w:proofErr w:type="spellStart"/>
       <w:r>
         <w:rPr>
           <w:rFonts w:cstheme="minorHAnsi"/>
-          <w:sz w:val="28"/>
-          <w:szCs w:val="28"/>
+          <w:sz w:val="24"/>
+          <w:szCs w:val="24"/>
           <w:lang w:val="el-GR"/>
         </w:rPr>
         <w:t>Gantt</w:t>
@@ -3011,8 +3209,8 @@
       <w:r>
         <w:rPr>
           <w:rFonts w:cstheme="minorHAnsi"/>
-          <w:sz w:val="28"/>
-          <w:szCs w:val="28"/>
+          <w:sz w:val="24"/>
+          <w:szCs w:val="24"/>
           <w:lang w:val="el-GR"/>
         </w:rPr>
         <w:t xml:space="preserve"> διάγραμμα.</w:t>
@@ -3022,16 +3220,16 @@
       <w:pPr>
         <w:rPr>
           <w:rFonts w:cstheme="minorHAnsi"/>
-          <w:sz w:val="28"/>
-          <w:szCs w:val="28"/>
-          <w:lang w:val="el-GR"/>
-        </w:rPr>
-      </w:pPr>
-      <w:r>
-        <w:rPr>
-          <w:rFonts w:cstheme="minorHAnsi"/>
-          <w:sz w:val="28"/>
-          <w:szCs w:val="28"/>
+          <w:sz w:val="24"/>
+          <w:szCs w:val="24"/>
+          <w:lang w:val="el-GR"/>
+        </w:rPr>
+      </w:pPr>
+      <w:r>
+        <w:rPr>
+          <w:rFonts w:cstheme="minorHAnsi"/>
+          <w:sz w:val="24"/>
+          <w:szCs w:val="24"/>
           <w:lang w:val="el-GR"/>
         </w:rPr>
         <w:t>Στο τέλος κάθε παραδοτέου υπήρχε ένα</w:t>
@@ -3039,8 +3237,8 @@
       <w:r>
         <w:rPr>
           <w:rFonts w:cstheme="minorHAnsi"/>
-          <w:sz w:val="28"/>
-          <w:szCs w:val="28"/>
+          <w:sz w:val="24"/>
+          <w:szCs w:val="24"/>
           <w:lang w:val="el-GR"/>
         </w:rPr>
         <w:t xml:space="preserve"> </w:t>
@@ -3049,8 +3247,8 @@
       <w:r>
         <w:rPr>
           <w:rFonts w:cstheme="minorHAnsi"/>
-          <w:sz w:val="28"/>
-          <w:szCs w:val="28"/>
+          <w:sz w:val="24"/>
+          <w:szCs w:val="24"/>
           <w:lang w:val="el-GR"/>
         </w:rPr>
         <w:t>Milestone</w:t>
@@ -3059,8 +3257,8 @@
       <w:r>
         <w:rPr>
           <w:rFonts w:cstheme="minorHAnsi"/>
-          <w:sz w:val="28"/>
-          <w:szCs w:val="28"/>
+          <w:sz w:val="24"/>
+          <w:szCs w:val="24"/>
           <w:lang w:val="el-GR"/>
         </w:rPr>
         <w:t xml:space="preserve">. </w:t>
@@ -3070,16 +3268,16 @@
       <w:pPr>
         <w:rPr>
           <w:rFonts w:cstheme="minorHAnsi"/>
-          <w:sz w:val="28"/>
-          <w:szCs w:val="28"/>
-          <w:lang w:val="el-GR"/>
-        </w:rPr>
-      </w:pPr>
-      <w:r>
-        <w:rPr>
-          <w:rFonts w:cstheme="minorHAnsi"/>
-          <w:sz w:val="28"/>
-          <w:szCs w:val="28"/>
+          <w:sz w:val="24"/>
+          <w:szCs w:val="24"/>
+          <w:lang w:val="el-GR"/>
+        </w:rPr>
+      </w:pPr>
+      <w:r>
+        <w:rPr>
+          <w:rFonts w:cstheme="minorHAnsi"/>
+          <w:sz w:val="24"/>
+          <w:szCs w:val="24"/>
           <w:lang w:val="el-GR"/>
         </w:rPr>
         <w:t>Συγκεκριμένα :</w:t>
@@ -3089,16 +3287,16 @@
       <w:pPr>
         <w:rPr>
           <w:rFonts w:cstheme="minorHAnsi"/>
-          <w:sz w:val="28"/>
-          <w:szCs w:val="28"/>
-          <w:lang w:val="el-GR"/>
-        </w:rPr>
-      </w:pPr>
-      <w:r>
-        <w:rPr>
-          <w:rFonts w:cstheme="minorHAnsi"/>
-          <w:sz w:val="28"/>
-          <w:szCs w:val="28"/>
+          <w:sz w:val="24"/>
+          <w:szCs w:val="24"/>
+          <w:lang w:val="el-GR"/>
+        </w:rPr>
+      </w:pPr>
+      <w:r>
+        <w:rPr>
+          <w:rFonts w:cstheme="minorHAnsi"/>
+          <w:sz w:val="24"/>
+          <w:szCs w:val="24"/>
           <w:lang w:val="el-GR"/>
         </w:rPr>
         <w:t>1. Ανάλυση Απαιτήσεων Εφαρμογής (</w:t>
@@ -3107,8 +3305,8 @@
       <w:r>
         <w:rPr>
           <w:rFonts w:cstheme="minorHAnsi"/>
-          <w:sz w:val="28"/>
-          <w:szCs w:val="28"/>
+          <w:sz w:val="24"/>
+          <w:szCs w:val="24"/>
           <w:lang w:val="el-GR"/>
         </w:rPr>
         <w:t>Requirements</w:t>
@@ -3117,8 +3315,8 @@
       <w:r>
         <w:rPr>
           <w:rFonts w:cstheme="minorHAnsi"/>
-          <w:sz w:val="28"/>
-          <w:szCs w:val="28"/>
+          <w:sz w:val="24"/>
+          <w:szCs w:val="24"/>
           <w:lang w:val="el-GR"/>
         </w:rPr>
         <w:t xml:space="preserve"> </w:t>
@@ -3127,8 +3325,8 @@
       <w:r>
         <w:rPr>
           <w:rFonts w:cstheme="minorHAnsi"/>
-          <w:sz w:val="28"/>
-          <w:szCs w:val="28"/>
+          <w:sz w:val="24"/>
+          <w:szCs w:val="24"/>
           <w:lang w:val="el-GR"/>
         </w:rPr>
         <w:t>Engineering</w:t>
@@ -3137,8 +3335,8 @@
       <w:r>
         <w:rPr>
           <w:rFonts w:cstheme="minorHAnsi"/>
-          <w:sz w:val="28"/>
-          <w:szCs w:val="28"/>
+          <w:sz w:val="24"/>
+          <w:szCs w:val="24"/>
           <w:lang w:val="el-GR"/>
         </w:rPr>
         <w:t>)</w:t>
@@ -3148,156 +3346,156 @@
       <w:pPr>
         <w:rPr>
           <w:rFonts w:cstheme="minorHAnsi"/>
-          <w:sz w:val="28"/>
-          <w:szCs w:val="28"/>
-          <w:lang w:val="el-GR"/>
-        </w:rPr>
-      </w:pPr>
-      <w:r>
-        <w:rPr>
-          <w:rFonts w:cstheme="minorHAnsi"/>
-          <w:sz w:val="28"/>
-          <w:szCs w:val="28"/>
+          <w:sz w:val="24"/>
+          <w:szCs w:val="24"/>
+          <w:lang w:val="el-GR"/>
+        </w:rPr>
+      </w:pPr>
+      <w:r>
+        <w:rPr>
+          <w:rFonts w:cstheme="minorHAnsi"/>
+          <w:sz w:val="24"/>
+          <w:szCs w:val="24"/>
+          <w:lang w:val="el-GR"/>
+        </w:rPr>
+        <w:t>2. Σχεδιασμός Γενικής Αρχιτεκτονικής και Λειτουργιών Συστήματος</w:t>
+      </w:r>
+    </w:p>
+    <w:p>
+      <w:pPr>
+        <w:rPr>
+          <w:rFonts w:cstheme="minorHAnsi"/>
+          <w:sz w:val="24"/>
+          <w:szCs w:val="24"/>
+          <w:lang w:val="el-GR"/>
+        </w:rPr>
+      </w:pPr>
+      <w:r>
+        <w:rPr>
+          <w:rFonts w:cstheme="minorHAnsi"/>
+          <w:sz w:val="24"/>
+          <w:szCs w:val="24"/>
+          <w:lang w:val="el-GR"/>
+        </w:rPr>
+        <w:t xml:space="preserve">3. Επέκταση Αρχιτεκτονικής και </w:t>
+      </w:r>
+      <w:proofErr w:type="spellStart"/>
+      <w:r>
+        <w:rPr>
+          <w:rFonts w:cstheme="minorHAnsi"/>
+          <w:sz w:val="24"/>
+          <w:szCs w:val="24"/>
+          <w:lang w:val="el-GR"/>
+        </w:rPr>
+        <w:t>Minimum</w:t>
+      </w:r>
+      <w:proofErr w:type="spellEnd"/>
+      <w:r>
+        <w:rPr>
+          <w:rFonts w:cstheme="minorHAnsi"/>
+          <w:sz w:val="24"/>
+          <w:szCs w:val="24"/>
+          <w:lang w:val="el-GR"/>
+        </w:rPr>
+        <w:t xml:space="preserve"> </w:t>
+      </w:r>
+      <w:proofErr w:type="spellStart"/>
+      <w:r>
+        <w:rPr>
+          <w:rFonts w:cstheme="minorHAnsi"/>
+          <w:sz w:val="24"/>
+          <w:szCs w:val="24"/>
+          <w:lang w:val="el-GR"/>
+        </w:rPr>
+        <w:t>Viable</w:t>
+      </w:r>
+      <w:proofErr w:type="spellEnd"/>
+      <w:r>
+        <w:rPr>
+          <w:rFonts w:cstheme="minorHAnsi"/>
+          <w:sz w:val="24"/>
+          <w:szCs w:val="24"/>
+          <w:lang w:val="el-GR"/>
+        </w:rPr>
+        <w:t xml:space="preserve"> </w:t>
+      </w:r>
+      <w:proofErr w:type="spellStart"/>
+      <w:r>
+        <w:rPr>
+          <w:rFonts w:cstheme="minorHAnsi"/>
+          <w:sz w:val="24"/>
+          <w:szCs w:val="24"/>
+          <w:lang w:val="el-GR"/>
+        </w:rPr>
+        <w:t>Product</w:t>
+      </w:r>
+      <w:proofErr w:type="spellEnd"/>
+      <w:r>
+        <w:rPr>
+          <w:rFonts w:cstheme="minorHAnsi"/>
+          <w:sz w:val="24"/>
+          <w:szCs w:val="24"/>
+          <w:lang w:val="el-GR"/>
+        </w:rPr>
+        <w:t xml:space="preserve"> .</w:t>
+      </w:r>
+    </w:p>
+    <w:p>
+      <w:pPr>
+        <w:rPr>
+          <w:rFonts w:cstheme="minorHAnsi"/>
+          <w:sz w:val="24"/>
+          <w:szCs w:val="24"/>
+          <w:lang w:val="el-GR"/>
+        </w:rPr>
+      </w:pPr>
+      <w:r>
+        <w:rPr>
+          <w:rFonts w:cstheme="minorHAnsi"/>
+          <w:sz w:val="24"/>
+          <w:szCs w:val="24"/>
+          <w:lang w:val="el-GR"/>
+        </w:rPr>
+        <w:t xml:space="preserve">4. </w:t>
+      </w:r>
+      <w:proofErr w:type="spellStart"/>
+      <w:r>
+        <w:rPr>
+          <w:rFonts w:cstheme="minorHAnsi"/>
+          <w:sz w:val="24"/>
+          <w:szCs w:val="24"/>
+          <w:lang w:val="el-GR"/>
+        </w:rPr>
+        <w:t>Testing</w:t>
+      </w:r>
+      <w:proofErr w:type="spellEnd"/>
+      <w:r>
+        <w:rPr>
+          <w:rFonts w:cstheme="minorHAnsi"/>
+          <w:sz w:val="24"/>
+          <w:szCs w:val="24"/>
+          <w:lang w:val="el-GR"/>
+        </w:rPr>
+        <w:t xml:space="preserve"> Υλοποίησης</w:t>
+      </w:r>
+    </w:p>
+    <w:p>
+      <w:pPr>
+        <w:rPr>
+          <w:rFonts w:cstheme="minorHAnsi"/>
+          <w:sz w:val="24"/>
+          <w:szCs w:val="24"/>
+          <w:lang w:val="el-GR"/>
+        </w:rPr>
+      </w:pPr>
+      <w:r>
+        <w:rPr>
+          <w:rFonts w:cstheme="minorHAnsi"/>
+          <w:sz w:val="24"/>
+          <w:szCs w:val="24"/>
           <w:lang w:val="el-GR"/>
         </w:rPr>
         <w:lastRenderedPageBreak/>
-        <w:t>2. Σχεδιασμός Γενικής Αρχιτεκτονικής και Λειτουργιών Συστήματος</w:t>
-      </w:r>
-    </w:p>
-    <w:p>
-      <w:pPr>
-        <w:rPr>
-          <w:rFonts w:cstheme="minorHAnsi"/>
-          <w:sz w:val="28"/>
-          <w:szCs w:val="28"/>
-          <w:lang w:val="el-GR"/>
-        </w:rPr>
-      </w:pPr>
-      <w:r>
-        <w:rPr>
-          <w:rFonts w:cstheme="minorHAnsi"/>
-          <w:sz w:val="28"/>
-          <w:szCs w:val="28"/>
-          <w:lang w:val="el-GR"/>
-        </w:rPr>
-        <w:t xml:space="preserve">3. Επέκταση Αρχιτεκτονικής και </w:t>
-      </w:r>
-      <w:proofErr w:type="spellStart"/>
-      <w:r>
-        <w:rPr>
-          <w:rFonts w:cstheme="minorHAnsi"/>
-          <w:sz w:val="28"/>
-          <w:szCs w:val="28"/>
-          <w:lang w:val="el-GR"/>
-        </w:rPr>
-        <w:t>Minimum</w:t>
-      </w:r>
-      <w:proofErr w:type="spellEnd"/>
-      <w:r>
-        <w:rPr>
-          <w:rFonts w:cstheme="minorHAnsi"/>
-          <w:sz w:val="28"/>
-          <w:szCs w:val="28"/>
-          <w:lang w:val="el-GR"/>
-        </w:rPr>
-        <w:t xml:space="preserve"> </w:t>
-      </w:r>
-      <w:proofErr w:type="spellStart"/>
-      <w:r>
-        <w:rPr>
-          <w:rFonts w:cstheme="minorHAnsi"/>
-          <w:sz w:val="28"/>
-          <w:szCs w:val="28"/>
-          <w:lang w:val="el-GR"/>
-        </w:rPr>
-        <w:t>Viable</w:t>
-      </w:r>
-      <w:proofErr w:type="spellEnd"/>
-      <w:r>
-        <w:rPr>
-          <w:rFonts w:cstheme="minorHAnsi"/>
-          <w:sz w:val="28"/>
-          <w:szCs w:val="28"/>
-          <w:lang w:val="el-GR"/>
-        </w:rPr>
-        <w:t xml:space="preserve"> </w:t>
-      </w:r>
-      <w:proofErr w:type="spellStart"/>
-      <w:r>
-        <w:rPr>
-          <w:rFonts w:cstheme="minorHAnsi"/>
-          <w:sz w:val="28"/>
-          <w:szCs w:val="28"/>
-          <w:lang w:val="el-GR"/>
-        </w:rPr>
-        <w:t>Product</w:t>
-      </w:r>
-      <w:proofErr w:type="spellEnd"/>
-      <w:r>
-        <w:rPr>
-          <w:rFonts w:cstheme="minorHAnsi"/>
-          <w:sz w:val="28"/>
-          <w:szCs w:val="28"/>
-          <w:lang w:val="el-GR"/>
-        </w:rPr>
-        <w:t xml:space="preserve"> .</w:t>
-      </w:r>
-    </w:p>
-    <w:p>
-      <w:pPr>
-        <w:rPr>
-          <w:rFonts w:cstheme="minorHAnsi"/>
-          <w:sz w:val="28"/>
-          <w:szCs w:val="28"/>
-          <w:lang w:val="el-GR"/>
-        </w:rPr>
-      </w:pPr>
-      <w:r>
-        <w:rPr>
-          <w:rFonts w:cstheme="minorHAnsi"/>
-          <w:sz w:val="28"/>
-          <w:szCs w:val="28"/>
-          <w:lang w:val="el-GR"/>
-        </w:rPr>
-        <w:t xml:space="preserve">4. </w:t>
-      </w:r>
-      <w:proofErr w:type="spellStart"/>
-      <w:r>
-        <w:rPr>
-          <w:rFonts w:cstheme="minorHAnsi"/>
-          <w:sz w:val="28"/>
-          <w:szCs w:val="28"/>
-          <w:lang w:val="el-GR"/>
-        </w:rPr>
-        <w:t>Testing</w:t>
-      </w:r>
-      <w:proofErr w:type="spellEnd"/>
-      <w:r>
-        <w:rPr>
-          <w:rFonts w:cstheme="minorHAnsi"/>
-          <w:sz w:val="28"/>
-          <w:szCs w:val="28"/>
-          <w:lang w:val="el-GR"/>
-        </w:rPr>
-        <w:t xml:space="preserve"> Υλοποίησης</w:t>
-      </w:r>
-    </w:p>
-    <w:p>
-      <w:pPr>
-        <w:rPr>
-          <w:rFonts w:cstheme="minorHAnsi"/>
-          <w:sz w:val="28"/>
-          <w:szCs w:val="28"/>
-          <w:lang w:val="el-GR"/>
-        </w:rPr>
-      </w:pPr>
-      <w:r>
-        <w:rPr>
-          <w:rFonts w:cstheme="minorHAnsi"/>
-          <w:sz w:val="28"/>
-          <w:szCs w:val="28"/>
-          <w:lang w:val="el-GR"/>
-        </w:rPr>
         <w:t>5. Τελικές αλλαγές στο σύστημα και παράδοση στον πελάτη</w:t>
       </w:r>
     </w:p>
@@ -3305,8 +3503,9 @@
       <w:pPr>
         <w:rPr>
           <w:rFonts w:cstheme="minorHAnsi"/>
-          <w:sz w:val="28"/>
-          <w:szCs w:val="28"/>
+          <w:sz w:val="24"/>
+          <w:szCs w:val="24"/>
+          <w:lang w:val="el-GR"/>
         </w:rPr>
       </w:pPr>
     </w:p>
@@ -3315,8 +3514,8 @@
         <w:pStyle w:val="Heading2"/>
         <w:rPr>
           <w:rFonts w:asciiTheme="minorHAnsi" w:hAnsiTheme="minorHAnsi" w:cstheme="minorHAnsi"/>
-          <w:sz w:val="28"/>
-          <w:szCs w:val="28"/>
+          <w:sz w:val="24"/>
+          <w:szCs w:val="24"/>
         </w:rPr>
       </w:pPr>
       <w:bookmarkStart w:id="4" w:name="_Toc129549479"/>
@@ -3324,8 +3523,8 @@
       <w:r>
         <w:rPr>
           <w:rFonts w:asciiTheme="minorHAnsi" w:hAnsiTheme="minorHAnsi" w:cstheme="minorHAnsi"/>
-          <w:sz w:val="28"/>
-          <w:szCs w:val="28"/>
+          <w:sz w:val="24"/>
+          <w:szCs w:val="24"/>
         </w:rPr>
         <w:t>Pertt</w:t>
       </w:r>
@@ -3333,8 +3532,8 @@
       <w:r>
         <w:rPr>
           <w:rFonts w:asciiTheme="minorHAnsi" w:hAnsiTheme="minorHAnsi" w:cstheme="minorHAnsi"/>
-          <w:sz w:val="28"/>
-          <w:szCs w:val="28"/>
+          <w:sz w:val="24"/>
+          <w:szCs w:val="24"/>
         </w:rPr>
         <w:t xml:space="preserve"> Chart</w:t>
       </w:r>
@@ -3344,24 +3543,25 @@
       <w:pPr>
         <w:rPr>
           <w:rFonts w:cstheme="minorHAnsi"/>
-          <w:sz w:val="28"/>
-          <w:szCs w:val="28"/>
-        </w:rPr>
-      </w:pPr>
-    </w:p>
-    <w:p>
-      <w:pPr>
-        <w:rPr>
-          <w:rFonts w:cstheme="minorHAnsi"/>
-          <w:sz w:val="28"/>
-          <w:szCs w:val="28"/>
-        </w:rPr>
-      </w:pPr>
-      <w:r>
-        <w:rPr>
-          <w:rFonts w:cstheme="minorHAnsi"/>
-          <w:sz w:val="28"/>
-          <w:szCs w:val="28"/>
+          <w:sz w:val="24"/>
+          <w:szCs w:val="24"/>
+        </w:rPr>
+      </w:pPr>
+    </w:p>
+    <w:p>
+      <w:pPr>
+        <w:rPr>
+          <w:rFonts w:cstheme="minorHAnsi"/>
+          <w:sz w:val="24"/>
+          <w:szCs w:val="24"/>
+        </w:rPr>
+      </w:pPr>
+      <w:r>
+        <w:rPr>
+          <w:rFonts w:cstheme="minorHAnsi"/>
+          <w:noProof/>
+          <w:sz w:val="24"/>
+          <w:szCs w:val="24"/>
         </w:rPr>
         <w:drawing>
           <wp:inline distT="0" distB="0" distL="0" distR="0" wp14:anchorId="1C8C642F" wp14:editId="34A32683">
@@ -3404,57 +3604,57 @@
       <w:pPr>
         <w:rPr>
           <w:rFonts w:cstheme="minorHAnsi"/>
-          <w:sz w:val="28"/>
-          <w:szCs w:val="28"/>
-        </w:rPr>
-      </w:pPr>
-    </w:p>
-    <w:p>
-      <w:pPr>
-        <w:rPr>
-          <w:rFonts w:cstheme="minorHAnsi"/>
-          <w:sz w:val="28"/>
-          <w:szCs w:val="28"/>
-          <w:lang w:val="el-GR"/>
-        </w:rPr>
-      </w:pPr>
-    </w:p>
-    <w:p>
-      <w:pPr>
-        <w:rPr>
-          <w:rFonts w:cstheme="minorHAnsi"/>
-          <w:sz w:val="28"/>
-          <w:szCs w:val="28"/>
-          <w:lang w:val="el-GR"/>
-        </w:rPr>
-      </w:pPr>
-    </w:p>
-    <w:p>
-      <w:pPr>
-        <w:rPr>
-          <w:rFonts w:cstheme="minorHAnsi"/>
-          <w:sz w:val="28"/>
-          <w:szCs w:val="28"/>
-          <w:lang w:val="el-GR"/>
-        </w:rPr>
-      </w:pPr>
-    </w:p>
-    <w:p>
-      <w:pPr>
-        <w:rPr>
-          <w:rFonts w:cstheme="minorHAnsi"/>
-          <w:sz w:val="28"/>
-          <w:szCs w:val="28"/>
-          <w:lang w:val="el-GR"/>
-        </w:rPr>
-      </w:pPr>
-    </w:p>
-    <w:p>
-      <w:pPr>
-        <w:rPr>
-          <w:rFonts w:cstheme="minorHAnsi"/>
-          <w:sz w:val="28"/>
-          <w:szCs w:val="28"/>
+          <w:sz w:val="24"/>
+          <w:szCs w:val="24"/>
+        </w:rPr>
+      </w:pPr>
+    </w:p>
+    <w:p>
+      <w:pPr>
+        <w:rPr>
+          <w:rFonts w:cstheme="minorHAnsi"/>
+          <w:sz w:val="24"/>
+          <w:szCs w:val="24"/>
+          <w:lang w:val="el-GR"/>
+        </w:rPr>
+      </w:pPr>
+    </w:p>
+    <w:p>
+      <w:pPr>
+        <w:rPr>
+          <w:rFonts w:cstheme="minorHAnsi"/>
+          <w:sz w:val="24"/>
+          <w:szCs w:val="24"/>
+          <w:lang w:val="el-GR"/>
+        </w:rPr>
+      </w:pPr>
+    </w:p>
+    <w:p>
+      <w:pPr>
+        <w:rPr>
+          <w:rFonts w:cstheme="minorHAnsi"/>
+          <w:sz w:val="24"/>
+          <w:szCs w:val="24"/>
+          <w:lang w:val="el-GR"/>
+        </w:rPr>
+      </w:pPr>
+    </w:p>
+    <w:p>
+      <w:pPr>
+        <w:rPr>
+          <w:rFonts w:cstheme="minorHAnsi"/>
+          <w:sz w:val="24"/>
+          <w:szCs w:val="24"/>
+          <w:lang w:val="el-GR"/>
+        </w:rPr>
+      </w:pPr>
+    </w:p>
+    <w:p>
+      <w:pPr>
+        <w:rPr>
+          <w:rFonts w:cstheme="minorHAnsi"/>
+          <w:sz w:val="24"/>
+          <w:szCs w:val="24"/>
           <w:lang w:val="el-GR"/>
         </w:rPr>
       </w:pPr>
@@ -3464,8 +3664,8 @@
         <w:pStyle w:val="Heading1"/>
         <w:rPr>
           <w:rFonts w:asciiTheme="minorHAnsi" w:hAnsiTheme="minorHAnsi" w:cstheme="minorHAnsi"/>
-          <w:sz w:val="28"/>
-          <w:szCs w:val="28"/>
+          <w:sz w:val="24"/>
+          <w:szCs w:val="24"/>
           <w:lang w:val="el-GR"/>
         </w:rPr>
       </w:pPr>
@@ -3473,11 +3673,10 @@
       <w:r>
         <w:rPr>
           <w:rFonts w:asciiTheme="minorHAnsi" w:hAnsiTheme="minorHAnsi" w:cstheme="minorHAnsi"/>
-          <w:sz w:val="28"/>
-          <w:szCs w:val="28"/>
-          <w:lang w:val="el-GR"/>
-        </w:rPr>
-        <w:lastRenderedPageBreak/>
+          <w:sz w:val="24"/>
+          <w:szCs w:val="24"/>
+          <w:lang w:val="el-GR"/>
+        </w:rPr>
         <w:t>Στόχοι ομάδας</w:t>
       </w:r>
       <w:bookmarkEnd w:id="5"/>
@@ -3486,8 +3685,8 @@
       <w:pPr>
         <w:rPr>
           <w:rFonts w:cstheme="minorHAnsi"/>
-          <w:sz w:val="28"/>
-          <w:szCs w:val="28"/>
+          <w:sz w:val="24"/>
+          <w:szCs w:val="24"/>
           <w:lang w:val="el-GR"/>
         </w:rPr>
       </w:pPr>
@@ -3501,16 +3700,16 @@
         <w:spacing w:before="100" w:beforeAutospacing="1" w:after="100" w:afterAutospacing="1" w:line="240" w:lineRule="auto"/>
         <w:rPr>
           <w:rFonts w:eastAsia="Times New Roman" w:cstheme="minorHAnsi"/>
-          <w:sz w:val="28"/>
-          <w:szCs w:val="28"/>
+          <w:sz w:val="24"/>
+          <w:szCs w:val="24"/>
           <w:lang w:val="el-GR"/>
         </w:rPr>
       </w:pPr>
       <w:r>
         <w:rPr>
           <w:rFonts w:eastAsia="Times New Roman" w:cstheme="minorHAnsi"/>
-          <w:sz w:val="28"/>
-          <w:szCs w:val="28"/>
+          <w:sz w:val="24"/>
+          <w:szCs w:val="24"/>
           <w:lang w:val="el-GR"/>
         </w:rPr>
         <w:t>Ανάπτυξη ενός εύχρηστου και αποτελεσματικού εργαλείου που θα βοηθήσει τους ιδιοκτήτες οχημάτων να διατηρούν τα οχήματά τους σε καλή κατάσταση και να μειώνουν την ανάγκη για συχνές επισκευές.</w:t>
@@ -3525,18 +3724,19 @@
         <w:spacing w:before="100" w:beforeAutospacing="1" w:after="100" w:afterAutospacing="1" w:line="240" w:lineRule="auto"/>
         <w:rPr>
           <w:rFonts w:eastAsia="Times New Roman" w:cstheme="minorHAnsi"/>
-          <w:sz w:val="28"/>
-          <w:szCs w:val="28"/>
+          <w:sz w:val="24"/>
+          <w:szCs w:val="24"/>
           <w:lang w:val="el-GR"/>
         </w:rPr>
       </w:pPr>
       <w:r>
         <w:rPr>
           <w:rFonts w:eastAsia="Times New Roman" w:cstheme="minorHAnsi"/>
-          <w:sz w:val="28"/>
-          <w:szCs w:val="28"/>
-          <w:lang w:val="el-GR"/>
-        </w:rPr>
+          <w:sz w:val="24"/>
+          <w:szCs w:val="24"/>
+          <w:lang w:val="el-GR"/>
+        </w:rPr>
+        <w:lastRenderedPageBreak/>
         <w:t>Να διασφαλιστεί ότι το εργαλείο είναι εύκολο στη χρήση και μπορεί να χρησιμοποιηθεί από οποιονδήποτε, ανεξάρτητα από το επίπεδο τεχνικών γνώσεων τους.</w:t>
       </w:r>
     </w:p>
@@ -3549,16 +3749,16 @@
         <w:spacing w:before="100" w:beforeAutospacing="1" w:after="100" w:afterAutospacing="1" w:line="240" w:lineRule="auto"/>
         <w:rPr>
           <w:rFonts w:eastAsia="Times New Roman" w:cstheme="minorHAnsi"/>
-          <w:sz w:val="28"/>
-          <w:szCs w:val="28"/>
+          <w:sz w:val="24"/>
+          <w:szCs w:val="24"/>
           <w:lang w:val="el-GR"/>
         </w:rPr>
       </w:pPr>
       <w:r>
         <w:rPr>
           <w:rFonts w:eastAsia="Times New Roman" w:cstheme="minorHAnsi"/>
-          <w:sz w:val="28"/>
-          <w:szCs w:val="28"/>
+          <w:sz w:val="24"/>
+          <w:szCs w:val="24"/>
           <w:lang w:val="el-GR"/>
         </w:rPr>
         <w:t>Να διενεργηθούν εκτενή τεστ και να διασφαλιστεί ότι το εργαλείο είναι αξιόπιστο και ακριβές.</w:t>
@@ -3568,8 +3768,8 @@
       <w:pPr>
         <w:rPr>
           <w:rFonts w:cstheme="minorHAnsi"/>
-          <w:sz w:val="28"/>
-          <w:szCs w:val="28"/>
+          <w:sz w:val="24"/>
+          <w:szCs w:val="24"/>
           <w:lang w:val="el-GR"/>
         </w:rPr>
       </w:pPr>
@@ -3578,12 +3778,18 @@
       <w:pPr>
         <w:pStyle w:val="Heading1"/>
         <w:rPr>
+          <w:rFonts w:asciiTheme="minorHAnsi" w:hAnsiTheme="minorHAnsi" w:cstheme="minorHAnsi"/>
+          <w:sz w:val="24"/>
+          <w:szCs w:val="24"/>
           <w:lang w:val="el-GR"/>
         </w:rPr>
       </w:pPr>
       <w:bookmarkStart w:id="6" w:name="_Toc129549481"/>
       <w:r>
         <w:rPr>
+          <w:rFonts w:asciiTheme="minorHAnsi" w:hAnsiTheme="minorHAnsi" w:cstheme="minorHAnsi"/>
+          <w:sz w:val="24"/>
+          <w:szCs w:val="24"/>
           <w:lang w:val="el-GR"/>
         </w:rPr>
         <w:t>Μέθοδος Εργασίας</w:t>
@@ -3593,38 +3799,45 @@
     <w:p>
       <w:pPr>
         <w:rPr>
-          <w:lang w:val="el-GR"/>
-        </w:rPr>
-      </w:pPr>
-    </w:p>
-    <w:p>
-      <w:pPr>
-        <w:rPr>
-          <w:sz w:val="28"/>
-          <w:szCs w:val="28"/>
-          <w:lang w:val="el-GR"/>
-        </w:rPr>
-      </w:pPr>
-      <w:r>
-        <w:rPr>
-          <w:sz w:val="28"/>
-          <w:szCs w:val="28"/>
+          <w:rFonts w:cstheme="minorHAnsi"/>
+          <w:sz w:val="24"/>
+          <w:szCs w:val="24"/>
+          <w:lang w:val="el-GR"/>
+        </w:rPr>
+      </w:pPr>
+    </w:p>
+    <w:p>
+      <w:pPr>
+        <w:rPr>
+          <w:rFonts w:cstheme="minorHAnsi"/>
+          <w:sz w:val="24"/>
+          <w:szCs w:val="24"/>
+          <w:lang w:val="el-GR"/>
+        </w:rPr>
+      </w:pPr>
+      <w:r>
+        <w:rPr>
+          <w:rFonts w:cstheme="minorHAnsi"/>
+          <w:sz w:val="24"/>
+          <w:szCs w:val="24"/>
           <w:lang w:val="el-GR"/>
         </w:rPr>
         <w:t>Στην πρώτη μας συνάντηση ορίστηκε η μέθοδος εργασίας μας, καθώς και ο αριθμός των εβδομαδιαίων</w:t>
       </w:r>
       <w:r>
         <w:rPr>
-          <w:sz w:val="28"/>
-          <w:szCs w:val="28"/>
+          <w:rFonts w:cstheme="minorHAnsi"/>
+          <w:sz w:val="24"/>
+          <w:szCs w:val="24"/>
           <w:lang w:val="el-GR"/>
         </w:rPr>
         <w:t xml:space="preserve"> </w:t>
       </w:r>
       <w:r>
         <w:rPr>
-          <w:sz w:val="28"/>
-          <w:szCs w:val="28"/>
+          <w:rFonts w:cstheme="minorHAnsi"/>
+          <w:sz w:val="24"/>
+          <w:szCs w:val="24"/>
           <w:lang w:val="el-GR"/>
         </w:rPr>
         <w:t xml:space="preserve">συναντήσεων που θα θέλαμε να τηρηθούν </w:t>
@@ -3632,8 +3845,9 @@
       <w:proofErr w:type="spellStart"/>
       <w:r>
         <w:rPr>
-          <w:sz w:val="28"/>
-          <w:szCs w:val="28"/>
+          <w:rFonts w:cstheme="minorHAnsi"/>
+          <w:sz w:val="24"/>
+          <w:szCs w:val="24"/>
           <w:lang w:val="el-GR"/>
         </w:rPr>
         <w:t>καθόλη</w:t>
@@ -3641,8 +3855,9 @@
       <w:proofErr w:type="spellEnd"/>
       <w:r>
         <w:rPr>
-          <w:sz w:val="28"/>
-          <w:szCs w:val="28"/>
+          <w:rFonts w:cstheme="minorHAnsi"/>
+          <w:sz w:val="24"/>
+          <w:szCs w:val="24"/>
           <w:lang w:val="el-GR"/>
         </w:rPr>
         <w:t xml:space="preserve"> την διάρκεια του ΄</w:t>
@@ -3650,8 +3865,9 @@
       <w:proofErr w:type="spellStart"/>
       <w:r>
         <w:rPr>
-          <w:sz w:val="28"/>
-          <w:szCs w:val="28"/>
+          <w:rFonts w:cstheme="minorHAnsi"/>
+          <w:sz w:val="24"/>
+          <w:szCs w:val="24"/>
           <w:lang w:val="el-GR"/>
         </w:rPr>
         <w:t>Εργου</w:t>
@@ -3659,24 +3875,27 @@
       <w:proofErr w:type="spellEnd"/>
       <w:r>
         <w:rPr>
-          <w:sz w:val="28"/>
-          <w:szCs w:val="28"/>
+          <w:rFonts w:cstheme="minorHAnsi"/>
+          <w:sz w:val="24"/>
+          <w:szCs w:val="24"/>
           <w:lang w:val="el-GR"/>
         </w:rPr>
         <w:t>.</w:t>
       </w:r>
       <w:r>
         <w:rPr>
-          <w:sz w:val="28"/>
-          <w:szCs w:val="28"/>
+          <w:rFonts w:cstheme="minorHAnsi"/>
+          <w:sz w:val="24"/>
+          <w:szCs w:val="24"/>
           <w:lang w:val="el-GR"/>
         </w:rPr>
         <w:t xml:space="preserve"> </w:t>
       </w:r>
       <w:r>
         <w:rPr>
-          <w:sz w:val="28"/>
-          <w:szCs w:val="28"/>
+          <w:rFonts w:cstheme="minorHAnsi"/>
+          <w:sz w:val="24"/>
+          <w:szCs w:val="24"/>
           <w:lang w:val="el-GR"/>
         </w:rPr>
         <w:t xml:space="preserve">Ομόφωνα αποφασίστηκε </w:t>
@@ -3684,8 +3903,9 @@
       <w:proofErr w:type="spellStart"/>
       <w:r>
         <w:rPr>
-          <w:sz w:val="28"/>
-          <w:szCs w:val="28"/>
+          <w:rFonts w:cstheme="minorHAnsi"/>
+          <w:sz w:val="24"/>
+          <w:szCs w:val="24"/>
           <w:lang w:val="el-GR"/>
         </w:rPr>
         <w:t>οτι</w:t>
@@ -3693,328 +3913,331 @@
       <w:proofErr w:type="spellEnd"/>
       <w:r>
         <w:rPr>
-          <w:sz w:val="28"/>
-          <w:szCs w:val="28"/>
+          <w:rFonts w:cstheme="minorHAnsi"/>
+          <w:sz w:val="24"/>
+          <w:szCs w:val="24"/>
           <w:lang w:val="el-GR"/>
         </w:rPr>
         <w:t xml:space="preserve"> σε κάθε συνάντηση θα αφιερώνουμε 10 λεπτά να επανεξετάζουμε</w:t>
       </w:r>
       <w:r>
         <w:rPr>
-          <w:sz w:val="28"/>
-          <w:szCs w:val="28"/>
+          <w:rFonts w:cstheme="minorHAnsi"/>
+          <w:sz w:val="24"/>
+          <w:szCs w:val="24"/>
           <w:lang w:val="el-GR"/>
         </w:rPr>
         <w:t xml:space="preserve"> </w:t>
       </w:r>
       <w:r>
         <w:rPr>
-          <w:sz w:val="28"/>
-          <w:szCs w:val="28"/>
-          <w:lang w:val="el-GR"/>
-        </w:rPr>
-        <w:t>τι έχει γίνει το διάστημα που πέρασε από την προηγούμενη συνάντηση, στην συνέχεια θα δίνουμε</w:t>
-      </w:r>
-      <w:r>
-        <w:rPr>
-          <w:sz w:val="28"/>
-          <w:szCs w:val="28"/>
+          <w:rFonts w:cstheme="minorHAnsi"/>
+          <w:sz w:val="24"/>
+          <w:szCs w:val="24"/>
+          <w:lang w:val="el-GR"/>
+        </w:rPr>
+        <w:t xml:space="preserve">τι έχει γίνει το διάστημα που πέρασε από την προηγούμενη συνάντηση, στην συνέχεια θα δίνουμε </w:t>
+      </w:r>
+      <w:proofErr w:type="spellStart"/>
+      <w:r>
+        <w:rPr>
+          <w:rFonts w:cstheme="minorHAnsi"/>
+          <w:sz w:val="24"/>
+          <w:szCs w:val="24"/>
+          <w:lang w:val="el-GR"/>
+        </w:rPr>
+        <w:t>feedback</w:t>
+      </w:r>
+      <w:proofErr w:type="spellEnd"/>
+      <w:r>
+        <w:rPr>
+          <w:rFonts w:cstheme="minorHAnsi"/>
+          <w:sz w:val="24"/>
+          <w:szCs w:val="24"/>
+          <w:lang w:val="el-GR"/>
+        </w:rPr>
+        <w:t xml:space="preserve"> σε ότι έχει ήδη προετοιμαστεί, ώστε να προχωρήσουμε σε οριστικοποίηση ή διόρθωση και τέλος θα θέτουμε τους στόχους μας για την επόμενη φορά χωρίζοντας τον φόρτο εργασίας ανάμεσα</w:t>
+      </w:r>
+      <w:r>
+        <w:rPr>
+          <w:rFonts w:cstheme="minorHAnsi"/>
+          <w:sz w:val="24"/>
+          <w:szCs w:val="24"/>
           <w:lang w:val="el-GR"/>
         </w:rPr>
         <w:t xml:space="preserve"> </w:t>
       </w:r>
+      <w:r>
+        <w:rPr>
+          <w:rFonts w:cstheme="minorHAnsi"/>
+          <w:sz w:val="24"/>
+          <w:szCs w:val="24"/>
+          <w:lang w:val="el-GR"/>
+        </w:rPr>
+        <w:t>στα μέλη της ομάδας.</w:t>
+      </w:r>
+      <w:r>
+        <w:rPr>
+          <w:rFonts w:cstheme="minorHAnsi"/>
+          <w:sz w:val="24"/>
+          <w:szCs w:val="24"/>
+          <w:lang w:val="el-GR"/>
+        </w:rPr>
+        <w:t xml:space="preserve"> </w:t>
+      </w:r>
+      <w:r>
+        <w:rPr>
+          <w:rFonts w:cstheme="minorHAnsi"/>
+          <w:sz w:val="24"/>
+          <w:szCs w:val="24"/>
+          <w:lang w:val="el-GR"/>
+        </w:rPr>
+        <w:t>Ο αριθμός των σταθερών εβδομαδιαίων συναντήσεων ορίστηκε για 2, με φυσικά οποιαδήποτε έξτρα</w:t>
+      </w:r>
+      <w:r>
+        <w:rPr>
+          <w:rFonts w:cstheme="minorHAnsi"/>
+          <w:sz w:val="24"/>
+          <w:szCs w:val="24"/>
+          <w:lang w:val="el-GR"/>
+        </w:rPr>
+        <w:t xml:space="preserve"> </w:t>
+      </w:r>
+      <w:r>
+        <w:rPr>
+          <w:rFonts w:cstheme="minorHAnsi"/>
+          <w:sz w:val="24"/>
+          <w:szCs w:val="24"/>
+          <w:lang w:val="el-GR"/>
+        </w:rPr>
+        <w:t xml:space="preserve">προσθήκη κριθεί </w:t>
+      </w:r>
       <w:proofErr w:type="spellStart"/>
       <w:r>
         <w:rPr>
-          <w:sz w:val="28"/>
-          <w:szCs w:val="28"/>
-          <w:lang w:val="el-GR"/>
-        </w:rPr>
-        <w:t>feedback</w:t>
+          <w:rFonts w:cstheme="minorHAnsi"/>
+          <w:sz w:val="24"/>
+          <w:szCs w:val="24"/>
+          <w:lang w:val="el-GR"/>
+        </w:rPr>
+        <w:t>απαραίητη</w:t>
       </w:r>
       <w:proofErr w:type="spellEnd"/>
       <w:r>
         <w:rPr>
-          <w:sz w:val="28"/>
-          <w:szCs w:val="28"/>
-          <w:lang w:val="el-GR"/>
-        </w:rPr>
-        <w:t xml:space="preserve"> σε ότι έχει ήδη προετοιμαστεί, ώστε να προχωρήσουμε σε οριστικοποίηση ή διόρθωση και</w:t>
-      </w:r>
-      <w:r>
-        <w:rPr>
-          <w:sz w:val="28"/>
-          <w:szCs w:val="28"/>
+          <w:rFonts w:cstheme="minorHAnsi"/>
+          <w:sz w:val="24"/>
+          <w:szCs w:val="24"/>
+          <w:lang w:val="el-GR"/>
+        </w:rPr>
+        <w:t xml:space="preserve"> κατά την διάρκεια ώστε να μείνουμε εντός χρονοδιαγράμματος.</w:t>
+      </w:r>
+      <w:r>
+        <w:rPr>
+          <w:rFonts w:cstheme="minorHAnsi"/>
+          <w:sz w:val="24"/>
+          <w:szCs w:val="24"/>
           <w:lang w:val="el-GR"/>
         </w:rPr>
         <w:t xml:space="preserve"> </w:t>
       </w:r>
       <w:r>
         <w:rPr>
-          <w:sz w:val="28"/>
-          <w:szCs w:val="28"/>
-          <w:lang w:val="el-GR"/>
-        </w:rPr>
-        <w:t>τέλος θα θέτουμε τους στόχους μας για την επόμενη φορά χωρίζοντας τον φόρτο εργασίας ανάμεσα</w:t>
-      </w:r>
-      <w:r>
-        <w:rPr>
-          <w:sz w:val="28"/>
-          <w:szCs w:val="28"/>
+          <w:rFonts w:cstheme="minorHAnsi"/>
+          <w:sz w:val="24"/>
+          <w:szCs w:val="24"/>
+          <w:lang w:val="el-GR"/>
+        </w:rPr>
+        <w:t>Ως μέσ</w:t>
+      </w:r>
+      <w:r>
+        <w:rPr>
+          <w:rFonts w:cstheme="minorHAnsi"/>
+          <w:sz w:val="24"/>
+          <w:szCs w:val="24"/>
+          <w:lang w:val="el-GR"/>
+        </w:rPr>
+        <w:t>ο</w:t>
+      </w:r>
+      <w:r>
+        <w:rPr>
+          <w:rFonts w:cstheme="minorHAnsi"/>
+          <w:sz w:val="24"/>
+          <w:szCs w:val="24"/>
+          <w:lang w:val="el-GR"/>
+        </w:rPr>
+        <w:t xml:space="preserve"> επικοινωνίας και </w:t>
+      </w:r>
+      <w:proofErr w:type="spellStart"/>
+      <w:r>
+        <w:rPr>
+          <w:rFonts w:cstheme="minorHAnsi"/>
+          <w:sz w:val="24"/>
+          <w:szCs w:val="24"/>
+          <w:lang w:val="el-GR"/>
+        </w:rPr>
+        <w:t>planning</w:t>
+      </w:r>
+      <w:proofErr w:type="spellEnd"/>
+      <w:r>
+        <w:rPr>
+          <w:rFonts w:cstheme="minorHAnsi"/>
+          <w:sz w:val="24"/>
+          <w:szCs w:val="24"/>
+          <w:lang w:val="el-GR"/>
+        </w:rPr>
+        <w:t xml:space="preserve"> ορίστηκ</w:t>
+      </w:r>
+      <w:r>
+        <w:rPr>
+          <w:rFonts w:cstheme="minorHAnsi"/>
+          <w:sz w:val="24"/>
+          <w:szCs w:val="24"/>
+          <w:lang w:val="el-GR"/>
+        </w:rPr>
+        <w:t xml:space="preserve">ε </w:t>
+      </w:r>
+      <w:r>
+        <w:rPr>
+          <w:rFonts w:cstheme="minorHAnsi"/>
+          <w:sz w:val="24"/>
+          <w:szCs w:val="24"/>
+          <w:lang w:val="el-GR"/>
+        </w:rPr>
+        <w:t xml:space="preserve">η πλατφόρμα </w:t>
+      </w:r>
+      <w:proofErr w:type="spellStart"/>
+      <w:r>
+        <w:rPr>
+          <w:rFonts w:cstheme="minorHAnsi"/>
+          <w:sz w:val="24"/>
+          <w:szCs w:val="24"/>
+          <w:lang w:val="el-GR"/>
+        </w:rPr>
+        <w:t>Discord</w:t>
+      </w:r>
+      <w:proofErr w:type="spellEnd"/>
+      <w:r>
+        <w:rPr>
+          <w:rFonts w:cstheme="minorHAnsi"/>
+          <w:sz w:val="24"/>
+          <w:szCs w:val="24"/>
+          <w:lang w:val="el-GR"/>
+        </w:rPr>
+        <w:t xml:space="preserve"> .Παράλληλα τα αρχεία κώδικα που θα επεξεργαζόμαστε </w:t>
+      </w:r>
+      <w:proofErr w:type="spellStart"/>
+      <w:r>
+        <w:rPr>
+          <w:rFonts w:cstheme="minorHAnsi"/>
+          <w:sz w:val="24"/>
+          <w:szCs w:val="24"/>
+          <w:lang w:val="el-GR"/>
+        </w:rPr>
+        <w:t>καθόλη</w:t>
+      </w:r>
+      <w:proofErr w:type="spellEnd"/>
+      <w:r>
+        <w:rPr>
+          <w:rFonts w:cstheme="minorHAnsi"/>
+          <w:sz w:val="24"/>
+          <w:szCs w:val="24"/>
+          <w:lang w:val="el-GR"/>
+        </w:rPr>
+        <w:t xml:space="preserve"> την διάρκεια του ΄</w:t>
+      </w:r>
+      <w:proofErr w:type="spellStart"/>
+      <w:r>
+        <w:rPr>
+          <w:rFonts w:cstheme="minorHAnsi"/>
+          <w:sz w:val="24"/>
+          <w:szCs w:val="24"/>
+          <w:lang w:val="el-GR"/>
+        </w:rPr>
+        <w:t>Εργου</w:t>
+      </w:r>
+      <w:proofErr w:type="spellEnd"/>
+      <w:r>
+        <w:rPr>
+          <w:rFonts w:cstheme="minorHAnsi"/>
+          <w:sz w:val="24"/>
+          <w:szCs w:val="24"/>
+          <w:lang w:val="el-GR"/>
+        </w:rPr>
+        <w:t xml:space="preserve"> θα βρίσκονται</w:t>
+      </w:r>
+      <w:r>
+        <w:rPr>
+          <w:rFonts w:cstheme="minorHAnsi"/>
+          <w:sz w:val="24"/>
+          <w:szCs w:val="24"/>
           <w:lang w:val="el-GR"/>
         </w:rPr>
         <w:t xml:space="preserve"> </w:t>
       </w:r>
       <w:r>
         <w:rPr>
-          <w:sz w:val="28"/>
-          <w:szCs w:val="28"/>
-          <w:lang w:val="el-GR"/>
-        </w:rPr>
-        <w:t>στα μέλη της ομάδας.</w:t>
-      </w:r>
-      <w:r>
-        <w:rPr>
-          <w:sz w:val="28"/>
-          <w:szCs w:val="28"/>
-          <w:lang w:val="el-GR"/>
-        </w:rPr>
-        <w:t xml:space="preserve"> </w:t>
-      </w:r>
-      <w:r>
-        <w:rPr>
-          <w:sz w:val="28"/>
-          <w:szCs w:val="28"/>
-          <w:lang w:val="el-GR"/>
-        </w:rPr>
-        <w:t>Ο αριθμός των σταθερών εβδομαδιαίων συναντήσεων ορίστηκε για 2, με φυσικά οποιαδήποτε έξτρα</w:t>
-      </w:r>
-      <w:r>
-        <w:rPr>
-          <w:sz w:val="28"/>
-          <w:szCs w:val="28"/>
-          <w:lang w:val="el-GR"/>
-        </w:rPr>
-        <w:t xml:space="preserve"> </w:t>
-      </w:r>
-      <w:r>
-        <w:rPr>
-          <w:sz w:val="28"/>
-          <w:szCs w:val="28"/>
-          <w:lang w:val="el-GR"/>
-        </w:rPr>
-        <w:t xml:space="preserve">προσθήκη κριθεί </w:t>
+          <w:rFonts w:cstheme="minorHAnsi"/>
+          <w:sz w:val="24"/>
+          <w:szCs w:val="24"/>
+          <w:lang w:val="el-GR"/>
+        </w:rPr>
+        <w:t xml:space="preserve">στο </w:t>
       </w:r>
       <w:proofErr w:type="spellStart"/>
       <w:r>
         <w:rPr>
-          <w:sz w:val="28"/>
-          <w:szCs w:val="28"/>
-          <w:lang w:val="el-GR"/>
-        </w:rPr>
-        <w:t>απαραίητη</w:t>
+          <w:rFonts w:cstheme="minorHAnsi"/>
+          <w:sz w:val="24"/>
+          <w:szCs w:val="24"/>
+          <w:lang w:val="el-GR"/>
+        </w:rPr>
+        <w:t>GitHub</w:t>
       </w:r>
       <w:proofErr w:type="spellEnd"/>
       <w:r>
         <w:rPr>
-          <w:sz w:val="28"/>
-          <w:szCs w:val="28"/>
-          <w:lang w:val="el-GR"/>
-        </w:rPr>
-        <w:t xml:space="preserve"> κατά την διάρκεια ώστε να μείνουμε εντός χρονοδιαγράμματος.</w:t>
-      </w:r>
-      <w:r>
-        <w:rPr>
-          <w:sz w:val="28"/>
-          <w:szCs w:val="28"/>
-          <w:lang w:val="el-GR"/>
-        </w:rPr>
-        <w:t xml:space="preserve"> </w:t>
-      </w:r>
-      <w:r>
-        <w:rPr>
-          <w:sz w:val="28"/>
-          <w:szCs w:val="28"/>
-          <w:lang w:val="el-GR"/>
-        </w:rPr>
-        <w:t>Ως μέσ</w:t>
-      </w:r>
-      <w:r>
-        <w:rPr>
-          <w:sz w:val="28"/>
-          <w:szCs w:val="28"/>
-          <w:lang w:val="el-GR"/>
-        </w:rPr>
-        <w:t>ο</w:t>
-      </w:r>
-      <w:r>
-        <w:rPr>
-          <w:sz w:val="28"/>
-          <w:szCs w:val="28"/>
-          <w:lang w:val="el-GR"/>
-        </w:rPr>
-        <w:t xml:space="preserve"> επικοινωνίας και </w:t>
-      </w:r>
-      <w:proofErr w:type="spellStart"/>
-      <w:r>
-        <w:rPr>
-          <w:sz w:val="28"/>
-          <w:szCs w:val="28"/>
-          <w:lang w:val="el-GR"/>
-        </w:rPr>
-        <w:t>planning</w:t>
-      </w:r>
-      <w:proofErr w:type="spellEnd"/>
-      <w:r>
-        <w:rPr>
-          <w:sz w:val="28"/>
-          <w:szCs w:val="28"/>
-          <w:lang w:val="el-GR"/>
-        </w:rPr>
-        <w:t xml:space="preserve"> ορίστηκ</w:t>
-      </w:r>
-      <w:r>
-        <w:rPr>
-          <w:sz w:val="28"/>
-          <w:szCs w:val="28"/>
-          <w:lang w:val="el-GR"/>
-        </w:rPr>
-        <w:t xml:space="preserve">ε </w:t>
-      </w:r>
-      <w:r>
-        <w:rPr>
-          <w:sz w:val="28"/>
-          <w:szCs w:val="28"/>
-          <w:lang w:val="el-GR"/>
-        </w:rPr>
-        <w:t xml:space="preserve">η πλατφόρμα </w:t>
-      </w:r>
-      <w:proofErr w:type="spellStart"/>
-      <w:r>
-        <w:rPr>
-          <w:sz w:val="28"/>
-          <w:szCs w:val="28"/>
-          <w:lang w:val="el-GR"/>
-        </w:rPr>
-        <w:t>Discord</w:t>
-      </w:r>
-      <w:proofErr w:type="spellEnd"/>
-      <w:r>
-        <w:rPr>
-          <w:sz w:val="28"/>
-          <w:szCs w:val="28"/>
-          <w:lang w:val="el-GR"/>
-        </w:rPr>
-        <w:t xml:space="preserve"> .Παράλληλα τα αρχεία κώδικα που θα επεξεργαζόμαστε </w:t>
-      </w:r>
-      <w:proofErr w:type="spellStart"/>
-      <w:r>
-        <w:rPr>
-          <w:sz w:val="28"/>
-          <w:szCs w:val="28"/>
-          <w:lang w:val="el-GR"/>
-        </w:rPr>
-        <w:t>καθόλη</w:t>
-      </w:r>
-      <w:proofErr w:type="spellEnd"/>
-      <w:r>
-        <w:rPr>
-          <w:sz w:val="28"/>
-          <w:szCs w:val="28"/>
-          <w:lang w:val="el-GR"/>
-        </w:rPr>
-        <w:t xml:space="preserve"> την διάρκεια του ΄</w:t>
-      </w:r>
-      <w:proofErr w:type="spellStart"/>
-      <w:r>
-        <w:rPr>
-          <w:sz w:val="28"/>
-          <w:szCs w:val="28"/>
-          <w:lang w:val="el-GR"/>
-        </w:rPr>
-        <w:t>Εργου</w:t>
-      </w:r>
-      <w:proofErr w:type="spellEnd"/>
-      <w:r>
-        <w:rPr>
-          <w:sz w:val="28"/>
-          <w:szCs w:val="28"/>
-          <w:lang w:val="el-GR"/>
-        </w:rPr>
-        <w:t xml:space="preserve"> θα βρίσκονται</w:t>
-      </w:r>
-      <w:r>
-        <w:rPr>
-          <w:sz w:val="28"/>
-          <w:szCs w:val="28"/>
-          <w:lang w:val="el-GR"/>
-        </w:rPr>
-        <w:t xml:space="preserve"> </w:t>
-      </w:r>
-      <w:r>
-        <w:rPr>
-          <w:sz w:val="28"/>
-          <w:szCs w:val="28"/>
-          <w:lang w:val="el-GR"/>
-        </w:rPr>
-        <w:t xml:space="preserve">στο </w:t>
-      </w:r>
-      <w:proofErr w:type="spellStart"/>
-      <w:r>
-        <w:rPr>
-          <w:sz w:val="28"/>
-          <w:szCs w:val="28"/>
-          <w:lang w:val="el-GR"/>
-        </w:rPr>
-        <w:t>GitHub</w:t>
-      </w:r>
-      <w:proofErr w:type="spellEnd"/>
-      <w:r>
-        <w:rPr>
-          <w:sz w:val="28"/>
-          <w:szCs w:val="28"/>
+          <w:rFonts w:cstheme="minorHAnsi"/>
+          <w:sz w:val="24"/>
+          <w:szCs w:val="24"/>
           <w:lang w:val="el-GR"/>
         </w:rPr>
         <w:t xml:space="preserve"> της ομάδας </w:t>
       </w:r>
       <w:r>
         <w:rPr>
-          <w:sz w:val="28"/>
-          <w:szCs w:val="28"/>
+          <w:rFonts w:cstheme="minorHAnsi"/>
+          <w:sz w:val="24"/>
+          <w:szCs w:val="24"/>
           <w:lang w:val="el-GR"/>
         </w:rPr>
         <w:t xml:space="preserve">μας </w:t>
       </w:r>
       <w:r>
         <w:rPr>
-          <w:sz w:val="28"/>
-          <w:szCs w:val="28"/>
+          <w:rFonts w:cstheme="minorHAnsi"/>
+          <w:sz w:val="24"/>
+          <w:szCs w:val="24"/>
           <w:lang w:val="el-GR"/>
         </w:rPr>
         <w:t>(</w:t>
       </w:r>
       <w:r>
         <w:rPr>
-          <w:sz w:val="28"/>
-          <w:szCs w:val="28"/>
-          <w:lang w:val="el-GR"/>
-        </w:rPr>
-        <w:t>https://github.com/basilis0606/MainTena</w:t>
-      </w:r>
-      <w:r>
-        <w:rPr>
-          <w:sz w:val="28"/>
-          <w:szCs w:val="28"/>
-          <w:lang w:val="el-GR"/>
-        </w:rPr>
-        <w:t>)</w:t>
-      </w:r>
-    </w:p>
-    <w:p>
-      <w:pPr>
-        <w:rPr>
-          <w:sz w:val="28"/>
-          <w:szCs w:val="28"/>
+          <w:rFonts w:cstheme="minorHAnsi"/>
+          <w:sz w:val="24"/>
+          <w:szCs w:val="24"/>
+          <w:lang w:val="el-GR"/>
+        </w:rPr>
+        <w:t>https://github.com/basilis0606/MainTena)</w:t>
+      </w:r>
+    </w:p>
+    <w:p>
+      <w:pPr>
+        <w:rPr>
+          <w:rFonts w:cstheme="minorHAnsi"/>
+          <w:sz w:val="24"/>
+          <w:szCs w:val="24"/>
           <w:lang w:val="el-GR"/>
         </w:rPr>
       </w:pPr>

--- a/docs/Team-plan/Team_plan.docx
+++ b/docs/Team-plan/Team_plan.docx
@@ -15,6 +15,7 @@
           <w:docPartUnique/>
         </w:docPartObj>
       </w:sdtPr>
+      <w:sdtEndPr/>
       <w:sdtContent>
         <w:p>
           <w:pPr>
@@ -412,6 +413,7 @@
                                   <w:dataBinding w:prefixMappings="xmlns:ns0='http://schemas.microsoft.com/office/2006/coverPageProps' " w:xpath="/ns0:CoverPageProperties[1]/ns0:Abstract[1]" w:storeItemID="{55AF091B-3C7A-41E3-B477-F2FDAA23CFDA}"/>
                                   <w:text w:multiLine="1"/>
                                 </w:sdtPr>
+                                <w:sdtEndPr/>
                                 <w:sdtContent>
                                   <w:p>
                                     <w:pPr>
@@ -514,6 +516,7 @@
                             <w:dataBinding w:prefixMappings="xmlns:ns0='http://schemas.microsoft.com/office/2006/coverPageProps' " w:xpath="/ns0:CoverPageProperties[1]/ns0:Abstract[1]" w:storeItemID="{55AF091B-3C7A-41E3-B477-F2FDAA23CFDA}"/>
                             <w:text w:multiLine="1"/>
                           </w:sdtPr>
+                          <w:sdtEndPr/>
                           <w:sdtContent>
                             <w:p>
                               <w:pPr>
@@ -664,6 +667,7 @@
                                   <w:dataBinding w:prefixMappings="xmlns:ns0='http://purl.org/dc/elements/1.1/' xmlns:ns1='http://schemas.openxmlformats.org/package/2006/metadata/core-properties' " w:xpath="/ns1:coreProperties[1]/ns0:subject[1]" w:storeItemID="{6C3C8BC8-F283-45AE-878A-BAB7291924A1}"/>
                                   <w:text/>
                                 </w:sdtPr>
+                                <w:sdtEndPr/>
                                 <w:sdtContent>
                                   <w:p>
                                     <w:pPr>
@@ -789,6 +793,7 @@
                             <w:dataBinding w:prefixMappings="xmlns:ns0='http://purl.org/dc/elements/1.1/' xmlns:ns1='http://schemas.openxmlformats.org/package/2006/metadata/core-properties' " w:xpath="/ns1:coreProperties[1]/ns0:subject[1]" w:storeItemID="{6C3C8BC8-F283-45AE-878A-BAB7291924A1}"/>
                             <w:text/>
                           </w:sdtPr>
+                          <w:sdtEndPr/>
                           <w:sdtContent>
                             <w:p>
                               <w:pPr>
@@ -2808,6 +2813,7 @@
           <w:color w:val="000000"/>
           <w:sz w:val="24"/>
           <w:szCs w:val="24"/>
+          <w:lang w:val="el-GR"/>
         </w:rPr>
       </w:pPr>
       <w:r>
@@ -2841,6 +2847,17 @@
         <w:t>Github</w:t>
       </w:r>
       <w:proofErr w:type="spellEnd"/>
+    </w:p>
+    <w:p>
+      <w:pPr>
+        <w:rPr>
+          <w:rFonts w:eastAsia="Roboto-Regular" w:cstheme="minorHAnsi"/>
+          <w:color w:val="004A0E"/>
+          <w:sz w:val="24"/>
+          <w:szCs w:val="24"/>
+          <w:lang w:val="el-GR"/>
+        </w:rPr>
+      </w:pPr>
     </w:p>
     <w:p>
       <w:pPr>
@@ -2876,6 +2893,3573 @@
       </w:r>
       <w:bookmarkEnd w:id="2"/>
     </w:p>
+    <w:tbl>
+      <w:tblPr>
+        <w:tblStyle w:val="TableGrid"/>
+        <w:tblW w:w="0" w:type="auto"/>
+        <w:tblLook w:val="04A0" w:firstRow="1" w:lastRow="0" w:firstColumn="1" w:lastColumn="0" w:noHBand="0" w:noVBand="1"/>
+      </w:tblPr>
+      <w:tblGrid>
+        <w:gridCol w:w="1094"/>
+        <w:gridCol w:w="2646"/>
+        <w:gridCol w:w="1534"/>
+        <w:gridCol w:w="1317"/>
+        <w:gridCol w:w="1239"/>
+        <w:gridCol w:w="1520"/>
+      </w:tblGrid>
+      <w:tr>
+        <w:tc>
+          <w:tcPr>
+            <w:tcW w:w="1094" w:type="dxa"/>
+          </w:tcPr>
+          <w:p>
+            <w:pPr>
+              <w:rPr>
+                <w:rFonts w:cstheme="minorHAnsi"/>
+                <w:b/>
+                <w:bCs/>
+                <w:sz w:val="24"/>
+                <w:szCs w:val="24"/>
+                <w:lang w:val="el-GR"/>
+              </w:rPr>
+            </w:pPr>
+            <w:r>
+              <w:rPr>
+                <w:rFonts w:cstheme="minorHAnsi"/>
+                <w:b/>
+                <w:bCs/>
+                <w:sz w:val="24"/>
+                <w:szCs w:val="24"/>
+                <w:lang w:val="el-GR"/>
+              </w:rPr>
+              <w:t xml:space="preserve">Τυπικό </w:t>
+            </w:r>
+            <w:proofErr w:type="spellStart"/>
+            <w:r>
+              <w:rPr>
+                <w:rFonts w:cstheme="minorHAnsi"/>
+                <w:b/>
+                <w:bCs/>
+                <w:sz w:val="24"/>
+                <w:szCs w:val="24"/>
+                <w:lang w:val="el-GR"/>
+              </w:rPr>
+              <w:t>υποέργο</w:t>
+            </w:r>
+            <w:proofErr w:type="spellEnd"/>
+          </w:p>
+        </w:tc>
+        <w:tc>
+          <w:tcPr>
+            <w:tcW w:w="2646" w:type="dxa"/>
+          </w:tcPr>
+          <w:p>
+            <w:pPr>
+              <w:rPr>
+                <w:rFonts w:cstheme="minorHAnsi"/>
+                <w:b/>
+                <w:bCs/>
+                <w:sz w:val="24"/>
+                <w:szCs w:val="24"/>
+                <w:lang w:val="el-GR"/>
+              </w:rPr>
+            </w:pPr>
+            <w:r>
+              <w:rPr>
+                <w:rFonts w:cstheme="minorHAnsi"/>
+                <w:b/>
+                <w:bCs/>
+                <w:sz w:val="24"/>
+                <w:szCs w:val="24"/>
+                <w:lang w:val="el-GR"/>
+              </w:rPr>
+              <w:t>Περιγραφή</w:t>
+            </w:r>
+          </w:p>
+        </w:tc>
+        <w:tc>
+          <w:tcPr>
+            <w:tcW w:w="1534" w:type="dxa"/>
+          </w:tcPr>
+          <w:p>
+            <w:pPr>
+              <w:rPr>
+                <w:rFonts w:cstheme="minorHAnsi"/>
+                <w:b/>
+                <w:bCs/>
+                <w:sz w:val="24"/>
+                <w:szCs w:val="24"/>
+                <w:lang w:val="el-GR"/>
+              </w:rPr>
+            </w:pPr>
+            <w:r>
+              <w:rPr>
+                <w:rFonts w:cstheme="minorHAnsi"/>
+                <w:b/>
+                <w:bCs/>
+                <w:sz w:val="24"/>
+                <w:szCs w:val="24"/>
+                <w:lang w:val="el-GR"/>
+              </w:rPr>
+              <w:t>Εξαρτήσεις</w:t>
+            </w:r>
+          </w:p>
+        </w:tc>
+        <w:tc>
+          <w:tcPr>
+            <w:tcW w:w="1317" w:type="dxa"/>
+          </w:tcPr>
+          <w:p>
+            <w:pPr>
+              <w:rPr>
+                <w:rFonts w:cstheme="minorHAnsi"/>
+                <w:b/>
+                <w:bCs/>
+                <w:sz w:val="24"/>
+                <w:szCs w:val="24"/>
+                <w:lang w:val="el-GR"/>
+              </w:rPr>
+            </w:pPr>
+            <w:r>
+              <w:rPr>
+                <w:rFonts w:cstheme="minorHAnsi"/>
+                <w:b/>
+                <w:bCs/>
+                <w:sz w:val="24"/>
+                <w:szCs w:val="24"/>
+                <w:lang w:val="el-GR"/>
+              </w:rPr>
+              <w:t>Αισιόδοξη</w:t>
+            </w:r>
+          </w:p>
+        </w:tc>
+        <w:tc>
+          <w:tcPr>
+            <w:tcW w:w="1239" w:type="dxa"/>
+          </w:tcPr>
+          <w:p>
+            <w:pPr>
+              <w:rPr>
+                <w:rFonts w:cstheme="minorHAnsi"/>
+                <w:b/>
+                <w:bCs/>
+                <w:sz w:val="24"/>
+                <w:szCs w:val="24"/>
+                <w:lang w:val="el-GR"/>
+              </w:rPr>
+            </w:pPr>
+            <w:r>
+              <w:rPr>
+                <w:rFonts w:cstheme="minorHAnsi"/>
+                <w:b/>
+                <w:bCs/>
+                <w:sz w:val="24"/>
+                <w:szCs w:val="24"/>
+                <w:lang w:val="el-GR"/>
+              </w:rPr>
+              <w:t>Κανονική</w:t>
+            </w:r>
+          </w:p>
+        </w:tc>
+        <w:tc>
+          <w:tcPr>
+            <w:tcW w:w="1520" w:type="dxa"/>
+          </w:tcPr>
+          <w:p>
+            <w:pPr>
+              <w:rPr>
+                <w:rFonts w:cstheme="minorHAnsi"/>
+                <w:b/>
+                <w:bCs/>
+                <w:sz w:val="24"/>
+                <w:szCs w:val="24"/>
+                <w:lang w:val="el-GR"/>
+              </w:rPr>
+            </w:pPr>
+            <w:r>
+              <w:rPr>
+                <w:rFonts w:cstheme="minorHAnsi"/>
+                <w:b/>
+                <w:bCs/>
+                <w:sz w:val="24"/>
+                <w:szCs w:val="24"/>
+                <w:lang w:val="el-GR"/>
+              </w:rPr>
+              <w:t>Απαισιόδοξη</w:t>
+            </w:r>
+          </w:p>
+        </w:tc>
+      </w:tr>
+      <w:tr>
+        <w:tc>
+          <w:tcPr>
+            <w:tcW w:w="1094" w:type="dxa"/>
+          </w:tcPr>
+          <w:p>
+            <w:pPr>
+              <w:rPr>
+                <w:rFonts w:cstheme="minorHAnsi"/>
+                <w:sz w:val="24"/>
+                <w:szCs w:val="24"/>
+                <w:lang w:val="el-GR"/>
+              </w:rPr>
+            </w:pPr>
+            <w:r>
+              <w:rPr>
+                <w:rFonts w:cstheme="minorHAnsi"/>
+                <w:sz w:val="24"/>
+                <w:szCs w:val="24"/>
+                <w:lang w:val="el-GR"/>
+              </w:rPr>
+              <w:t>ΤΥ1</w:t>
+            </w:r>
+          </w:p>
+        </w:tc>
+        <w:tc>
+          <w:tcPr>
+            <w:tcW w:w="2646" w:type="dxa"/>
+          </w:tcPr>
+          <w:p>
+            <w:pPr>
+              <w:rPr>
+                <w:rFonts w:cstheme="minorHAnsi"/>
+                <w:sz w:val="24"/>
+                <w:szCs w:val="24"/>
+              </w:rPr>
+            </w:pPr>
+            <w:proofErr w:type="spellStart"/>
+            <w:r>
+              <w:rPr>
+                <w:rFonts w:cstheme="minorHAnsi"/>
+                <w:sz w:val="24"/>
+                <w:szCs w:val="24"/>
+              </w:rPr>
+              <w:t>Αρχικο</w:t>
+            </w:r>
+            <w:proofErr w:type="spellEnd"/>
+            <w:r>
+              <w:rPr>
+                <w:rFonts w:cstheme="minorHAnsi"/>
+                <w:sz w:val="24"/>
+                <w:szCs w:val="24"/>
+              </w:rPr>
+              <w:t xml:space="preserve"> brainstorming και </w:t>
+            </w:r>
+            <w:proofErr w:type="spellStart"/>
+            <w:r>
+              <w:rPr>
+                <w:rFonts w:cstheme="minorHAnsi"/>
+                <w:sz w:val="24"/>
+                <w:szCs w:val="24"/>
+              </w:rPr>
+              <w:t>υλο</w:t>
+            </w:r>
+            <w:proofErr w:type="spellEnd"/>
+            <w:r>
+              <w:rPr>
+                <w:rFonts w:cstheme="minorHAnsi"/>
+                <w:sz w:val="24"/>
+                <w:szCs w:val="24"/>
+              </w:rPr>
+              <w:t>ποίηση project descriptio</w:t>
+            </w:r>
+            <w:r>
+              <w:rPr>
+                <w:rFonts w:cstheme="minorHAnsi"/>
+                <w:sz w:val="24"/>
+                <w:szCs w:val="24"/>
+              </w:rPr>
+              <w:t>n</w:t>
+            </w:r>
+          </w:p>
+        </w:tc>
+        <w:tc>
+          <w:tcPr>
+            <w:tcW w:w="1534" w:type="dxa"/>
+          </w:tcPr>
+          <w:p>
+            <w:pPr>
+              <w:rPr>
+                <w:rFonts w:cstheme="minorHAnsi"/>
+                <w:sz w:val="24"/>
+                <w:szCs w:val="24"/>
+                <w:lang w:val="el-GR"/>
+              </w:rPr>
+            </w:pPr>
+            <w:r>
+              <w:rPr>
+                <w:rFonts w:cstheme="minorHAnsi"/>
+                <w:sz w:val="24"/>
+                <w:szCs w:val="24"/>
+                <w:lang w:val="el-GR"/>
+              </w:rPr>
+              <w:t>-</w:t>
+            </w:r>
+          </w:p>
+        </w:tc>
+        <w:tc>
+          <w:tcPr>
+            <w:tcW w:w="1317" w:type="dxa"/>
+          </w:tcPr>
+          <w:p>
+            <w:pPr>
+              <w:rPr>
+                <w:rFonts w:cstheme="minorHAnsi"/>
+                <w:sz w:val="24"/>
+                <w:szCs w:val="24"/>
+              </w:rPr>
+            </w:pPr>
+            <w:r>
+              <w:rPr>
+                <w:rFonts w:cstheme="minorHAnsi"/>
+                <w:sz w:val="24"/>
+                <w:szCs w:val="24"/>
+              </w:rPr>
+              <w:t>3</w:t>
+            </w:r>
+          </w:p>
+        </w:tc>
+        <w:tc>
+          <w:tcPr>
+            <w:tcW w:w="1239" w:type="dxa"/>
+          </w:tcPr>
+          <w:p>
+            <w:pPr>
+              <w:rPr>
+                <w:rFonts w:cstheme="minorHAnsi"/>
+                <w:sz w:val="24"/>
+                <w:szCs w:val="24"/>
+              </w:rPr>
+            </w:pPr>
+            <w:r>
+              <w:rPr>
+                <w:rFonts w:cstheme="minorHAnsi"/>
+                <w:sz w:val="24"/>
+                <w:szCs w:val="24"/>
+              </w:rPr>
+              <w:t>4</w:t>
+            </w:r>
+          </w:p>
+        </w:tc>
+        <w:tc>
+          <w:tcPr>
+            <w:tcW w:w="1520" w:type="dxa"/>
+          </w:tcPr>
+          <w:p>
+            <w:pPr>
+              <w:rPr>
+                <w:rFonts w:cstheme="minorHAnsi"/>
+                <w:sz w:val="24"/>
+                <w:szCs w:val="24"/>
+              </w:rPr>
+            </w:pPr>
+            <w:r>
+              <w:rPr>
+                <w:rFonts w:cstheme="minorHAnsi"/>
+                <w:sz w:val="24"/>
+                <w:szCs w:val="24"/>
+              </w:rPr>
+              <w:t>7</w:t>
+            </w:r>
+          </w:p>
+        </w:tc>
+      </w:tr>
+      <w:tr>
+        <w:tc>
+          <w:tcPr>
+            <w:tcW w:w="1094" w:type="dxa"/>
+          </w:tcPr>
+          <w:p>
+            <w:pPr>
+              <w:rPr>
+                <w:rFonts w:cstheme="minorHAnsi"/>
+                <w:sz w:val="24"/>
+                <w:szCs w:val="24"/>
+              </w:rPr>
+            </w:pPr>
+            <w:r>
+              <w:rPr>
+                <w:rFonts w:cstheme="minorHAnsi"/>
+                <w:sz w:val="24"/>
+                <w:szCs w:val="24"/>
+              </w:rPr>
+              <w:t>T</w:t>
+            </w:r>
+            <w:r>
+              <w:rPr>
+                <w:rFonts w:cstheme="minorHAnsi"/>
+                <w:sz w:val="24"/>
+                <w:szCs w:val="24"/>
+                <w:lang w:val="el-GR"/>
+              </w:rPr>
+              <w:t>Υ</w:t>
+            </w:r>
+            <w:r>
+              <w:rPr>
+                <w:rFonts w:cstheme="minorHAnsi"/>
+                <w:sz w:val="24"/>
+                <w:szCs w:val="24"/>
+              </w:rPr>
+              <w:t>2</w:t>
+            </w:r>
+          </w:p>
+        </w:tc>
+        <w:tc>
+          <w:tcPr>
+            <w:tcW w:w="2646" w:type="dxa"/>
+          </w:tcPr>
+          <w:p>
+            <w:pPr>
+              <w:rPr>
+                <w:rFonts w:cstheme="minorHAnsi"/>
+                <w:sz w:val="24"/>
+                <w:szCs w:val="24"/>
+                <w:lang w:val="el-GR"/>
+              </w:rPr>
+            </w:pPr>
+            <w:r>
+              <w:rPr>
+                <w:rFonts w:cstheme="minorHAnsi"/>
+                <w:sz w:val="24"/>
+                <w:szCs w:val="24"/>
+                <w:lang w:val="el-GR"/>
+              </w:rPr>
+              <w:t xml:space="preserve">Περαιτέρω ανάπτυξη ιδέας και δομή έργου και υλοποίηση </w:t>
+            </w:r>
+            <w:r>
+              <w:rPr>
+                <w:rFonts w:cstheme="minorHAnsi"/>
+                <w:sz w:val="24"/>
+                <w:szCs w:val="24"/>
+              </w:rPr>
+              <w:t>project</w:t>
+            </w:r>
+            <w:r>
+              <w:rPr>
+                <w:rFonts w:cstheme="minorHAnsi"/>
+                <w:sz w:val="24"/>
+                <w:szCs w:val="24"/>
+                <w:lang w:val="el-GR"/>
+              </w:rPr>
+              <w:t xml:space="preserve"> </w:t>
+            </w:r>
+            <w:r>
+              <w:rPr>
+                <w:rFonts w:cstheme="minorHAnsi"/>
+                <w:sz w:val="24"/>
+                <w:szCs w:val="24"/>
+              </w:rPr>
+              <w:t>plan</w:t>
+            </w:r>
+          </w:p>
+        </w:tc>
+        <w:tc>
+          <w:tcPr>
+            <w:tcW w:w="1534" w:type="dxa"/>
+          </w:tcPr>
+          <w:p>
+            <w:pPr>
+              <w:rPr>
+                <w:rFonts w:cstheme="minorHAnsi"/>
+                <w:sz w:val="24"/>
+                <w:szCs w:val="24"/>
+                <w:lang w:val="el-GR"/>
+              </w:rPr>
+            </w:pPr>
+            <w:r>
+              <w:rPr>
+                <w:rFonts w:cstheme="minorHAnsi"/>
+                <w:sz w:val="24"/>
+                <w:szCs w:val="24"/>
+                <w:lang w:val="el-GR"/>
+              </w:rPr>
+              <w:t>ΤΥ1</w:t>
+            </w:r>
+          </w:p>
+        </w:tc>
+        <w:tc>
+          <w:tcPr>
+            <w:tcW w:w="1317" w:type="dxa"/>
+          </w:tcPr>
+          <w:p>
+            <w:pPr>
+              <w:rPr>
+                <w:rFonts w:cstheme="minorHAnsi"/>
+                <w:sz w:val="24"/>
+                <w:szCs w:val="24"/>
+              </w:rPr>
+            </w:pPr>
+            <w:r>
+              <w:rPr>
+                <w:rFonts w:cstheme="minorHAnsi"/>
+                <w:sz w:val="24"/>
+                <w:szCs w:val="24"/>
+              </w:rPr>
+              <w:t>2</w:t>
+            </w:r>
+          </w:p>
+        </w:tc>
+        <w:tc>
+          <w:tcPr>
+            <w:tcW w:w="1239" w:type="dxa"/>
+          </w:tcPr>
+          <w:p>
+            <w:pPr>
+              <w:rPr>
+                <w:rFonts w:cstheme="minorHAnsi"/>
+                <w:sz w:val="24"/>
+                <w:szCs w:val="24"/>
+              </w:rPr>
+            </w:pPr>
+            <w:r>
+              <w:rPr>
+                <w:rFonts w:cstheme="minorHAnsi"/>
+                <w:sz w:val="24"/>
+                <w:szCs w:val="24"/>
+              </w:rPr>
+              <w:t>3</w:t>
+            </w:r>
+          </w:p>
+        </w:tc>
+        <w:tc>
+          <w:tcPr>
+            <w:tcW w:w="1520" w:type="dxa"/>
+          </w:tcPr>
+          <w:p>
+            <w:pPr>
+              <w:rPr>
+                <w:rFonts w:cstheme="minorHAnsi"/>
+                <w:sz w:val="24"/>
+                <w:szCs w:val="24"/>
+              </w:rPr>
+            </w:pPr>
+            <w:r>
+              <w:rPr>
+                <w:rFonts w:cstheme="minorHAnsi"/>
+                <w:sz w:val="24"/>
+                <w:szCs w:val="24"/>
+              </w:rPr>
+              <w:t>4</w:t>
+            </w:r>
+          </w:p>
+        </w:tc>
+      </w:tr>
+      <w:tr>
+        <w:tc>
+          <w:tcPr>
+            <w:tcW w:w="1094" w:type="dxa"/>
+          </w:tcPr>
+          <w:p>
+            <w:pPr>
+              <w:rPr>
+                <w:rFonts w:cstheme="minorHAnsi"/>
+                <w:sz w:val="24"/>
+                <w:szCs w:val="24"/>
+              </w:rPr>
+            </w:pPr>
+            <w:r>
+              <w:rPr>
+                <w:rFonts w:cstheme="minorHAnsi"/>
+                <w:sz w:val="24"/>
+                <w:szCs w:val="24"/>
+              </w:rPr>
+              <w:t>T</w:t>
+            </w:r>
+            <w:r>
+              <w:rPr>
+                <w:rFonts w:cstheme="minorHAnsi"/>
+                <w:sz w:val="24"/>
+                <w:szCs w:val="24"/>
+                <w:lang w:val="el-GR"/>
+              </w:rPr>
+              <w:t>Υ</w:t>
+            </w:r>
+            <w:r>
+              <w:rPr>
+                <w:rFonts w:cstheme="minorHAnsi"/>
+                <w:sz w:val="24"/>
+                <w:szCs w:val="24"/>
+              </w:rPr>
+              <w:t>3</w:t>
+            </w:r>
+          </w:p>
+        </w:tc>
+        <w:tc>
+          <w:tcPr>
+            <w:tcW w:w="2646" w:type="dxa"/>
+          </w:tcPr>
+          <w:p>
+            <w:pPr>
+              <w:rPr>
+                <w:rFonts w:cstheme="minorHAnsi"/>
+                <w:sz w:val="24"/>
+                <w:szCs w:val="24"/>
+                <w:lang w:val="el-GR"/>
+              </w:rPr>
+            </w:pPr>
+            <w:r>
+              <w:rPr>
+                <w:rFonts w:cstheme="minorHAnsi"/>
+                <w:sz w:val="24"/>
+                <w:szCs w:val="24"/>
+                <w:lang w:val="el-GR"/>
+              </w:rPr>
+              <w:t xml:space="preserve">Ανάλυση ρίσκων για την υλοποίηση του έργου, υλοποίηση </w:t>
+            </w:r>
+            <w:r>
+              <w:rPr>
+                <w:rFonts w:cstheme="minorHAnsi"/>
+                <w:sz w:val="24"/>
+                <w:szCs w:val="24"/>
+              </w:rPr>
+              <w:t>risk</w:t>
+            </w:r>
+            <w:r>
+              <w:rPr>
+                <w:rFonts w:cstheme="minorHAnsi"/>
+                <w:sz w:val="24"/>
+                <w:szCs w:val="24"/>
+                <w:lang w:val="el-GR"/>
+              </w:rPr>
+              <w:t xml:space="preserve"> </w:t>
+            </w:r>
+            <w:proofErr w:type="spellStart"/>
+            <w:r>
+              <w:rPr>
+                <w:rFonts w:cstheme="minorHAnsi"/>
+                <w:sz w:val="24"/>
+                <w:szCs w:val="24"/>
+              </w:rPr>
+              <w:t>assesment</w:t>
+            </w:r>
+            <w:proofErr w:type="spellEnd"/>
+          </w:p>
+        </w:tc>
+        <w:tc>
+          <w:tcPr>
+            <w:tcW w:w="1534" w:type="dxa"/>
+          </w:tcPr>
+          <w:p>
+            <w:pPr>
+              <w:rPr>
+                <w:rFonts w:cstheme="minorHAnsi"/>
+                <w:sz w:val="24"/>
+                <w:szCs w:val="24"/>
+                <w:lang w:val="el-GR"/>
+              </w:rPr>
+            </w:pPr>
+            <w:r>
+              <w:rPr>
+                <w:rFonts w:cstheme="minorHAnsi"/>
+                <w:sz w:val="24"/>
+                <w:szCs w:val="24"/>
+                <w:lang w:val="el-GR"/>
+              </w:rPr>
+              <w:t>ΤΥ2</w:t>
+            </w:r>
+          </w:p>
+        </w:tc>
+        <w:tc>
+          <w:tcPr>
+            <w:tcW w:w="1317" w:type="dxa"/>
+          </w:tcPr>
+          <w:p>
+            <w:pPr>
+              <w:rPr>
+                <w:rFonts w:cstheme="minorHAnsi"/>
+                <w:sz w:val="24"/>
+                <w:szCs w:val="24"/>
+              </w:rPr>
+            </w:pPr>
+            <w:r>
+              <w:rPr>
+                <w:rFonts w:cstheme="minorHAnsi"/>
+                <w:sz w:val="24"/>
+                <w:szCs w:val="24"/>
+              </w:rPr>
+              <w:t>1</w:t>
+            </w:r>
+          </w:p>
+        </w:tc>
+        <w:tc>
+          <w:tcPr>
+            <w:tcW w:w="1239" w:type="dxa"/>
+          </w:tcPr>
+          <w:p>
+            <w:pPr>
+              <w:rPr>
+                <w:rFonts w:cstheme="minorHAnsi"/>
+                <w:sz w:val="24"/>
+                <w:szCs w:val="24"/>
+              </w:rPr>
+            </w:pPr>
+            <w:r>
+              <w:rPr>
+                <w:rFonts w:cstheme="minorHAnsi"/>
+                <w:sz w:val="24"/>
+                <w:szCs w:val="24"/>
+              </w:rPr>
+              <w:t>1</w:t>
+            </w:r>
+          </w:p>
+        </w:tc>
+        <w:tc>
+          <w:tcPr>
+            <w:tcW w:w="1520" w:type="dxa"/>
+          </w:tcPr>
+          <w:p>
+            <w:pPr>
+              <w:rPr>
+                <w:rFonts w:cstheme="minorHAnsi"/>
+                <w:sz w:val="24"/>
+                <w:szCs w:val="24"/>
+              </w:rPr>
+            </w:pPr>
+            <w:r>
+              <w:rPr>
+                <w:rFonts w:cstheme="minorHAnsi"/>
+                <w:sz w:val="24"/>
+                <w:szCs w:val="24"/>
+              </w:rPr>
+              <w:t>2</w:t>
+            </w:r>
+          </w:p>
+        </w:tc>
+      </w:tr>
+      <w:tr>
+        <w:tc>
+          <w:tcPr>
+            <w:tcW w:w="1094" w:type="dxa"/>
+          </w:tcPr>
+          <w:p>
+            <w:pPr>
+              <w:rPr>
+                <w:rFonts w:cstheme="minorHAnsi"/>
+                <w:sz w:val="24"/>
+                <w:szCs w:val="24"/>
+              </w:rPr>
+            </w:pPr>
+            <w:r>
+              <w:rPr>
+                <w:rFonts w:cstheme="minorHAnsi"/>
+                <w:sz w:val="24"/>
+                <w:szCs w:val="24"/>
+              </w:rPr>
+              <w:t>T</w:t>
+            </w:r>
+            <w:r>
+              <w:rPr>
+                <w:rFonts w:cstheme="minorHAnsi"/>
+                <w:sz w:val="24"/>
+                <w:szCs w:val="24"/>
+                <w:lang w:val="el-GR"/>
+              </w:rPr>
+              <w:t>Υ</w:t>
+            </w:r>
+            <w:r>
+              <w:rPr>
+                <w:rFonts w:cstheme="minorHAnsi"/>
+                <w:sz w:val="24"/>
+                <w:szCs w:val="24"/>
+              </w:rPr>
+              <w:t>4</w:t>
+            </w:r>
+          </w:p>
+        </w:tc>
+        <w:tc>
+          <w:tcPr>
+            <w:tcW w:w="2646" w:type="dxa"/>
+          </w:tcPr>
+          <w:p>
+            <w:pPr>
+              <w:rPr>
+                <w:rFonts w:cstheme="minorHAnsi"/>
+                <w:sz w:val="24"/>
+                <w:szCs w:val="24"/>
+                <w:lang w:val="el-GR"/>
+              </w:rPr>
+            </w:pPr>
+            <w:r>
+              <w:rPr>
+                <w:rFonts w:cstheme="minorHAnsi"/>
+                <w:sz w:val="24"/>
+                <w:szCs w:val="24"/>
+                <w:lang w:val="el-GR"/>
+              </w:rPr>
+              <w:t xml:space="preserve">Καταμερισμός </w:t>
+            </w:r>
+            <w:proofErr w:type="spellStart"/>
+            <w:r>
+              <w:rPr>
+                <w:rFonts w:cstheme="minorHAnsi"/>
+                <w:sz w:val="24"/>
+                <w:szCs w:val="24"/>
+                <w:lang w:val="el-GR"/>
+              </w:rPr>
+              <w:t>εργασιών,πόρων</w:t>
+            </w:r>
+            <w:proofErr w:type="spellEnd"/>
+            <w:r>
+              <w:rPr>
+                <w:rFonts w:cstheme="minorHAnsi"/>
+                <w:sz w:val="24"/>
+                <w:szCs w:val="24"/>
+                <w:lang w:val="el-GR"/>
+              </w:rPr>
+              <w:t xml:space="preserve"> και </w:t>
+            </w:r>
+            <w:proofErr w:type="spellStart"/>
+            <w:r>
+              <w:rPr>
+                <w:rFonts w:cstheme="minorHAnsi"/>
+                <w:sz w:val="24"/>
+                <w:szCs w:val="24"/>
+                <w:lang w:val="el-GR"/>
+              </w:rPr>
+              <w:t>mapping</w:t>
+            </w:r>
+            <w:proofErr w:type="spellEnd"/>
+            <w:r>
+              <w:rPr>
+                <w:rFonts w:cstheme="minorHAnsi"/>
+                <w:sz w:val="24"/>
+                <w:szCs w:val="24"/>
+                <w:lang w:val="el-GR"/>
+              </w:rPr>
+              <w:t xml:space="preserve"> της </w:t>
+            </w:r>
+            <w:proofErr w:type="spellStart"/>
+            <w:r>
+              <w:rPr>
+                <w:rFonts w:cstheme="minorHAnsi"/>
+                <w:sz w:val="24"/>
+                <w:szCs w:val="24"/>
+                <w:lang w:val="el-GR"/>
+              </w:rPr>
+              <w:t>εργασιας</w:t>
+            </w:r>
+            <w:proofErr w:type="spellEnd"/>
+            <w:r>
+              <w:rPr>
+                <w:rFonts w:cstheme="minorHAnsi"/>
+                <w:sz w:val="24"/>
+                <w:szCs w:val="24"/>
+                <w:lang w:val="el-GR"/>
+              </w:rPr>
+              <w:t xml:space="preserve"> του </w:t>
+            </w:r>
+            <w:proofErr w:type="spellStart"/>
+            <w:r>
+              <w:rPr>
+                <w:rFonts w:cstheme="minorHAnsi"/>
+                <w:sz w:val="24"/>
+                <w:szCs w:val="24"/>
+                <w:lang w:val="el-GR"/>
+              </w:rPr>
+              <w:t>project</w:t>
+            </w:r>
+            <w:proofErr w:type="spellEnd"/>
+            <w:r>
+              <w:rPr>
+                <w:rFonts w:cstheme="minorHAnsi"/>
+                <w:sz w:val="24"/>
+                <w:szCs w:val="24"/>
+                <w:lang w:val="el-GR"/>
+              </w:rPr>
+              <w:t xml:space="preserve">, </w:t>
+            </w:r>
+            <w:proofErr w:type="spellStart"/>
+            <w:r>
+              <w:rPr>
+                <w:rFonts w:cstheme="minorHAnsi"/>
+                <w:sz w:val="24"/>
+                <w:szCs w:val="24"/>
+                <w:lang w:val="el-GR"/>
+              </w:rPr>
+              <w:t>team</w:t>
+            </w:r>
+            <w:proofErr w:type="spellEnd"/>
+            <w:r>
+              <w:rPr>
+                <w:rFonts w:cstheme="minorHAnsi"/>
+                <w:sz w:val="24"/>
+                <w:szCs w:val="24"/>
+                <w:lang w:val="el-GR"/>
+              </w:rPr>
+              <w:t xml:space="preserve"> </w:t>
+            </w:r>
+            <w:proofErr w:type="spellStart"/>
+            <w:r>
+              <w:rPr>
+                <w:rFonts w:cstheme="minorHAnsi"/>
+                <w:sz w:val="24"/>
+                <w:szCs w:val="24"/>
+                <w:lang w:val="el-GR"/>
+              </w:rPr>
+              <w:t>plan</w:t>
+            </w:r>
+            <w:proofErr w:type="spellEnd"/>
+          </w:p>
+        </w:tc>
+        <w:tc>
+          <w:tcPr>
+            <w:tcW w:w="1534" w:type="dxa"/>
+          </w:tcPr>
+          <w:p>
+            <w:pPr>
+              <w:rPr>
+                <w:rFonts w:cstheme="minorHAnsi"/>
+                <w:sz w:val="24"/>
+                <w:szCs w:val="24"/>
+              </w:rPr>
+            </w:pPr>
+            <w:r>
+              <w:rPr>
+                <w:rFonts w:cstheme="minorHAnsi"/>
+                <w:sz w:val="24"/>
+                <w:szCs w:val="24"/>
+                <w:lang w:val="el-GR"/>
+              </w:rPr>
+              <w:t>ΤΥ</w:t>
+            </w:r>
+            <w:r>
+              <w:rPr>
+                <w:rFonts w:cstheme="minorHAnsi"/>
+                <w:sz w:val="24"/>
+                <w:szCs w:val="24"/>
+              </w:rPr>
+              <w:t>2</w:t>
+            </w:r>
+          </w:p>
+        </w:tc>
+        <w:tc>
+          <w:tcPr>
+            <w:tcW w:w="1317" w:type="dxa"/>
+          </w:tcPr>
+          <w:p>
+            <w:pPr>
+              <w:rPr>
+                <w:rFonts w:cstheme="minorHAnsi"/>
+                <w:sz w:val="24"/>
+                <w:szCs w:val="24"/>
+              </w:rPr>
+            </w:pPr>
+            <w:r>
+              <w:rPr>
+                <w:rFonts w:cstheme="minorHAnsi"/>
+                <w:sz w:val="24"/>
+                <w:szCs w:val="24"/>
+              </w:rPr>
+              <w:t>1</w:t>
+            </w:r>
+          </w:p>
+        </w:tc>
+        <w:tc>
+          <w:tcPr>
+            <w:tcW w:w="1239" w:type="dxa"/>
+          </w:tcPr>
+          <w:p>
+            <w:pPr>
+              <w:rPr>
+                <w:rFonts w:cstheme="minorHAnsi"/>
+                <w:sz w:val="24"/>
+                <w:szCs w:val="24"/>
+              </w:rPr>
+            </w:pPr>
+            <w:r>
+              <w:rPr>
+                <w:rFonts w:cstheme="minorHAnsi"/>
+                <w:sz w:val="24"/>
+                <w:szCs w:val="24"/>
+              </w:rPr>
+              <w:t>2</w:t>
+            </w:r>
+          </w:p>
+        </w:tc>
+        <w:tc>
+          <w:tcPr>
+            <w:tcW w:w="1520" w:type="dxa"/>
+          </w:tcPr>
+          <w:p>
+            <w:pPr>
+              <w:rPr>
+                <w:rFonts w:cstheme="minorHAnsi"/>
+                <w:sz w:val="24"/>
+                <w:szCs w:val="24"/>
+              </w:rPr>
+            </w:pPr>
+            <w:r>
+              <w:rPr>
+                <w:rFonts w:cstheme="minorHAnsi"/>
+                <w:sz w:val="24"/>
+                <w:szCs w:val="24"/>
+              </w:rPr>
+              <w:t>3</w:t>
+            </w:r>
+          </w:p>
+        </w:tc>
+      </w:tr>
+      <w:tr>
+        <w:tc>
+          <w:tcPr>
+            <w:tcW w:w="1094" w:type="dxa"/>
+          </w:tcPr>
+          <w:p>
+            <w:pPr>
+              <w:rPr>
+                <w:rFonts w:cstheme="minorHAnsi"/>
+                <w:sz w:val="24"/>
+                <w:szCs w:val="24"/>
+              </w:rPr>
+            </w:pPr>
+            <w:r>
+              <w:rPr>
+                <w:rFonts w:cstheme="minorHAnsi"/>
+                <w:sz w:val="24"/>
+                <w:szCs w:val="24"/>
+              </w:rPr>
+              <w:t>T</w:t>
+            </w:r>
+            <w:r>
+              <w:rPr>
+                <w:rFonts w:cstheme="minorHAnsi"/>
+                <w:sz w:val="24"/>
+                <w:szCs w:val="24"/>
+                <w:lang w:val="el-GR"/>
+              </w:rPr>
+              <w:t>Υ</w:t>
+            </w:r>
+            <w:r>
+              <w:rPr>
+                <w:rFonts w:cstheme="minorHAnsi"/>
+                <w:sz w:val="24"/>
+                <w:szCs w:val="24"/>
+              </w:rPr>
+              <w:t>5</w:t>
+            </w:r>
+          </w:p>
+        </w:tc>
+        <w:tc>
+          <w:tcPr>
+            <w:tcW w:w="2646" w:type="dxa"/>
+          </w:tcPr>
+          <w:p>
+            <w:pPr>
+              <w:tabs>
+                <w:tab w:val="left" w:pos="1703"/>
+              </w:tabs>
+              <w:rPr>
+                <w:rFonts w:cstheme="minorHAnsi"/>
+                <w:sz w:val="24"/>
+                <w:szCs w:val="24"/>
+                <w:lang w:val="el-GR"/>
+              </w:rPr>
+            </w:pPr>
+            <w:r>
+              <w:rPr>
+                <w:rFonts w:cstheme="minorHAnsi"/>
+                <w:sz w:val="24"/>
+                <w:szCs w:val="24"/>
+                <w:lang w:val="el-GR"/>
+              </w:rPr>
+              <w:t xml:space="preserve">Καταγραφή </w:t>
+            </w:r>
+            <w:r>
+              <w:rPr>
+                <w:rFonts w:cstheme="minorHAnsi"/>
+                <w:sz w:val="24"/>
+                <w:szCs w:val="24"/>
+              </w:rPr>
+              <w:t>features</w:t>
+            </w:r>
+            <w:r>
+              <w:rPr>
+                <w:rFonts w:cstheme="minorHAnsi"/>
+                <w:sz w:val="24"/>
+                <w:szCs w:val="24"/>
+                <w:lang w:val="el-GR"/>
+              </w:rPr>
+              <w:t xml:space="preserve"> και ανάλυση χρηστών εφαρμογής για την </w:t>
+            </w:r>
+            <w:proofErr w:type="spellStart"/>
+            <w:r>
+              <w:rPr>
+                <w:rFonts w:cstheme="minorHAnsi"/>
+                <w:sz w:val="24"/>
+                <w:szCs w:val="24"/>
+                <w:lang w:val="el-GR"/>
+              </w:rPr>
+              <w:t>κατασκευη</w:t>
+            </w:r>
+            <w:proofErr w:type="spellEnd"/>
+            <w:r>
+              <w:rPr>
+                <w:rFonts w:cstheme="minorHAnsi"/>
+                <w:sz w:val="24"/>
+                <w:szCs w:val="24"/>
+                <w:lang w:val="el-GR"/>
+              </w:rPr>
+              <w:t xml:space="preserve"> και ανάθεση </w:t>
+            </w:r>
+            <w:r>
+              <w:rPr>
+                <w:rFonts w:cstheme="minorHAnsi"/>
+                <w:sz w:val="24"/>
+                <w:szCs w:val="24"/>
+              </w:rPr>
+              <w:t>use</w:t>
+            </w:r>
+            <w:r>
+              <w:rPr>
+                <w:rFonts w:cstheme="minorHAnsi"/>
+                <w:sz w:val="24"/>
+                <w:szCs w:val="24"/>
+                <w:lang w:val="el-GR"/>
+              </w:rPr>
+              <w:t xml:space="preserve"> </w:t>
+            </w:r>
+            <w:r>
+              <w:rPr>
+                <w:rFonts w:cstheme="minorHAnsi"/>
+                <w:sz w:val="24"/>
+                <w:szCs w:val="24"/>
+              </w:rPr>
+              <w:t>cases</w:t>
+            </w:r>
+          </w:p>
+        </w:tc>
+        <w:tc>
+          <w:tcPr>
+            <w:tcW w:w="1534" w:type="dxa"/>
+          </w:tcPr>
+          <w:p>
+            <w:pPr>
+              <w:tabs>
+                <w:tab w:val="left" w:pos="1703"/>
+              </w:tabs>
+              <w:rPr>
+                <w:rFonts w:cstheme="minorHAnsi"/>
+                <w:sz w:val="24"/>
+                <w:szCs w:val="24"/>
+              </w:rPr>
+            </w:pPr>
+            <w:r>
+              <w:rPr>
+                <w:rFonts w:cstheme="minorHAnsi"/>
+                <w:sz w:val="24"/>
+                <w:szCs w:val="24"/>
+                <w:lang w:val="el-GR"/>
+              </w:rPr>
+              <w:t>ΤΥ</w:t>
+            </w:r>
+            <w:r>
+              <w:rPr>
+                <w:rFonts w:cstheme="minorHAnsi"/>
+                <w:sz w:val="24"/>
+                <w:szCs w:val="24"/>
+              </w:rPr>
+              <w:t>2</w:t>
+            </w:r>
+          </w:p>
+        </w:tc>
+        <w:tc>
+          <w:tcPr>
+            <w:tcW w:w="1317" w:type="dxa"/>
+          </w:tcPr>
+          <w:p>
+            <w:pPr>
+              <w:tabs>
+                <w:tab w:val="left" w:pos="1703"/>
+              </w:tabs>
+              <w:rPr>
+                <w:rFonts w:cstheme="minorHAnsi"/>
+                <w:sz w:val="24"/>
+                <w:szCs w:val="24"/>
+              </w:rPr>
+            </w:pPr>
+            <w:r>
+              <w:rPr>
+                <w:rFonts w:cstheme="minorHAnsi"/>
+                <w:sz w:val="24"/>
+                <w:szCs w:val="24"/>
+              </w:rPr>
+              <w:t>7</w:t>
+            </w:r>
+          </w:p>
+        </w:tc>
+        <w:tc>
+          <w:tcPr>
+            <w:tcW w:w="1239" w:type="dxa"/>
+          </w:tcPr>
+          <w:p>
+            <w:pPr>
+              <w:tabs>
+                <w:tab w:val="left" w:pos="1703"/>
+              </w:tabs>
+              <w:rPr>
+                <w:rFonts w:cstheme="minorHAnsi"/>
+                <w:sz w:val="24"/>
+                <w:szCs w:val="24"/>
+              </w:rPr>
+            </w:pPr>
+            <w:r>
+              <w:rPr>
+                <w:rFonts w:cstheme="minorHAnsi"/>
+                <w:sz w:val="24"/>
+                <w:szCs w:val="24"/>
+              </w:rPr>
+              <w:t>8</w:t>
+            </w:r>
+          </w:p>
+        </w:tc>
+        <w:tc>
+          <w:tcPr>
+            <w:tcW w:w="1520" w:type="dxa"/>
+          </w:tcPr>
+          <w:p>
+            <w:pPr>
+              <w:tabs>
+                <w:tab w:val="left" w:pos="1703"/>
+              </w:tabs>
+              <w:rPr>
+                <w:rFonts w:cstheme="minorHAnsi"/>
+                <w:sz w:val="24"/>
+                <w:szCs w:val="24"/>
+              </w:rPr>
+            </w:pPr>
+            <w:r>
+              <w:rPr>
+                <w:rFonts w:cstheme="minorHAnsi"/>
+                <w:sz w:val="24"/>
+                <w:szCs w:val="24"/>
+              </w:rPr>
+              <w:t>9</w:t>
+            </w:r>
+          </w:p>
+        </w:tc>
+      </w:tr>
+      <w:tr>
+        <w:tc>
+          <w:tcPr>
+            <w:tcW w:w="1094" w:type="dxa"/>
+          </w:tcPr>
+          <w:p>
+            <w:pPr>
+              <w:rPr>
+                <w:rFonts w:cstheme="minorHAnsi"/>
+                <w:sz w:val="24"/>
+                <w:szCs w:val="24"/>
+              </w:rPr>
+            </w:pPr>
+            <w:r>
+              <w:rPr>
+                <w:rFonts w:cstheme="minorHAnsi"/>
+                <w:sz w:val="24"/>
+                <w:szCs w:val="24"/>
+              </w:rPr>
+              <w:t>T</w:t>
+            </w:r>
+            <w:r>
+              <w:rPr>
+                <w:rFonts w:cstheme="minorHAnsi"/>
+                <w:sz w:val="24"/>
+                <w:szCs w:val="24"/>
+                <w:lang w:val="el-GR"/>
+              </w:rPr>
+              <w:t>Υ</w:t>
+            </w:r>
+            <w:r>
+              <w:rPr>
+                <w:rFonts w:cstheme="minorHAnsi"/>
+                <w:sz w:val="24"/>
+                <w:szCs w:val="24"/>
+              </w:rPr>
+              <w:t>6</w:t>
+            </w:r>
+          </w:p>
+        </w:tc>
+        <w:tc>
+          <w:tcPr>
+            <w:tcW w:w="2646" w:type="dxa"/>
+          </w:tcPr>
+          <w:p>
+            <w:pPr>
+              <w:rPr>
+                <w:rFonts w:cstheme="minorHAnsi"/>
+                <w:sz w:val="24"/>
+                <w:szCs w:val="24"/>
+                <w:lang w:val="el-GR"/>
+              </w:rPr>
+            </w:pPr>
+            <w:r>
+              <w:rPr>
+                <w:rFonts w:cstheme="minorHAnsi"/>
+                <w:sz w:val="24"/>
+                <w:szCs w:val="24"/>
+                <w:lang w:val="el-GR"/>
+              </w:rPr>
+              <w:t xml:space="preserve">Κατηγοριοποίηση του έργου και εκπόνηση κλάσεων για τη δημιουργία του </w:t>
+            </w:r>
+            <w:r>
+              <w:rPr>
+                <w:rFonts w:cstheme="minorHAnsi"/>
+                <w:sz w:val="24"/>
+                <w:szCs w:val="24"/>
+              </w:rPr>
+              <w:t>domain</w:t>
+            </w:r>
+            <w:r>
+              <w:rPr>
+                <w:rFonts w:cstheme="minorHAnsi"/>
+                <w:sz w:val="24"/>
+                <w:szCs w:val="24"/>
+                <w:lang w:val="el-GR"/>
+              </w:rPr>
+              <w:t xml:space="preserve"> </w:t>
+            </w:r>
+            <w:r>
+              <w:rPr>
+                <w:rFonts w:cstheme="minorHAnsi"/>
+                <w:sz w:val="24"/>
+                <w:szCs w:val="24"/>
+              </w:rPr>
+              <w:t>model</w:t>
+            </w:r>
+          </w:p>
+        </w:tc>
+        <w:tc>
+          <w:tcPr>
+            <w:tcW w:w="1534" w:type="dxa"/>
+          </w:tcPr>
+          <w:p>
+            <w:pPr>
+              <w:rPr>
+                <w:rFonts w:cstheme="minorHAnsi"/>
+                <w:sz w:val="24"/>
+                <w:szCs w:val="24"/>
+              </w:rPr>
+            </w:pPr>
+            <w:r>
+              <w:rPr>
+                <w:rFonts w:cstheme="minorHAnsi"/>
+                <w:sz w:val="24"/>
+                <w:szCs w:val="24"/>
+              </w:rPr>
+              <w:t>T</w:t>
+            </w:r>
+            <w:r>
+              <w:rPr>
+                <w:rFonts w:cstheme="minorHAnsi"/>
+                <w:sz w:val="24"/>
+                <w:szCs w:val="24"/>
+                <w:lang w:val="el-GR"/>
+              </w:rPr>
+              <w:t>Υ</w:t>
+            </w:r>
+            <w:r>
+              <w:rPr>
+                <w:rFonts w:cstheme="minorHAnsi"/>
+                <w:sz w:val="24"/>
+                <w:szCs w:val="24"/>
+              </w:rPr>
+              <w:t>2</w:t>
+            </w:r>
+          </w:p>
+        </w:tc>
+        <w:tc>
+          <w:tcPr>
+            <w:tcW w:w="1317" w:type="dxa"/>
+          </w:tcPr>
+          <w:p>
+            <w:pPr>
+              <w:rPr>
+                <w:rFonts w:cstheme="minorHAnsi"/>
+                <w:sz w:val="24"/>
+                <w:szCs w:val="24"/>
+              </w:rPr>
+            </w:pPr>
+            <w:r>
+              <w:rPr>
+                <w:rFonts w:cstheme="minorHAnsi"/>
+                <w:sz w:val="24"/>
+                <w:szCs w:val="24"/>
+              </w:rPr>
+              <w:t>3</w:t>
+            </w:r>
+          </w:p>
+        </w:tc>
+        <w:tc>
+          <w:tcPr>
+            <w:tcW w:w="1239" w:type="dxa"/>
+          </w:tcPr>
+          <w:p>
+            <w:pPr>
+              <w:rPr>
+                <w:rFonts w:cstheme="minorHAnsi"/>
+                <w:sz w:val="24"/>
+                <w:szCs w:val="24"/>
+              </w:rPr>
+            </w:pPr>
+            <w:r>
+              <w:rPr>
+                <w:rFonts w:cstheme="minorHAnsi"/>
+                <w:sz w:val="24"/>
+                <w:szCs w:val="24"/>
+              </w:rPr>
+              <w:t>4</w:t>
+            </w:r>
+          </w:p>
+        </w:tc>
+        <w:tc>
+          <w:tcPr>
+            <w:tcW w:w="1520" w:type="dxa"/>
+          </w:tcPr>
+          <w:p>
+            <w:pPr>
+              <w:rPr>
+                <w:rFonts w:cstheme="minorHAnsi"/>
+                <w:sz w:val="24"/>
+                <w:szCs w:val="24"/>
+              </w:rPr>
+            </w:pPr>
+            <w:r>
+              <w:rPr>
+                <w:rFonts w:cstheme="minorHAnsi"/>
+                <w:sz w:val="24"/>
+                <w:szCs w:val="24"/>
+              </w:rPr>
+              <w:t>5</w:t>
+            </w:r>
+          </w:p>
+        </w:tc>
+      </w:tr>
+      <w:tr>
+        <w:tc>
+          <w:tcPr>
+            <w:tcW w:w="1094" w:type="dxa"/>
+          </w:tcPr>
+          <w:p>
+            <w:pPr>
+              <w:rPr>
+                <w:rFonts w:cstheme="minorHAnsi"/>
+                <w:sz w:val="24"/>
+                <w:szCs w:val="24"/>
+              </w:rPr>
+            </w:pPr>
+            <w:r>
+              <w:rPr>
+                <w:rFonts w:cstheme="minorHAnsi"/>
+                <w:sz w:val="24"/>
+                <w:szCs w:val="24"/>
+              </w:rPr>
+              <w:t>T</w:t>
+            </w:r>
+            <w:r>
+              <w:rPr>
+                <w:rFonts w:cstheme="minorHAnsi"/>
+                <w:sz w:val="24"/>
+                <w:szCs w:val="24"/>
+                <w:lang w:val="el-GR"/>
+              </w:rPr>
+              <w:t>Υ</w:t>
+            </w:r>
+            <w:r>
+              <w:rPr>
+                <w:rFonts w:cstheme="minorHAnsi"/>
+                <w:sz w:val="24"/>
+                <w:szCs w:val="24"/>
+              </w:rPr>
+              <w:t>7</w:t>
+            </w:r>
+          </w:p>
+        </w:tc>
+        <w:tc>
+          <w:tcPr>
+            <w:tcW w:w="2646" w:type="dxa"/>
+          </w:tcPr>
+          <w:p>
+            <w:pPr>
+              <w:rPr>
+                <w:rFonts w:cstheme="minorHAnsi"/>
+                <w:sz w:val="24"/>
+                <w:szCs w:val="24"/>
+                <w:lang w:val="el-GR"/>
+              </w:rPr>
+            </w:pPr>
+            <w:r>
+              <w:rPr>
+                <w:rFonts w:cstheme="minorHAnsi"/>
+                <w:sz w:val="24"/>
+                <w:szCs w:val="24"/>
+                <w:lang w:val="el-GR"/>
+              </w:rPr>
+              <w:t xml:space="preserve">Δημιουργία </w:t>
+            </w:r>
+            <w:r>
+              <w:rPr>
+                <w:rFonts w:cstheme="minorHAnsi"/>
+                <w:sz w:val="24"/>
+                <w:szCs w:val="24"/>
+              </w:rPr>
+              <w:t>robustness</w:t>
+            </w:r>
+            <w:r>
+              <w:rPr>
+                <w:rFonts w:cstheme="minorHAnsi"/>
+                <w:sz w:val="24"/>
+                <w:szCs w:val="24"/>
+                <w:lang w:val="el-GR"/>
+              </w:rPr>
+              <w:t xml:space="preserve"> </w:t>
+            </w:r>
+            <w:r>
+              <w:rPr>
+                <w:rFonts w:cstheme="minorHAnsi"/>
+                <w:sz w:val="24"/>
+                <w:szCs w:val="24"/>
+              </w:rPr>
+              <w:t>diagrams</w:t>
+            </w:r>
+            <w:r>
+              <w:rPr>
+                <w:rFonts w:cstheme="minorHAnsi"/>
+                <w:sz w:val="24"/>
+                <w:szCs w:val="24"/>
+                <w:lang w:val="el-GR"/>
+              </w:rPr>
+              <w:t xml:space="preserve"> των </w:t>
+            </w:r>
+            <w:r>
+              <w:rPr>
+                <w:rFonts w:cstheme="minorHAnsi"/>
+                <w:sz w:val="24"/>
+                <w:szCs w:val="24"/>
+              </w:rPr>
+              <w:t>use</w:t>
+            </w:r>
+            <w:r>
+              <w:rPr>
+                <w:rFonts w:cstheme="minorHAnsi"/>
+                <w:sz w:val="24"/>
+                <w:szCs w:val="24"/>
+                <w:lang w:val="el-GR"/>
+              </w:rPr>
+              <w:t xml:space="preserve"> </w:t>
+            </w:r>
+            <w:r>
+              <w:rPr>
+                <w:rFonts w:cstheme="minorHAnsi"/>
+                <w:sz w:val="24"/>
+                <w:szCs w:val="24"/>
+              </w:rPr>
+              <w:t>cases</w:t>
+            </w:r>
+            <w:r>
+              <w:rPr>
+                <w:rFonts w:cstheme="minorHAnsi"/>
+                <w:sz w:val="24"/>
+                <w:szCs w:val="24"/>
+                <w:lang w:val="el-GR"/>
+              </w:rPr>
+              <w:t xml:space="preserve"> για </w:t>
+            </w:r>
+            <w:proofErr w:type="spellStart"/>
+            <w:r>
+              <w:rPr>
+                <w:rFonts w:cstheme="minorHAnsi"/>
+                <w:sz w:val="24"/>
+                <w:szCs w:val="24"/>
+                <w:lang w:val="el-GR"/>
+              </w:rPr>
+              <w:t>περεταιρω</w:t>
+            </w:r>
+            <w:proofErr w:type="spellEnd"/>
+            <w:r>
+              <w:rPr>
+                <w:rFonts w:cstheme="minorHAnsi"/>
+                <w:sz w:val="24"/>
+                <w:szCs w:val="24"/>
+                <w:lang w:val="el-GR"/>
+              </w:rPr>
+              <w:t xml:space="preserve"> </w:t>
+            </w:r>
+            <w:proofErr w:type="spellStart"/>
+            <w:r>
+              <w:rPr>
+                <w:rFonts w:cstheme="minorHAnsi"/>
+                <w:sz w:val="24"/>
+                <w:szCs w:val="24"/>
+                <w:lang w:val="el-GR"/>
+              </w:rPr>
+              <w:t>αναλυση</w:t>
+            </w:r>
+            <w:proofErr w:type="spellEnd"/>
+            <w:r>
+              <w:rPr>
+                <w:rFonts w:cstheme="minorHAnsi"/>
+                <w:sz w:val="24"/>
+                <w:szCs w:val="24"/>
+                <w:lang w:val="el-GR"/>
+              </w:rPr>
+              <w:t xml:space="preserve"> τους</w:t>
+            </w:r>
+          </w:p>
+        </w:tc>
+        <w:tc>
+          <w:tcPr>
+            <w:tcW w:w="1534" w:type="dxa"/>
+          </w:tcPr>
+          <w:p>
+            <w:pPr>
+              <w:rPr>
+                <w:rFonts w:cstheme="minorHAnsi"/>
+                <w:sz w:val="24"/>
+                <w:szCs w:val="24"/>
+              </w:rPr>
+            </w:pPr>
+            <w:r>
+              <w:rPr>
+                <w:rFonts w:cstheme="minorHAnsi"/>
+                <w:sz w:val="24"/>
+                <w:szCs w:val="24"/>
+              </w:rPr>
+              <w:t>T</w:t>
+            </w:r>
+            <w:r>
+              <w:rPr>
+                <w:rFonts w:cstheme="minorHAnsi"/>
+                <w:sz w:val="24"/>
+                <w:szCs w:val="24"/>
+                <w:lang w:val="el-GR"/>
+              </w:rPr>
+              <w:t>Υ</w:t>
+            </w:r>
+            <w:r>
+              <w:rPr>
+                <w:rFonts w:cstheme="minorHAnsi"/>
+                <w:sz w:val="24"/>
+                <w:szCs w:val="24"/>
+              </w:rPr>
+              <w:t>5</w:t>
+            </w:r>
+          </w:p>
+        </w:tc>
+        <w:tc>
+          <w:tcPr>
+            <w:tcW w:w="1317" w:type="dxa"/>
+          </w:tcPr>
+          <w:p>
+            <w:pPr>
+              <w:rPr>
+                <w:rFonts w:cstheme="minorHAnsi"/>
+                <w:sz w:val="24"/>
+                <w:szCs w:val="24"/>
+              </w:rPr>
+            </w:pPr>
+            <w:r>
+              <w:rPr>
+                <w:rFonts w:cstheme="minorHAnsi"/>
+                <w:sz w:val="24"/>
+                <w:szCs w:val="24"/>
+              </w:rPr>
+              <w:t>10</w:t>
+            </w:r>
+          </w:p>
+        </w:tc>
+        <w:tc>
+          <w:tcPr>
+            <w:tcW w:w="1239" w:type="dxa"/>
+          </w:tcPr>
+          <w:p>
+            <w:pPr>
+              <w:rPr>
+                <w:rFonts w:cstheme="minorHAnsi"/>
+                <w:sz w:val="24"/>
+                <w:szCs w:val="24"/>
+              </w:rPr>
+            </w:pPr>
+            <w:r>
+              <w:rPr>
+                <w:rFonts w:cstheme="minorHAnsi"/>
+                <w:sz w:val="24"/>
+                <w:szCs w:val="24"/>
+              </w:rPr>
+              <w:t>15</w:t>
+            </w:r>
+          </w:p>
+        </w:tc>
+        <w:tc>
+          <w:tcPr>
+            <w:tcW w:w="1520" w:type="dxa"/>
+          </w:tcPr>
+          <w:p>
+            <w:pPr>
+              <w:rPr>
+                <w:rFonts w:cstheme="minorHAnsi"/>
+                <w:sz w:val="24"/>
+                <w:szCs w:val="24"/>
+              </w:rPr>
+            </w:pPr>
+            <w:r>
+              <w:rPr>
+                <w:rFonts w:cstheme="minorHAnsi"/>
+                <w:sz w:val="24"/>
+                <w:szCs w:val="24"/>
+              </w:rPr>
+              <w:t>20</w:t>
+            </w:r>
+          </w:p>
+        </w:tc>
+      </w:tr>
+      <w:tr>
+        <w:tc>
+          <w:tcPr>
+            <w:tcW w:w="1094" w:type="dxa"/>
+          </w:tcPr>
+          <w:p>
+            <w:pPr>
+              <w:rPr>
+                <w:rFonts w:cstheme="minorHAnsi"/>
+                <w:sz w:val="24"/>
+                <w:szCs w:val="24"/>
+              </w:rPr>
+            </w:pPr>
+            <w:r>
+              <w:rPr>
+                <w:rFonts w:cstheme="minorHAnsi"/>
+                <w:sz w:val="24"/>
+                <w:szCs w:val="24"/>
+              </w:rPr>
+              <w:t>T</w:t>
+            </w:r>
+            <w:r>
+              <w:rPr>
+                <w:rFonts w:cstheme="minorHAnsi"/>
+                <w:sz w:val="24"/>
+                <w:szCs w:val="24"/>
+                <w:lang w:val="el-GR"/>
+              </w:rPr>
+              <w:t>Υ</w:t>
+            </w:r>
+            <w:r>
+              <w:rPr>
+                <w:rFonts w:cstheme="minorHAnsi"/>
+                <w:sz w:val="24"/>
+                <w:szCs w:val="24"/>
+              </w:rPr>
+              <w:t>8</w:t>
+            </w:r>
+          </w:p>
+        </w:tc>
+        <w:tc>
+          <w:tcPr>
+            <w:tcW w:w="2646" w:type="dxa"/>
+          </w:tcPr>
+          <w:p>
+            <w:pPr>
+              <w:rPr>
+                <w:rFonts w:cstheme="minorHAnsi"/>
+                <w:sz w:val="24"/>
+                <w:szCs w:val="24"/>
+                <w:lang w:val="el-GR"/>
+              </w:rPr>
+            </w:pPr>
+            <w:proofErr w:type="spellStart"/>
+            <w:r>
+              <w:rPr>
+                <w:rFonts w:cstheme="minorHAnsi"/>
+                <w:sz w:val="24"/>
+                <w:szCs w:val="24"/>
+                <w:lang w:val="el-GR"/>
+              </w:rPr>
+              <w:t>Αναθεωρηση</w:t>
+            </w:r>
+            <w:proofErr w:type="spellEnd"/>
+            <w:r>
+              <w:rPr>
+                <w:rFonts w:cstheme="minorHAnsi"/>
+                <w:sz w:val="24"/>
+                <w:szCs w:val="24"/>
+                <w:lang w:val="el-GR"/>
+              </w:rPr>
+              <w:t xml:space="preserve"> </w:t>
+            </w:r>
+            <w:proofErr w:type="spellStart"/>
+            <w:r>
+              <w:rPr>
+                <w:rFonts w:cstheme="minorHAnsi"/>
+                <w:sz w:val="24"/>
+                <w:szCs w:val="24"/>
+                <w:lang w:val="el-GR"/>
+              </w:rPr>
+              <w:t>use</w:t>
+            </w:r>
+            <w:proofErr w:type="spellEnd"/>
+            <w:r>
+              <w:rPr>
+                <w:rFonts w:cstheme="minorHAnsi"/>
+                <w:sz w:val="24"/>
+                <w:szCs w:val="24"/>
+                <w:lang w:val="el-GR"/>
+              </w:rPr>
+              <w:t xml:space="preserve"> </w:t>
+            </w:r>
+            <w:proofErr w:type="spellStart"/>
+            <w:r>
+              <w:rPr>
+                <w:rFonts w:cstheme="minorHAnsi"/>
+                <w:sz w:val="24"/>
+                <w:szCs w:val="24"/>
+                <w:lang w:val="el-GR"/>
+              </w:rPr>
+              <w:t>cases</w:t>
+            </w:r>
+            <w:proofErr w:type="spellEnd"/>
+            <w:r>
+              <w:rPr>
+                <w:rFonts w:cstheme="minorHAnsi"/>
+                <w:sz w:val="24"/>
+                <w:szCs w:val="24"/>
+                <w:lang w:val="el-GR"/>
+              </w:rPr>
+              <w:t xml:space="preserve"> με βάση τα </w:t>
+            </w:r>
+            <w:proofErr w:type="spellStart"/>
+            <w:r>
+              <w:rPr>
+                <w:rFonts w:cstheme="minorHAnsi"/>
+                <w:sz w:val="24"/>
+                <w:szCs w:val="24"/>
+                <w:lang w:val="el-GR"/>
+              </w:rPr>
+              <w:t>robustness</w:t>
+            </w:r>
+            <w:proofErr w:type="spellEnd"/>
+            <w:r>
+              <w:rPr>
+                <w:rFonts w:cstheme="minorHAnsi"/>
+                <w:sz w:val="24"/>
+                <w:szCs w:val="24"/>
+                <w:lang w:val="el-GR"/>
+              </w:rPr>
+              <w:t xml:space="preserve"> </w:t>
+            </w:r>
+            <w:proofErr w:type="spellStart"/>
+            <w:r>
+              <w:rPr>
+                <w:rFonts w:cstheme="minorHAnsi"/>
+                <w:sz w:val="24"/>
+                <w:szCs w:val="24"/>
+                <w:lang w:val="el-GR"/>
+              </w:rPr>
+              <w:t>diagrams</w:t>
+            </w:r>
+            <w:proofErr w:type="spellEnd"/>
+          </w:p>
+        </w:tc>
+        <w:tc>
+          <w:tcPr>
+            <w:tcW w:w="1534" w:type="dxa"/>
+          </w:tcPr>
+          <w:p>
+            <w:pPr>
+              <w:rPr>
+                <w:rFonts w:cstheme="minorHAnsi"/>
+                <w:sz w:val="24"/>
+                <w:szCs w:val="24"/>
+              </w:rPr>
+            </w:pPr>
+            <w:r>
+              <w:rPr>
+                <w:rFonts w:cstheme="minorHAnsi"/>
+                <w:sz w:val="24"/>
+                <w:szCs w:val="24"/>
+              </w:rPr>
+              <w:t>T</w:t>
+            </w:r>
+            <w:r>
+              <w:rPr>
+                <w:rFonts w:cstheme="minorHAnsi"/>
+                <w:sz w:val="24"/>
+                <w:szCs w:val="24"/>
+                <w:lang w:val="el-GR"/>
+              </w:rPr>
+              <w:t>Υ</w:t>
+            </w:r>
+            <w:r>
+              <w:rPr>
+                <w:rFonts w:cstheme="minorHAnsi"/>
+                <w:sz w:val="24"/>
+                <w:szCs w:val="24"/>
+              </w:rPr>
+              <w:t>3, TY6</w:t>
+            </w:r>
+          </w:p>
+        </w:tc>
+        <w:tc>
+          <w:tcPr>
+            <w:tcW w:w="1317" w:type="dxa"/>
+          </w:tcPr>
+          <w:p>
+            <w:pPr>
+              <w:rPr>
+                <w:rFonts w:cstheme="minorHAnsi"/>
+                <w:sz w:val="24"/>
+                <w:szCs w:val="24"/>
+              </w:rPr>
+            </w:pPr>
+            <w:r>
+              <w:rPr>
+                <w:rFonts w:cstheme="minorHAnsi"/>
+                <w:sz w:val="24"/>
+                <w:szCs w:val="24"/>
+              </w:rPr>
+              <w:t>6</w:t>
+            </w:r>
+          </w:p>
+        </w:tc>
+        <w:tc>
+          <w:tcPr>
+            <w:tcW w:w="1239" w:type="dxa"/>
+          </w:tcPr>
+          <w:p>
+            <w:pPr>
+              <w:rPr>
+                <w:rFonts w:cstheme="minorHAnsi"/>
+                <w:sz w:val="24"/>
+                <w:szCs w:val="24"/>
+              </w:rPr>
+            </w:pPr>
+            <w:r>
+              <w:rPr>
+                <w:rFonts w:cstheme="minorHAnsi"/>
+                <w:sz w:val="24"/>
+                <w:szCs w:val="24"/>
+              </w:rPr>
+              <w:t>7</w:t>
+            </w:r>
+          </w:p>
+        </w:tc>
+        <w:tc>
+          <w:tcPr>
+            <w:tcW w:w="1520" w:type="dxa"/>
+          </w:tcPr>
+          <w:p>
+            <w:pPr>
+              <w:rPr>
+                <w:rFonts w:cstheme="minorHAnsi"/>
+                <w:sz w:val="24"/>
+                <w:szCs w:val="24"/>
+              </w:rPr>
+            </w:pPr>
+            <w:r>
+              <w:rPr>
+                <w:rFonts w:cstheme="minorHAnsi"/>
+                <w:sz w:val="24"/>
+                <w:szCs w:val="24"/>
+              </w:rPr>
+              <w:t>8</w:t>
+            </w:r>
+          </w:p>
+        </w:tc>
+      </w:tr>
+      <w:tr>
+        <w:tc>
+          <w:tcPr>
+            <w:tcW w:w="1094" w:type="dxa"/>
+          </w:tcPr>
+          <w:p>
+            <w:pPr>
+              <w:rPr>
+                <w:rFonts w:cstheme="minorHAnsi"/>
+                <w:sz w:val="24"/>
+                <w:szCs w:val="24"/>
+              </w:rPr>
+            </w:pPr>
+            <w:r>
+              <w:rPr>
+                <w:rFonts w:cstheme="minorHAnsi"/>
+                <w:sz w:val="24"/>
+                <w:szCs w:val="24"/>
+              </w:rPr>
+              <w:t>T</w:t>
+            </w:r>
+            <w:r>
+              <w:rPr>
+                <w:rFonts w:cstheme="minorHAnsi"/>
+                <w:sz w:val="24"/>
+                <w:szCs w:val="24"/>
+                <w:lang w:val="el-GR"/>
+              </w:rPr>
+              <w:t>Υ</w:t>
+            </w:r>
+            <w:r>
+              <w:rPr>
+                <w:rFonts w:cstheme="minorHAnsi"/>
+                <w:sz w:val="24"/>
+                <w:szCs w:val="24"/>
+              </w:rPr>
+              <w:t>9</w:t>
+            </w:r>
+          </w:p>
+        </w:tc>
+        <w:tc>
+          <w:tcPr>
+            <w:tcW w:w="2646" w:type="dxa"/>
+          </w:tcPr>
+          <w:p>
+            <w:pPr>
+              <w:rPr>
+                <w:rFonts w:cstheme="minorHAnsi"/>
+                <w:sz w:val="24"/>
+                <w:szCs w:val="24"/>
+              </w:rPr>
+            </w:pPr>
+            <w:proofErr w:type="spellStart"/>
+            <w:r>
+              <w:rPr>
+                <w:rFonts w:cstheme="minorHAnsi"/>
+                <w:sz w:val="24"/>
+                <w:szCs w:val="24"/>
+              </w:rPr>
+              <w:t>Αν</w:t>
+            </w:r>
+            <w:proofErr w:type="spellEnd"/>
+            <w:r>
+              <w:rPr>
+                <w:rFonts w:cstheme="minorHAnsi"/>
+                <w:sz w:val="24"/>
+                <w:szCs w:val="24"/>
+              </w:rPr>
+              <w:t xml:space="preserve">αθεώρηση domain model </w:t>
+            </w:r>
+            <w:proofErr w:type="spellStart"/>
+            <w:r>
+              <w:rPr>
+                <w:rFonts w:cstheme="minorHAnsi"/>
+                <w:sz w:val="24"/>
+                <w:szCs w:val="24"/>
+              </w:rPr>
+              <w:t>με</w:t>
+            </w:r>
+            <w:proofErr w:type="spellEnd"/>
+            <w:r>
+              <w:rPr>
+                <w:rFonts w:cstheme="minorHAnsi"/>
+                <w:sz w:val="24"/>
+                <w:szCs w:val="24"/>
+              </w:rPr>
+              <w:t xml:space="preserve"> β</w:t>
+            </w:r>
+            <w:proofErr w:type="spellStart"/>
+            <w:r>
+              <w:rPr>
+                <w:rFonts w:cstheme="minorHAnsi"/>
+                <w:sz w:val="24"/>
+                <w:szCs w:val="24"/>
+              </w:rPr>
+              <w:t>άση</w:t>
+            </w:r>
+            <w:proofErr w:type="spellEnd"/>
+            <w:r>
+              <w:rPr>
+                <w:rFonts w:cstheme="minorHAnsi"/>
+                <w:sz w:val="24"/>
+                <w:szCs w:val="24"/>
+              </w:rPr>
+              <w:t xml:space="preserve"> τα robustness diagrams</w:t>
+            </w:r>
+          </w:p>
+        </w:tc>
+        <w:tc>
+          <w:tcPr>
+            <w:tcW w:w="1534" w:type="dxa"/>
+          </w:tcPr>
+          <w:p>
+            <w:pPr>
+              <w:rPr>
+                <w:rFonts w:cstheme="minorHAnsi"/>
+                <w:sz w:val="24"/>
+                <w:szCs w:val="24"/>
+              </w:rPr>
+            </w:pPr>
+            <w:r>
+              <w:rPr>
+                <w:rFonts w:cstheme="minorHAnsi"/>
+                <w:sz w:val="24"/>
+                <w:szCs w:val="24"/>
+                <w:lang w:val="el-GR"/>
+              </w:rPr>
+              <w:t>ΤΥ</w:t>
+            </w:r>
+            <w:r>
+              <w:rPr>
+                <w:rFonts w:cstheme="minorHAnsi"/>
+                <w:sz w:val="24"/>
+                <w:szCs w:val="24"/>
+              </w:rPr>
+              <w:t>4, TY6</w:t>
+            </w:r>
+          </w:p>
+        </w:tc>
+        <w:tc>
+          <w:tcPr>
+            <w:tcW w:w="1317" w:type="dxa"/>
+          </w:tcPr>
+          <w:p>
+            <w:pPr>
+              <w:rPr>
+                <w:rFonts w:cstheme="minorHAnsi"/>
+                <w:sz w:val="24"/>
+                <w:szCs w:val="24"/>
+              </w:rPr>
+            </w:pPr>
+            <w:r>
+              <w:rPr>
+                <w:rFonts w:cstheme="minorHAnsi"/>
+                <w:sz w:val="24"/>
+                <w:szCs w:val="24"/>
+              </w:rPr>
+              <w:t>6</w:t>
+            </w:r>
+          </w:p>
+        </w:tc>
+        <w:tc>
+          <w:tcPr>
+            <w:tcW w:w="1239" w:type="dxa"/>
+          </w:tcPr>
+          <w:p>
+            <w:pPr>
+              <w:rPr>
+                <w:rFonts w:cstheme="minorHAnsi"/>
+                <w:sz w:val="24"/>
+                <w:szCs w:val="24"/>
+              </w:rPr>
+            </w:pPr>
+            <w:r>
+              <w:rPr>
+                <w:rFonts w:cstheme="minorHAnsi"/>
+                <w:sz w:val="24"/>
+                <w:szCs w:val="24"/>
+              </w:rPr>
+              <w:t>7</w:t>
+            </w:r>
+          </w:p>
+        </w:tc>
+        <w:tc>
+          <w:tcPr>
+            <w:tcW w:w="1520" w:type="dxa"/>
+          </w:tcPr>
+          <w:p>
+            <w:pPr>
+              <w:rPr>
+                <w:rFonts w:cstheme="minorHAnsi"/>
+                <w:sz w:val="24"/>
+                <w:szCs w:val="24"/>
+              </w:rPr>
+            </w:pPr>
+            <w:r>
+              <w:rPr>
+                <w:rFonts w:cstheme="minorHAnsi"/>
+                <w:sz w:val="24"/>
+                <w:szCs w:val="24"/>
+              </w:rPr>
+              <w:t>8</w:t>
+            </w:r>
+          </w:p>
+        </w:tc>
+      </w:tr>
+      <w:tr>
+        <w:tc>
+          <w:tcPr>
+            <w:tcW w:w="1094" w:type="dxa"/>
+          </w:tcPr>
+          <w:p>
+            <w:pPr>
+              <w:rPr>
+                <w:rFonts w:cstheme="minorHAnsi"/>
+                <w:sz w:val="24"/>
+                <w:szCs w:val="24"/>
+              </w:rPr>
+            </w:pPr>
+            <w:r>
+              <w:rPr>
+                <w:rFonts w:cstheme="minorHAnsi"/>
+                <w:sz w:val="24"/>
+                <w:szCs w:val="24"/>
+              </w:rPr>
+              <w:t>T</w:t>
+            </w:r>
+            <w:r>
+              <w:rPr>
+                <w:rFonts w:cstheme="minorHAnsi"/>
+                <w:sz w:val="24"/>
+                <w:szCs w:val="24"/>
+                <w:lang w:val="el-GR"/>
+              </w:rPr>
+              <w:t>Υ</w:t>
+            </w:r>
+            <w:r>
+              <w:rPr>
+                <w:rFonts w:cstheme="minorHAnsi"/>
+                <w:sz w:val="24"/>
+                <w:szCs w:val="24"/>
+              </w:rPr>
+              <w:t>10</w:t>
+            </w:r>
+          </w:p>
+        </w:tc>
+        <w:tc>
+          <w:tcPr>
+            <w:tcW w:w="2646" w:type="dxa"/>
+          </w:tcPr>
+          <w:p>
+            <w:pPr>
+              <w:rPr>
+                <w:rFonts w:cstheme="minorHAnsi"/>
+                <w:sz w:val="24"/>
+                <w:szCs w:val="24"/>
+              </w:rPr>
+            </w:pPr>
+            <w:r>
+              <w:rPr>
+                <w:rFonts w:cstheme="minorHAnsi"/>
+                <w:sz w:val="24"/>
+                <w:szCs w:val="24"/>
+                <w:lang w:val="el-GR"/>
+              </w:rPr>
+              <w:t>Αρχή</w:t>
+            </w:r>
+            <w:r>
+              <w:rPr>
+                <w:rFonts w:cstheme="minorHAnsi"/>
+                <w:sz w:val="24"/>
+                <w:szCs w:val="24"/>
+              </w:rPr>
+              <w:t xml:space="preserve"> </w:t>
+            </w:r>
+            <w:r>
+              <w:rPr>
+                <w:rFonts w:cstheme="minorHAnsi"/>
+                <w:sz w:val="24"/>
+                <w:szCs w:val="24"/>
+                <w:lang w:val="el-GR"/>
+              </w:rPr>
+              <w:t>συγγραφής</w:t>
+            </w:r>
+            <w:r>
+              <w:rPr>
+                <w:rFonts w:cstheme="minorHAnsi"/>
+                <w:sz w:val="24"/>
+                <w:szCs w:val="24"/>
+              </w:rPr>
+              <w:t xml:space="preserve"> </w:t>
+            </w:r>
+            <w:r>
+              <w:rPr>
+                <w:rFonts w:cstheme="minorHAnsi"/>
+                <w:sz w:val="24"/>
+                <w:szCs w:val="24"/>
+                <w:lang w:val="el-GR"/>
+              </w:rPr>
+              <w:t>κώδικα</w:t>
+            </w:r>
+            <w:r>
+              <w:rPr>
+                <w:rFonts w:cstheme="minorHAnsi"/>
+                <w:sz w:val="24"/>
+                <w:szCs w:val="24"/>
+              </w:rPr>
+              <w:t xml:space="preserve"> </w:t>
+            </w:r>
+            <w:r>
+              <w:rPr>
+                <w:rFonts w:cstheme="minorHAnsi"/>
+                <w:sz w:val="24"/>
+                <w:szCs w:val="24"/>
+                <w:lang w:val="el-GR"/>
+              </w:rPr>
+              <w:t>έργου</w:t>
+            </w:r>
+            <w:r>
+              <w:rPr>
+                <w:rFonts w:cstheme="minorHAnsi"/>
+                <w:sz w:val="24"/>
+                <w:szCs w:val="24"/>
+              </w:rPr>
+              <w:t xml:space="preserve">milestone-done with </w:t>
+            </w:r>
+            <w:proofErr w:type="spellStart"/>
+            <w:r>
+              <w:rPr>
+                <w:rFonts w:cstheme="minorHAnsi"/>
+                <w:sz w:val="24"/>
+                <w:szCs w:val="24"/>
+              </w:rPr>
+              <w:t>implemetation</w:t>
+            </w:r>
+            <w:proofErr w:type="spellEnd"/>
+            <w:r>
+              <w:rPr>
+                <w:rFonts w:cstheme="minorHAnsi"/>
+                <w:sz w:val="24"/>
+                <w:szCs w:val="24"/>
+              </w:rPr>
+              <w:t xml:space="preserve"> and starting alpha</w:t>
+            </w:r>
+          </w:p>
+        </w:tc>
+        <w:tc>
+          <w:tcPr>
+            <w:tcW w:w="1534" w:type="dxa"/>
+          </w:tcPr>
+          <w:p>
+            <w:pPr>
+              <w:rPr>
+                <w:rFonts w:cstheme="minorHAnsi"/>
+                <w:sz w:val="24"/>
+                <w:szCs w:val="24"/>
+              </w:rPr>
+            </w:pPr>
+            <w:r>
+              <w:rPr>
+                <w:rFonts w:cstheme="minorHAnsi"/>
+                <w:sz w:val="24"/>
+                <w:szCs w:val="24"/>
+                <w:lang w:val="el-GR"/>
+              </w:rPr>
+              <w:t>ΤΥ</w:t>
+            </w:r>
+            <w:r>
+              <w:rPr>
+                <w:rFonts w:cstheme="minorHAnsi"/>
+                <w:sz w:val="24"/>
+                <w:szCs w:val="24"/>
+              </w:rPr>
+              <w:t>9, TY10</w:t>
+            </w:r>
+          </w:p>
+        </w:tc>
+        <w:tc>
+          <w:tcPr>
+            <w:tcW w:w="1317" w:type="dxa"/>
+          </w:tcPr>
+          <w:p>
+            <w:pPr>
+              <w:rPr>
+                <w:rFonts w:cstheme="minorHAnsi"/>
+                <w:sz w:val="24"/>
+                <w:szCs w:val="24"/>
+              </w:rPr>
+            </w:pPr>
+            <w:r>
+              <w:rPr>
+                <w:rFonts w:cstheme="minorHAnsi"/>
+                <w:sz w:val="24"/>
+                <w:szCs w:val="24"/>
+              </w:rPr>
+              <w:t>10</w:t>
+            </w:r>
+          </w:p>
+        </w:tc>
+        <w:tc>
+          <w:tcPr>
+            <w:tcW w:w="1239" w:type="dxa"/>
+          </w:tcPr>
+          <w:p>
+            <w:pPr>
+              <w:rPr>
+                <w:rFonts w:cstheme="minorHAnsi"/>
+                <w:sz w:val="24"/>
+                <w:szCs w:val="24"/>
+              </w:rPr>
+            </w:pPr>
+            <w:r>
+              <w:rPr>
+                <w:rFonts w:cstheme="minorHAnsi"/>
+                <w:sz w:val="24"/>
+                <w:szCs w:val="24"/>
+              </w:rPr>
+              <w:t>20</w:t>
+            </w:r>
+          </w:p>
+        </w:tc>
+        <w:tc>
+          <w:tcPr>
+            <w:tcW w:w="1520" w:type="dxa"/>
+          </w:tcPr>
+          <w:p>
+            <w:pPr>
+              <w:rPr>
+                <w:rFonts w:cstheme="minorHAnsi"/>
+                <w:sz w:val="24"/>
+                <w:szCs w:val="24"/>
+              </w:rPr>
+            </w:pPr>
+            <w:r>
+              <w:rPr>
+                <w:rFonts w:cstheme="minorHAnsi"/>
+                <w:sz w:val="24"/>
+                <w:szCs w:val="24"/>
+              </w:rPr>
+              <w:t>25</w:t>
+            </w:r>
+          </w:p>
+        </w:tc>
+      </w:tr>
+      <w:tr>
+        <w:tc>
+          <w:tcPr>
+            <w:tcW w:w="1094" w:type="dxa"/>
+          </w:tcPr>
+          <w:p>
+            <w:pPr>
+              <w:rPr>
+                <w:rFonts w:cstheme="minorHAnsi"/>
+                <w:sz w:val="24"/>
+                <w:szCs w:val="24"/>
+              </w:rPr>
+            </w:pPr>
+            <w:r>
+              <w:rPr>
+                <w:rFonts w:cstheme="minorHAnsi"/>
+                <w:sz w:val="24"/>
+                <w:szCs w:val="24"/>
+              </w:rPr>
+              <w:lastRenderedPageBreak/>
+              <w:t>T</w:t>
+            </w:r>
+            <w:r>
+              <w:rPr>
+                <w:rFonts w:cstheme="minorHAnsi"/>
+                <w:sz w:val="24"/>
+                <w:szCs w:val="24"/>
+                <w:lang w:val="el-GR"/>
+              </w:rPr>
+              <w:t>Υ</w:t>
+            </w:r>
+            <w:r>
+              <w:rPr>
+                <w:rFonts w:cstheme="minorHAnsi"/>
+                <w:sz w:val="24"/>
+                <w:szCs w:val="24"/>
+              </w:rPr>
+              <w:t>11</w:t>
+            </w:r>
+          </w:p>
+        </w:tc>
+        <w:tc>
+          <w:tcPr>
+            <w:tcW w:w="2646" w:type="dxa"/>
+          </w:tcPr>
+          <w:p>
+            <w:pPr>
+              <w:rPr>
+                <w:rFonts w:cstheme="minorHAnsi"/>
+                <w:sz w:val="24"/>
+                <w:szCs w:val="24"/>
+              </w:rPr>
+            </w:pPr>
+            <w:r>
+              <w:rPr>
+                <w:rFonts w:cstheme="minorHAnsi"/>
+                <w:sz w:val="24"/>
+                <w:szCs w:val="24"/>
+              </w:rPr>
+              <w:t>Βα</w:t>
+            </w:r>
+            <w:proofErr w:type="spellStart"/>
+            <w:r>
+              <w:rPr>
+                <w:rFonts w:cstheme="minorHAnsi"/>
+                <w:sz w:val="24"/>
+                <w:szCs w:val="24"/>
+              </w:rPr>
+              <w:t>σιζόμενοι</w:t>
+            </w:r>
+            <w:proofErr w:type="spellEnd"/>
+            <w:r>
+              <w:rPr>
+                <w:rFonts w:cstheme="minorHAnsi"/>
+                <w:sz w:val="24"/>
+                <w:szCs w:val="24"/>
+              </w:rPr>
+              <w:t xml:space="preserve"> </w:t>
+            </w:r>
+            <w:proofErr w:type="spellStart"/>
+            <w:r>
+              <w:rPr>
+                <w:rFonts w:cstheme="minorHAnsi"/>
+                <w:sz w:val="24"/>
+                <w:szCs w:val="24"/>
+              </w:rPr>
+              <w:t>στ</w:t>
+            </w:r>
+            <w:proofErr w:type="spellEnd"/>
+            <w:r>
+              <w:rPr>
+                <w:rFonts w:cstheme="minorHAnsi"/>
+                <w:sz w:val="24"/>
+                <w:szCs w:val="24"/>
+              </w:rPr>
+              <w:t xml:space="preserve">α use cases και robustness diagrams </w:t>
+            </w:r>
+            <w:proofErr w:type="spellStart"/>
+            <w:r>
+              <w:rPr>
+                <w:rFonts w:cstheme="minorHAnsi"/>
+                <w:sz w:val="24"/>
+                <w:szCs w:val="24"/>
+              </w:rPr>
+              <w:t>υλο</w:t>
+            </w:r>
+            <w:proofErr w:type="spellEnd"/>
+            <w:r>
+              <w:rPr>
+                <w:rFonts w:cstheme="minorHAnsi"/>
+                <w:sz w:val="24"/>
+                <w:szCs w:val="24"/>
+              </w:rPr>
+              <w:t>ποιούμε τα sequence diagrams</w:t>
+            </w:r>
+          </w:p>
+        </w:tc>
+        <w:tc>
+          <w:tcPr>
+            <w:tcW w:w="1534" w:type="dxa"/>
+          </w:tcPr>
+          <w:p>
+            <w:pPr>
+              <w:rPr>
+                <w:rFonts w:cstheme="minorHAnsi"/>
+                <w:sz w:val="24"/>
+                <w:szCs w:val="24"/>
+              </w:rPr>
+            </w:pPr>
+            <w:r>
+              <w:rPr>
+                <w:rFonts w:cstheme="minorHAnsi"/>
+                <w:sz w:val="24"/>
+                <w:szCs w:val="24"/>
+                <w:lang w:val="el-GR"/>
+              </w:rPr>
+              <w:t>ΤΥ</w:t>
+            </w:r>
+            <w:r>
+              <w:rPr>
+                <w:rFonts w:cstheme="minorHAnsi"/>
+                <w:sz w:val="24"/>
+                <w:szCs w:val="24"/>
+              </w:rPr>
+              <w:t>10</w:t>
+            </w:r>
+          </w:p>
+        </w:tc>
+        <w:tc>
+          <w:tcPr>
+            <w:tcW w:w="1317" w:type="dxa"/>
+          </w:tcPr>
+          <w:p>
+            <w:pPr>
+              <w:rPr>
+                <w:rFonts w:cstheme="minorHAnsi"/>
+                <w:sz w:val="24"/>
+                <w:szCs w:val="24"/>
+              </w:rPr>
+            </w:pPr>
+            <w:r>
+              <w:rPr>
+                <w:rFonts w:cstheme="minorHAnsi"/>
+                <w:sz w:val="24"/>
+                <w:szCs w:val="24"/>
+              </w:rPr>
+              <w:t>10</w:t>
+            </w:r>
+          </w:p>
+        </w:tc>
+        <w:tc>
+          <w:tcPr>
+            <w:tcW w:w="1239" w:type="dxa"/>
+          </w:tcPr>
+          <w:p>
+            <w:pPr>
+              <w:rPr>
+                <w:rFonts w:cstheme="minorHAnsi"/>
+                <w:sz w:val="24"/>
+                <w:szCs w:val="24"/>
+              </w:rPr>
+            </w:pPr>
+            <w:r>
+              <w:rPr>
+                <w:rFonts w:cstheme="minorHAnsi"/>
+                <w:sz w:val="24"/>
+                <w:szCs w:val="24"/>
+              </w:rPr>
+              <w:t>15</w:t>
+            </w:r>
+          </w:p>
+        </w:tc>
+        <w:tc>
+          <w:tcPr>
+            <w:tcW w:w="1520" w:type="dxa"/>
+          </w:tcPr>
+          <w:p>
+            <w:pPr>
+              <w:rPr>
+                <w:rFonts w:cstheme="minorHAnsi"/>
+                <w:sz w:val="24"/>
+                <w:szCs w:val="24"/>
+              </w:rPr>
+            </w:pPr>
+            <w:r>
+              <w:rPr>
+                <w:rFonts w:cstheme="minorHAnsi"/>
+                <w:sz w:val="24"/>
+                <w:szCs w:val="24"/>
+              </w:rPr>
+              <w:t>20</w:t>
+            </w:r>
+          </w:p>
+        </w:tc>
+      </w:tr>
+      <w:tr>
+        <w:tc>
+          <w:tcPr>
+            <w:tcW w:w="1094" w:type="dxa"/>
+          </w:tcPr>
+          <w:p>
+            <w:pPr>
+              <w:rPr>
+                <w:rFonts w:cstheme="minorHAnsi"/>
+                <w:sz w:val="24"/>
+                <w:szCs w:val="24"/>
+              </w:rPr>
+            </w:pPr>
+            <w:r>
+              <w:rPr>
+                <w:rFonts w:cstheme="minorHAnsi"/>
+                <w:sz w:val="24"/>
+                <w:szCs w:val="24"/>
+              </w:rPr>
+              <w:t>T</w:t>
+            </w:r>
+            <w:r>
+              <w:rPr>
+                <w:rFonts w:cstheme="minorHAnsi"/>
+                <w:sz w:val="24"/>
+                <w:szCs w:val="24"/>
+                <w:lang w:val="el-GR"/>
+              </w:rPr>
+              <w:t>Υ</w:t>
+            </w:r>
+            <w:r>
+              <w:rPr>
+                <w:rFonts w:cstheme="minorHAnsi"/>
+                <w:sz w:val="24"/>
+                <w:szCs w:val="24"/>
+              </w:rPr>
+              <w:t>12</w:t>
+            </w:r>
+          </w:p>
+        </w:tc>
+        <w:tc>
+          <w:tcPr>
+            <w:tcW w:w="2646" w:type="dxa"/>
+          </w:tcPr>
+          <w:p>
+            <w:pPr>
+              <w:rPr>
+                <w:rFonts w:cstheme="minorHAnsi"/>
+                <w:sz w:val="24"/>
+                <w:szCs w:val="24"/>
+              </w:rPr>
+            </w:pPr>
+            <w:proofErr w:type="spellStart"/>
+            <w:r>
+              <w:rPr>
+                <w:rFonts w:cstheme="minorHAnsi"/>
+                <w:sz w:val="24"/>
+                <w:szCs w:val="24"/>
+              </w:rPr>
+              <w:t>Αν</w:t>
+            </w:r>
+            <w:proofErr w:type="spellEnd"/>
+            <w:r>
+              <w:rPr>
+                <w:rFonts w:cstheme="minorHAnsi"/>
+                <w:sz w:val="24"/>
+                <w:szCs w:val="24"/>
+              </w:rPr>
+              <w:t>αθεώρηση domain models και π</w:t>
+            </w:r>
+            <w:proofErr w:type="spellStart"/>
+            <w:r>
+              <w:rPr>
+                <w:rFonts w:cstheme="minorHAnsi"/>
+                <w:sz w:val="24"/>
+                <w:szCs w:val="24"/>
+              </w:rPr>
+              <w:t>ιθ</w:t>
+            </w:r>
+            <w:proofErr w:type="spellEnd"/>
+            <w:r>
+              <w:rPr>
+                <w:rFonts w:cstheme="minorHAnsi"/>
+                <w:sz w:val="24"/>
+                <w:szCs w:val="24"/>
+              </w:rPr>
+              <w:t xml:space="preserve">ανώς use cases </w:t>
+            </w:r>
+            <w:proofErr w:type="spellStart"/>
+            <w:r>
+              <w:rPr>
+                <w:rFonts w:cstheme="minorHAnsi"/>
+                <w:sz w:val="24"/>
+                <w:szCs w:val="24"/>
+              </w:rPr>
+              <w:t>με</w:t>
+            </w:r>
+            <w:proofErr w:type="spellEnd"/>
+            <w:r>
+              <w:rPr>
+                <w:rFonts w:cstheme="minorHAnsi"/>
+                <w:sz w:val="24"/>
+                <w:szCs w:val="24"/>
+              </w:rPr>
+              <w:t xml:space="preserve"> βα</w:t>
+            </w:r>
+            <w:proofErr w:type="spellStart"/>
+            <w:r>
+              <w:rPr>
+                <w:rFonts w:cstheme="minorHAnsi"/>
+                <w:sz w:val="24"/>
+                <w:szCs w:val="24"/>
+              </w:rPr>
+              <w:t>ση</w:t>
+            </w:r>
+            <w:proofErr w:type="spellEnd"/>
+            <w:r>
+              <w:rPr>
+                <w:rFonts w:cstheme="minorHAnsi"/>
+                <w:sz w:val="24"/>
+                <w:szCs w:val="24"/>
+              </w:rPr>
+              <w:t xml:space="preserve"> sequence diagrams</w:t>
+            </w:r>
+          </w:p>
+        </w:tc>
+        <w:tc>
+          <w:tcPr>
+            <w:tcW w:w="1534" w:type="dxa"/>
+          </w:tcPr>
+          <w:p>
+            <w:pPr>
+              <w:rPr>
+                <w:rFonts w:cstheme="minorHAnsi"/>
+                <w:sz w:val="24"/>
+                <w:szCs w:val="24"/>
+                <w:lang w:val="el-GR"/>
+              </w:rPr>
+            </w:pPr>
+            <w:r>
+              <w:rPr>
+                <w:rFonts w:cstheme="minorHAnsi"/>
+                <w:sz w:val="24"/>
+                <w:szCs w:val="24"/>
+                <w:lang w:val="el-GR"/>
+              </w:rPr>
+              <w:t>ΤΥ11</w:t>
+            </w:r>
+          </w:p>
+        </w:tc>
+        <w:tc>
+          <w:tcPr>
+            <w:tcW w:w="1317" w:type="dxa"/>
+          </w:tcPr>
+          <w:p>
+            <w:pPr>
+              <w:rPr>
+                <w:rFonts w:cstheme="minorHAnsi"/>
+                <w:sz w:val="24"/>
+                <w:szCs w:val="24"/>
+              </w:rPr>
+            </w:pPr>
+            <w:r>
+              <w:rPr>
+                <w:rFonts w:cstheme="minorHAnsi"/>
+                <w:sz w:val="24"/>
+                <w:szCs w:val="24"/>
+              </w:rPr>
+              <w:t>6</w:t>
+            </w:r>
+          </w:p>
+        </w:tc>
+        <w:tc>
+          <w:tcPr>
+            <w:tcW w:w="1239" w:type="dxa"/>
+          </w:tcPr>
+          <w:p>
+            <w:pPr>
+              <w:rPr>
+                <w:rFonts w:cstheme="minorHAnsi"/>
+                <w:sz w:val="24"/>
+                <w:szCs w:val="24"/>
+              </w:rPr>
+            </w:pPr>
+            <w:r>
+              <w:rPr>
+                <w:rFonts w:cstheme="minorHAnsi"/>
+                <w:sz w:val="24"/>
+                <w:szCs w:val="24"/>
+              </w:rPr>
+              <w:t>7</w:t>
+            </w:r>
+          </w:p>
+        </w:tc>
+        <w:tc>
+          <w:tcPr>
+            <w:tcW w:w="1520" w:type="dxa"/>
+          </w:tcPr>
+          <w:p>
+            <w:pPr>
+              <w:rPr>
+                <w:rFonts w:cstheme="minorHAnsi"/>
+                <w:sz w:val="24"/>
+                <w:szCs w:val="24"/>
+              </w:rPr>
+            </w:pPr>
+            <w:r>
+              <w:rPr>
+                <w:rFonts w:cstheme="minorHAnsi"/>
+                <w:sz w:val="24"/>
+                <w:szCs w:val="24"/>
+              </w:rPr>
+              <w:t>8</w:t>
+            </w:r>
+          </w:p>
+        </w:tc>
+      </w:tr>
+      <w:tr>
+        <w:tc>
+          <w:tcPr>
+            <w:tcW w:w="1094" w:type="dxa"/>
+          </w:tcPr>
+          <w:p>
+            <w:pPr>
+              <w:rPr>
+                <w:rFonts w:cstheme="minorHAnsi"/>
+                <w:sz w:val="24"/>
+                <w:szCs w:val="24"/>
+              </w:rPr>
+            </w:pPr>
+            <w:r>
+              <w:rPr>
+                <w:rFonts w:cstheme="minorHAnsi"/>
+                <w:sz w:val="24"/>
+                <w:szCs w:val="24"/>
+              </w:rPr>
+              <w:t>TY13</w:t>
+            </w:r>
+          </w:p>
+        </w:tc>
+        <w:tc>
+          <w:tcPr>
+            <w:tcW w:w="2646" w:type="dxa"/>
+          </w:tcPr>
+          <w:p>
+            <w:pPr>
+              <w:rPr>
+                <w:rFonts w:cstheme="minorHAnsi"/>
+                <w:sz w:val="24"/>
+                <w:szCs w:val="24"/>
+                <w:lang w:val="el-GR"/>
+              </w:rPr>
+            </w:pPr>
+            <w:r>
+              <w:rPr>
+                <w:rFonts w:cstheme="minorHAnsi"/>
+                <w:sz w:val="24"/>
+                <w:szCs w:val="24"/>
+                <w:lang w:val="el-GR"/>
+              </w:rPr>
+              <w:t xml:space="preserve">Βασισμένοι στο </w:t>
+            </w:r>
+            <w:r>
+              <w:rPr>
+                <w:rFonts w:cstheme="minorHAnsi"/>
+                <w:sz w:val="24"/>
+                <w:szCs w:val="24"/>
+              </w:rPr>
+              <w:t>domain</w:t>
+            </w:r>
+            <w:r>
+              <w:rPr>
+                <w:rFonts w:cstheme="minorHAnsi"/>
+                <w:sz w:val="24"/>
+                <w:szCs w:val="24"/>
+                <w:lang w:val="el-GR"/>
+              </w:rPr>
+              <w:t xml:space="preserve"> </w:t>
+            </w:r>
+            <w:r>
+              <w:rPr>
+                <w:rFonts w:cstheme="minorHAnsi"/>
+                <w:sz w:val="24"/>
+                <w:szCs w:val="24"/>
+              </w:rPr>
+              <w:t>model</w:t>
+            </w:r>
+            <w:r>
+              <w:rPr>
+                <w:rFonts w:cstheme="minorHAnsi"/>
+                <w:sz w:val="24"/>
+                <w:szCs w:val="24"/>
+                <w:lang w:val="el-GR"/>
+              </w:rPr>
+              <w:t xml:space="preserve"> και τον κώδικά μας αναπτύσσουμε το </w:t>
+            </w:r>
+            <w:r>
+              <w:rPr>
+                <w:rFonts w:cstheme="minorHAnsi"/>
+                <w:sz w:val="24"/>
+                <w:szCs w:val="24"/>
+              </w:rPr>
+              <w:t>class</w:t>
+            </w:r>
+            <w:r>
+              <w:rPr>
+                <w:rFonts w:cstheme="minorHAnsi"/>
+                <w:sz w:val="24"/>
+                <w:szCs w:val="24"/>
+                <w:lang w:val="el-GR"/>
+              </w:rPr>
+              <w:t xml:space="preserve"> </w:t>
+            </w:r>
+            <w:r>
+              <w:rPr>
+                <w:rFonts w:cstheme="minorHAnsi"/>
+                <w:sz w:val="24"/>
+                <w:szCs w:val="24"/>
+              </w:rPr>
+              <w:t>diagram</w:t>
+            </w:r>
+          </w:p>
+        </w:tc>
+        <w:tc>
+          <w:tcPr>
+            <w:tcW w:w="1534" w:type="dxa"/>
+          </w:tcPr>
+          <w:p>
+            <w:pPr>
+              <w:rPr>
+                <w:rFonts w:cstheme="minorHAnsi"/>
+                <w:sz w:val="24"/>
+                <w:szCs w:val="24"/>
+              </w:rPr>
+            </w:pPr>
+            <w:r>
+              <w:rPr>
+                <w:rFonts w:cstheme="minorHAnsi"/>
+                <w:sz w:val="24"/>
+                <w:szCs w:val="24"/>
+              </w:rPr>
+              <w:t>TY10</w:t>
+            </w:r>
+          </w:p>
+        </w:tc>
+        <w:tc>
+          <w:tcPr>
+            <w:tcW w:w="1317" w:type="dxa"/>
+          </w:tcPr>
+          <w:p>
+            <w:pPr>
+              <w:rPr>
+                <w:rFonts w:cstheme="minorHAnsi"/>
+                <w:sz w:val="24"/>
+                <w:szCs w:val="24"/>
+              </w:rPr>
+            </w:pPr>
+            <w:r>
+              <w:rPr>
+                <w:rFonts w:cstheme="minorHAnsi"/>
+                <w:sz w:val="24"/>
+                <w:szCs w:val="24"/>
+              </w:rPr>
+              <w:t>10</w:t>
+            </w:r>
+          </w:p>
+        </w:tc>
+        <w:tc>
+          <w:tcPr>
+            <w:tcW w:w="1239" w:type="dxa"/>
+          </w:tcPr>
+          <w:p>
+            <w:pPr>
+              <w:rPr>
+                <w:rFonts w:cstheme="minorHAnsi"/>
+                <w:sz w:val="24"/>
+                <w:szCs w:val="24"/>
+              </w:rPr>
+            </w:pPr>
+            <w:r>
+              <w:rPr>
+                <w:rFonts w:cstheme="minorHAnsi"/>
+                <w:sz w:val="24"/>
+                <w:szCs w:val="24"/>
+              </w:rPr>
+              <w:t>15</w:t>
+            </w:r>
+          </w:p>
+        </w:tc>
+        <w:tc>
+          <w:tcPr>
+            <w:tcW w:w="1520" w:type="dxa"/>
+          </w:tcPr>
+          <w:p>
+            <w:pPr>
+              <w:rPr>
+                <w:rFonts w:cstheme="minorHAnsi"/>
+                <w:sz w:val="24"/>
+                <w:szCs w:val="24"/>
+              </w:rPr>
+            </w:pPr>
+            <w:r>
+              <w:rPr>
+                <w:rFonts w:cstheme="minorHAnsi"/>
+                <w:sz w:val="24"/>
+                <w:szCs w:val="24"/>
+              </w:rPr>
+              <w:t>20</w:t>
+            </w:r>
+          </w:p>
+        </w:tc>
+      </w:tr>
+      <w:tr>
+        <w:tc>
+          <w:tcPr>
+            <w:tcW w:w="1094" w:type="dxa"/>
+          </w:tcPr>
+          <w:p>
+            <w:pPr>
+              <w:rPr>
+                <w:rFonts w:cstheme="minorHAnsi"/>
+                <w:sz w:val="24"/>
+                <w:szCs w:val="24"/>
+              </w:rPr>
+            </w:pPr>
+            <w:r>
+              <w:rPr>
+                <w:rFonts w:cstheme="minorHAnsi"/>
+                <w:sz w:val="24"/>
+                <w:szCs w:val="24"/>
+              </w:rPr>
+              <w:t>TY14</w:t>
+            </w:r>
+          </w:p>
+        </w:tc>
+        <w:tc>
+          <w:tcPr>
+            <w:tcW w:w="2646" w:type="dxa"/>
+          </w:tcPr>
+          <w:p>
+            <w:pPr>
+              <w:rPr>
+                <w:rFonts w:cstheme="minorHAnsi"/>
+                <w:sz w:val="24"/>
+                <w:szCs w:val="24"/>
+                <w:lang w:val="el-GR"/>
+              </w:rPr>
+            </w:pPr>
+            <w:r>
+              <w:rPr>
+                <w:rFonts w:cstheme="minorHAnsi"/>
+                <w:sz w:val="24"/>
+                <w:szCs w:val="24"/>
+                <w:lang w:val="el-GR"/>
+              </w:rPr>
+              <w:t xml:space="preserve">Δοκιμάζουμε και τελειοποιούμε μια </w:t>
+            </w:r>
+            <w:r>
+              <w:rPr>
+                <w:rFonts w:cstheme="minorHAnsi"/>
+                <w:sz w:val="24"/>
+                <w:szCs w:val="24"/>
+              </w:rPr>
+              <w:t>alpha</w:t>
+            </w:r>
+            <w:r>
+              <w:rPr>
+                <w:rFonts w:cstheme="minorHAnsi"/>
+                <w:sz w:val="24"/>
+                <w:szCs w:val="24"/>
+                <w:lang w:val="el-GR"/>
+              </w:rPr>
+              <w:t xml:space="preserve"> </w:t>
+            </w:r>
+            <w:r>
+              <w:rPr>
+                <w:rFonts w:cstheme="minorHAnsi"/>
+                <w:sz w:val="24"/>
+                <w:szCs w:val="24"/>
+              </w:rPr>
+              <w:t>version</w:t>
+            </w:r>
+            <w:r>
+              <w:rPr>
+                <w:rFonts w:cstheme="minorHAnsi"/>
+                <w:sz w:val="24"/>
+                <w:szCs w:val="24"/>
+                <w:lang w:val="el-GR"/>
+              </w:rPr>
+              <w:t xml:space="preserve"> του </w:t>
+            </w:r>
+            <w:proofErr w:type="spellStart"/>
+            <w:r>
+              <w:rPr>
+                <w:rFonts w:cstheme="minorHAnsi"/>
+                <w:sz w:val="24"/>
+                <w:szCs w:val="24"/>
+                <w:lang w:val="el-GR"/>
+              </w:rPr>
+              <w:t>κωδικά</w:t>
+            </w:r>
+            <w:proofErr w:type="spellEnd"/>
+            <w:r>
+              <w:rPr>
+                <w:rFonts w:cstheme="minorHAnsi"/>
+                <w:sz w:val="24"/>
+                <w:szCs w:val="24"/>
+                <w:lang w:val="el-GR"/>
+              </w:rPr>
+              <w:t xml:space="preserve"> μας για υποβολή</w:t>
+            </w:r>
+          </w:p>
+        </w:tc>
+        <w:tc>
+          <w:tcPr>
+            <w:tcW w:w="1534" w:type="dxa"/>
+          </w:tcPr>
+          <w:p>
+            <w:pPr>
+              <w:rPr>
+                <w:rFonts w:cstheme="minorHAnsi"/>
+                <w:sz w:val="24"/>
+                <w:szCs w:val="24"/>
+              </w:rPr>
+            </w:pPr>
+            <w:r>
+              <w:rPr>
+                <w:rFonts w:cstheme="minorHAnsi"/>
+                <w:sz w:val="24"/>
+                <w:szCs w:val="24"/>
+              </w:rPr>
+              <w:t>TY</w:t>
+            </w:r>
+            <w:proofErr w:type="gramStart"/>
+            <w:r>
+              <w:rPr>
+                <w:rFonts w:cstheme="minorHAnsi"/>
+                <w:sz w:val="24"/>
+                <w:szCs w:val="24"/>
+              </w:rPr>
+              <w:t>10,TY</w:t>
+            </w:r>
+            <w:proofErr w:type="gramEnd"/>
+            <w:r>
+              <w:rPr>
+                <w:rFonts w:cstheme="minorHAnsi"/>
+                <w:sz w:val="24"/>
+                <w:szCs w:val="24"/>
+              </w:rPr>
+              <w:t>12</w:t>
+            </w:r>
+          </w:p>
+        </w:tc>
+        <w:tc>
+          <w:tcPr>
+            <w:tcW w:w="1317" w:type="dxa"/>
+          </w:tcPr>
+          <w:p>
+            <w:pPr>
+              <w:rPr>
+                <w:rFonts w:cstheme="minorHAnsi"/>
+                <w:sz w:val="24"/>
+                <w:szCs w:val="24"/>
+              </w:rPr>
+            </w:pPr>
+            <w:r>
+              <w:rPr>
+                <w:rFonts w:cstheme="minorHAnsi"/>
+                <w:sz w:val="24"/>
+                <w:szCs w:val="24"/>
+              </w:rPr>
+              <w:t>15</w:t>
+            </w:r>
+          </w:p>
+        </w:tc>
+        <w:tc>
+          <w:tcPr>
+            <w:tcW w:w="1239" w:type="dxa"/>
+          </w:tcPr>
+          <w:p>
+            <w:pPr>
+              <w:rPr>
+                <w:rFonts w:cstheme="minorHAnsi"/>
+                <w:sz w:val="24"/>
+                <w:szCs w:val="24"/>
+              </w:rPr>
+            </w:pPr>
+            <w:r>
+              <w:rPr>
+                <w:rFonts w:cstheme="minorHAnsi"/>
+                <w:sz w:val="24"/>
+                <w:szCs w:val="24"/>
+              </w:rPr>
+              <w:t>20</w:t>
+            </w:r>
+          </w:p>
+        </w:tc>
+        <w:tc>
+          <w:tcPr>
+            <w:tcW w:w="1520" w:type="dxa"/>
+          </w:tcPr>
+          <w:p>
+            <w:pPr>
+              <w:rPr>
+                <w:rFonts w:cstheme="minorHAnsi"/>
+                <w:sz w:val="24"/>
+                <w:szCs w:val="24"/>
+              </w:rPr>
+            </w:pPr>
+            <w:r>
+              <w:rPr>
+                <w:rFonts w:cstheme="minorHAnsi"/>
+                <w:sz w:val="24"/>
+                <w:szCs w:val="24"/>
+              </w:rPr>
+              <w:t>25</w:t>
+            </w:r>
+          </w:p>
+        </w:tc>
+      </w:tr>
+      <w:tr>
+        <w:tc>
+          <w:tcPr>
+            <w:tcW w:w="1094" w:type="dxa"/>
+          </w:tcPr>
+          <w:p>
+            <w:pPr>
+              <w:rPr>
+                <w:rFonts w:cstheme="minorHAnsi"/>
+                <w:sz w:val="24"/>
+                <w:szCs w:val="24"/>
+              </w:rPr>
+            </w:pPr>
+            <w:r>
+              <w:rPr>
+                <w:rFonts w:cstheme="minorHAnsi"/>
+                <w:sz w:val="24"/>
+                <w:szCs w:val="24"/>
+              </w:rPr>
+              <w:t>TY15</w:t>
+            </w:r>
+          </w:p>
+        </w:tc>
+        <w:tc>
+          <w:tcPr>
+            <w:tcW w:w="2646" w:type="dxa"/>
+          </w:tcPr>
+          <w:p>
+            <w:pPr>
+              <w:rPr>
+                <w:rFonts w:cstheme="minorHAnsi"/>
+                <w:sz w:val="24"/>
+                <w:szCs w:val="24"/>
+                <w:lang w:val="el-GR"/>
+              </w:rPr>
+            </w:pPr>
+            <w:r>
+              <w:rPr>
+                <w:rFonts w:cstheme="minorHAnsi"/>
+                <w:sz w:val="24"/>
+                <w:szCs w:val="24"/>
+                <w:lang w:val="el-GR"/>
+              </w:rPr>
+              <w:t>Αναθεώρηση και βελτίωση όλων των εργαλείων και μοντέλων για την ανάπτυξη του έργου, παράδοση τελικών αναφορών</w:t>
+            </w:r>
+          </w:p>
+        </w:tc>
+        <w:tc>
+          <w:tcPr>
+            <w:tcW w:w="1534" w:type="dxa"/>
+          </w:tcPr>
+          <w:p>
+            <w:pPr>
+              <w:rPr>
+                <w:rFonts w:cstheme="minorHAnsi"/>
+                <w:sz w:val="24"/>
+                <w:szCs w:val="24"/>
+              </w:rPr>
+            </w:pPr>
+            <w:r>
+              <w:rPr>
+                <w:rFonts w:cstheme="minorHAnsi"/>
+                <w:sz w:val="24"/>
+                <w:szCs w:val="24"/>
+              </w:rPr>
+              <w:t>TY13, TY14</w:t>
+            </w:r>
+          </w:p>
+        </w:tc>
+        <w:tc>
+          <w:tcPr>
+            <w:tcW w:w="1317" w:type="dxa"/>
+          </w:tcPr>
+          <w:p>
+            <w:pPr>
+              <w:rPr>
+                <w:rFonts w:cstheme="minorHAnsi"/>
+                <w:sz w:val="24"/>
+                <w:szCs w:val="24"/>
+              </w:rPr>
+            </w:pPr>
+            <w:r>
+              <w:rPr>
+                <w:rFonts w:cstheme="minorHAnsi"/>
+                <w:sz w:val="24"/>
+                <w:szCs w:val="24"/>
+              </w:rPr>
+              <w:t>25</w:t>
+            </w:r>
+          </w:p>
+        </w:tc>
+        <w:tc>
+          <w:tcPr>
+            <w:tcW w:w="1239" w:type="dxa"/>
+          </w:tcPr>
+          <w:p>
+            <w:pPr>
+              <w:rPr>
+                <w:rFonts w:cstheme="minorHAnsi"/>
+                <w:sz w:val="24"/>
+                <w:szCs w:val="24"/>
+              </w:rPr>
+            </w:pPr>
+            <w:r>
+              <w:rPr>
+                <w:rFonts w:cstheme="minorHAnsi"/>
+                <w:sz w:val="24"/>
+                <w:szCs w:val="24"/>
+              </w:rPr>
+              <w:t>30</w:t>
+            </w:r>
+          </w:p>
+        </w:tc>
+        <w:tc>
+          <w:tcPr>
+            <w:tcW w:w="1520" w:type="dxa"/>
+          </w:tcPr>
+          <w:p>
+            <w:pPr>
+              <w:rPr>
+                <w:rFonts w:cstheme="minorHAnsi"/>
+                <w:sz w:val="24"/>
+                <w:szCs w:val="24"/>
+              </w:rPr>
+            </w:pPr>
+            <w:r>
+              <w:rPr>
+                <w:rFonts w:cstheme="minorHAnsi"/>
+                <w:sz w:val="24"/>
+                <w:szCs w:val="24"/>
+              </w:rPr>
+              <w:t>35</w:t>
+            </w:r>
+          </w:p>
+        </w:tc>
+      </w:tr>
+      <w:tr>
+        <w:tc>
+          <w:tcPr>
+            <w:tcW w:w="1094" w:type="dxa"/>
+          </w:tcPr>
+          <w:p>
+            <w:pPr>
+              <w:rPr>
+                <w:rFonts w:cstheme="minorHAnsi"/>
+                <w:sz w:val="24"/>
+                <w:szCs w:val="24"/>
+              </w:rPr>
+            </w:pPr>
+            <w:r>
+              <w:rPr>
+                <w:rFonts w:cstheme="minorHAnsi"/>
+                <w:sz w:val="24"/>
+                <w:szCs w:val="24"/>
+              </w:rPr>
+              <w:t>TY16</w:t>
+            </w:r>
+          </w:p>
+        </w:tc>
+        <w:tc>
+          <w:tcPr>
+            <w:tcW w:w="2646" w:type="dxa"/>
+          </w:tcPr>
+          <w:p>
+            <w:pPr>
+              <w:rPr>
+                <w:rFonts w:cstheme="minorHAnsi"/>
+                <w:sz w:val="24"/>
+                <w:szCs w:val="24"/>
+                <w:lang w:val="el-GR"/>
+              </w:rPr>
+            </w:pPr>
+            <w:r>
+              <w:rPr>
+                <w:rFonts w:cstheme="minorHAnsi"/>
+                <w:sz w:val="24"/>
+                <w:szCs w:val="24"/>
+                <w:lang w:val="el-GR"/>
+              </w:rPr>
+              <w:t xml:space="preserve">Τελειοποίηση της εφαρμογής και παρουσίαση της </w:t>
+            </w:r>
+            <w:proofErr w:type="spellStart"/>
+            <w:r>
+              <w:rPr>
+                <w:rFonts w:cstheme="minorHAnsi"/>
+                <w:sz w:val="24"/>
+                <w:szCs w:val="24"/>
+                <w:lang w:val="el-GR"/>
+              </w:rPr>
+              <w:t>alpha</w:t>
+            </w:r>
+            <w:proofErr w:type="spellEnd"/>
+            <w:r>
+              <w:rPr>
+                <w:rFonts w:cstheme="minorHAnsi"/>
+                <w:sz w:val="24"/>
+                <w:szCs w:val="24"/>
+                <w:lang w:val="el-GR"/>
+              </w:rPr>
+              <w:t xml:space="preserve"> </w:t>
+            </w:r>
+            <w:proofErr w:type="spellStart"/>
+            <w:r>
+              <w:rPr>
+                <w:rFonts w:cstheme="minorHAnsi"/>
+                <w:sz w:val="24"/>
+                <w:szCs w:val="24"/>
+                <w:lang w:val="el-GR"/>
+              </w:rPr>
+              <w:t>version</w:t>
+            </w:r>
+            <w:proofErr w:type="spellEnd"/>
+          </w:p>
+        </w:tc>
+        <w:tc>
+          <w:tcPr>
+            <w:tcW w:w="1534" w:type="dxa"/>
+          </w:tcPr>
+          <w:p>
+            <w:pPr>
+              <w:rPr>
+                <w:rFonts w:cstheme="minorHAnsi"/>
+                <w:sz w:val="24"/>
+                <w:szCs w:val="24"/>
+              </w:rPr>
+            </w:pPr>
+            <w:r>
+              <w:rPr>
+                <w:rFonts w:cstheme="minorHAnsi"/>
+                <w:sz w:val="24"/>
+                <w:szCs w:val="24"/>
+              </w:rPr>
+              <w:t>TY13, TY14</w:t>
+            </w:r>
+          </w:p>
+        </w:tc>
+        <w:tc>
+          <w:tcPr>
+            <w:tcW w:w="1317" w:type="dxa"/>
+          </w:tcPr>
+          <w:p>
+            <w:pPr>
+              <w:rPr>
+                <w:rFonts w:cstheme="minorHAnsi"/>
+                <w:sz w:val="24"/>
+                <w:szCs w:val="24"/>
+              </w:rPr>
+            </w:pPr>
+            <w:r>
+              <w:rPr>
+                <w:rFonts w:cstheme="minorHAnsi"/>
+                <w:sz w:val="24"/>
+                <w:szCs w:val="24"/>
+              </w:rPr>
+              <w:t>25</w:t>
+            </w:r>
+          </w:p>
+        </w:tc>
+        <w:tc>
+          <w:tcPr>
+            <w:tcW w:w="1239" w:type="dxa"/>
+          </w:tcPr>
+          <w:p>
+            <w:pPr>
+              <w:rPr>
+                <w:rFonts w:cstheme="minorHAnsi"/>
+                <w:sz w:val="24"/>
+                <w:szCs w:val="24"/>
+              </w:rPr>
+            </w:pPr>
+            <w:r>
+              <w:rPr>
+                <w:rFonts w:cstheme="minorHAnsi"/>
+                <w:sz w:val="24"/>
+                <w:szCs w:val="24"/>
+              </w:rPr>
+              <w:t>30</w:t>
+            </w:r>
+          </w:p>
+        </w:tc>
+        <w:tc>
+          <w:tcPr>
+            <w:tcW w:w="1520" w:type="dxa"/>
+          </w:tcPr>
+          <w:p>
+            <w:pPr>
+              <w:rPr>
+                <w:rFonts w:cstheme="minorHAnsi"/>
+                <w:sz w:val="24"/>
+                <w:szCs w:val="24"/>
+              </w:rPr>
+            </w:pPr>
+            <w:r>
+              <w:rPr>
+                <w:rFonts w:cstheme="minorHAnsi"/>
+                <w:sz w:val="24"/>
+                <w:szCs w:val="24"/>
+              </w:rPr>
+              <w:t>35</w:t>
+            </w:r>
+          </w:p>
+        </w:tc>
+      </w:tr>
+    </w:tbl>
+    <w:p>
+      <w:pPr>
+        <w:rPr>
+          <w:lang w:val="el-GR"/>
+        </w:rPr>
+      </w:pPr>
+    </w:p>
+    <w:p>
+      <w:pPr>
+        <w:rPr>
+          <w:lang w:val="el-GR"/>
+        </w:rPr>
+      </w:pPr>
+    </w:p>
     <w:p>
       <w:pPr>
         <w:pStyle w:val="Heading2"/>
@@ -3044,6 +6628,7 @@
           <w:szCs w:val="24"/>
           <w:lang w:val="el-GR"/>
         </w:rPr>
+        <w:lastRenderedPageBreak/>
         <w:drawing>
           <wp:inline distT="0" distB="0" distL="0" distR="0" wp14:anchorId="0DA2AC4A" wp14:editId="54546B04">
             <wp:extent cx="5943600" cy="3917950"/>
@@ -3192,6 +6777,7 @@
           <w:rFonts w:cstheme="minorHAnsi"/>
           <w:sz w:val="24"/>
           <w:szCs w:val="24"/>
+          <w:lang w:val="el-GR"/>
         </w:rPr>
         <w:t xml:space="preserve"> </w:t>
       </w:r>
@@ -3495,7 +7081,6 @@
           <w:szCs w:val="24"/>
           <w:lang w:val="el-GR"/>
         </w:rPr>
-        <w:lastRenderedPageBreak/>
         <w:t>5. Τελικές αλλαγές στο σύστημα και παράδοση στον πελάτη</w:t>
       </w:r>
     </w:p>
@@ -3563,6 +7148,7 @@
           <w:sz w:val="24"/>
           <w:szCs w:val="24"/>
         </w:rPr>
+        <w:lastRenderedPageBreak/>
         <w:drawing>
           <wp:inline distT="0" distB="0" distL="0" distR="0" wp14:anchorId="1C8C642F" wp14:editId="34A32683">
             <wp:extent cx="5943600" cy="3834130"/>
@@ -3736,7 +7322,6 @@
           <w:szCs w:val="24"/>
           <w:lang w:val="el-GR"/>
         </w:rPr>
-        <w:lastRenderedPageBreak/>
         <w:t>Να διασφαλιστεί ότι το εργαλείο είναι εύκολο στη χρήση και μπορεί να χρησιμοποιηθεί από οποιονδήποτε, ανεξάρτητα από το επίπεδο τεχνικών γνώσεων τους.</w:t>
       </w:r>
     </w:p>
@@ -3792,6 +7377,7 @@
           <w:szCs w:val="24"/>
           <w:lang w:val="el-GR"/>
         </w:rPr>
+        <w:lastRenderedPageBreak/>
         <w:t>Μέθοδος Εργασίας</w:t>
       </w:r>
       <w:bookmarkEnd w:id="6"/>
@@ -5198,6 +8784,25 @@
       <w:ind w:left="220"/>
     </w:pPr>
   </w:style>
+  <w:style w:type="table" w:styleId="TableGrid">
+    <w:name w:val="Table Grid"/>
+    <w:basedOn w:val="TableNormal"/>
+    <w:uiPriority w:val="39"/>
+    <w:rsid w:val="00A13490"/>
+    <w:pPr>
+      <w:spacing w:after="0" w:line="240" w:lineRule="auto"/>
+    </w:pPr>
+    <w:tblPr>
+      <w:tblBorders>
+        <w:top w:val="single" w:sz="4" w:space="0" w:color="auto"/>
+        <w:left w:val="single" w:sz="4" w:space="0" w:color="auto"/>
+        <w:bottom w:val="single" w:sz="4" w:space="0" w:color="auto"/>
+        <w:right w:val="single" w:sz="4" w:space="0" w:color="auto"/>
+        <w:insideH w:val="single" w:sz="4" w:space="0" w:color="auto"/>
+        <w:insideV w:val="single" w:sz="4" w:space="0" w:color="auto"/>
+      </w:tblBorders>
+    </w:tblPr>
+  </w:style>
 </w:styles>
 </file>
 
